--- a/Trình bày/Báo cáo KDPM nhóm 2.docx
+++ b/Trình bày/Báo cáo KDPM nhóm 2.docx
@@ -344,7 +344,7 @@
           <w:szCs w:val="36"/>
           <w:lang w:val="vi-VN"/>
         </w:rPr>
-        <w:t>BÀI TẬP NHÓM</w:t>
+        <w:t>BÀI TẬ</w:t>
       </w:r>
       <w:r>
         <w:rPr>
@@ -353,8 +353,9 @@
           <w:noProof/>
           <w:sz w:val="48"/>
           <w:szCs w:val="36"/>
-        </w:rPr>
-        <w:t xml:space="preserve"> 2</w:t>
+          <w:lang w:val="vi-VN"/>
+        </w:rPr>
+        <w:t>P NHÓM</w:t>
       </w:r>
     </w:p>
     <w:p>
@@ -485,11 +486,22 @@
           <w:rFonts w:ascii="Times New Roman" w:hAnsi="Times New Roman"/>
           <w:b/>
           <w:noProof/>
-          <w:sz w:val="26"/>
-          <w:szCs w:val="26"/>
-          <w:lang w:val="vi-VN"/>
-        </w:rPr>
-      </w:pPr>
+          <w:color w:val="FF0000"/>
+          <w:sz w:val="26"/>
+          <w:szCs w:val="26"/>
+        </w:rPr>
+      </w:pPr>
+      <w:r>
+        <w:rPr>
+          <w:rFonts w:ascii="Times New Roman" w:hAnsi="Times New Roman"/>
+          <w:b/>
+          <w:noProof/>
+          <w:color w:val="FF0000"/>
+          <w:sz w:val="26"/>
+          <w:szCs w:val="26"/>
+        </w:rPr>
+        <w:t>NHÓM 2</w:t>
+      </w:r>
     </w:p>
     <w:p>
       <w:pPr>
@@ -1501,6 +1513,2978 @@
     </w:p>
     <w:p>
       <w:pPr>
+        <w:ind w:left="567" w:right="567"/>
+        <w:rPr>
+          <w:rFonts w:asciiTheme="majorHAnsi" w:hAnsiTheme="majorHAnsi" w:cstheme="majorHAnsi"/>
+          <w:b/>
+          <w:color w:val="000000"/>
+          <w:sz w:val="26"/>
+          <w:szCs w:val="26"/>
+        </w:rPr>
+      </w:pPr>
+    </w:p>
+    <w:p>
+      <w:pPr>
+        <w:ind w:left="567" w:right="567"/>
+        <w:rPr>
+          <w:rFonts w:ascii="Times New Roman" w:hAnsi="Times New Roman" w:cs="Times New Roman"/>
+          <w:b/>
+          <w:color w:val="000000"/>
+          <w:sz w:val="26"/>
+          <w:szCs w:val="26"/>
+        </w:rPr>
+      </w:pPr>
+      <w:r>
+        <w:rPr>
+          <w:rFonts w:ascii="Times New Roman" w:hAnsi="Times New Roman" w:cs="Times New Roman"/>
+          <w:b/>
+          <w:noProof/>
+          <w:color w:val="000000"/>
+          <w:sz w:val="26"/>
+          <w:szCs w:val="26"/>
+        </w:rPr>
+        <w:lastRenderedPageBreak/>
+        <w:drawing>
+          <wp:inline distT="0" distB="0" distL="0" distR="0" wp14:anchorId="5D846E4C" wp14:editId="3C8848E1">
+            <wp:extent cx="5943600" cy="2657475"/>
+            <wp:effectExtent l="19050" t="0" r="0" b="0"/>
+            <wp:docPr id="2" name="Picture 1"/>
+            <wp:cNvGraphicFramePr>
+              <a:graphicFrameLocks xmlns:a="http://schemas.openxmlformats.org/drawingml/2006/main" noChangeAspect="1"/>
+            </wp:cNvGraphicFramePr>
+            <a:graphic xmlns:a="http://schemas.openxmlformats.org/drawingml/2006/main">
+              <a:graphicData uri="http://schemas.openxmlformats.org/drawingml/2006/picture">
+                <pic:pic xmlns:pic="http://schemas.openxmlformats.org/drawingml/2006/picture">
+                  <pic:nvPicPr>
+                    <pic:cNvPr id="0" name="Picture 1"/>
+                    <pic:cNvPicPr>
+                      <a:picLocks noChangeAspect="1" noChangeArrowheads="1"/>
+                    </pic:cNvPicPr>
+                  </pic:nvPicPr>
+                  <pic:blipFill>
+                    <a:blip r:embed="rId16"/>
+                    <a:srcRect/>
+                    <a:stretch>
+                      <a:fillRect/>
+                    </a:stretch>
+                  </pic:blipFill>
+                  <pic:spPr bwMode="auto">
+                    <a:xfrm>
+                      <a:off x="0" y="0"/>
+                      <a:ext cx="5943600" cy="2657475"/>
+                    </a:xfrm>
+                    <a:prstGeom prst="rect">
+                      <a:avLst/>
+                    </a:prstGeom>
+                    <a:noFill/>
+                    <a:ln w="9525">
+                      <a:noFill/>
+                      <a:miter lim="800000"/>
+                      <a:headEnd/>
+                      <a:tailEnd/>
+                    </a:ln>
+                  </pic:spPr>
+                </pic:pic>
+              </a:graphicData>
+            </a:graphic>
+          </wp:inline>
+        </w:drawing>
+      </w:r>
+    </w:p>
+    <w:p>
+      <w:pPr>
+        <w:ind w:left="567" w:right="567"/>
+        <w:rPr>
+          <w:rFonts w:ascii="Times New Roman" w:hAnsi="Times New Roman" w:cs="Times New Roman"/>
+          <w:b/>
+          <w:color w:val="000000"/>
+          <w:sz w:val="26"/>
+          <w:szCs w:val="26"/>
+        </w:rPr>
+      </w:pPr>
+      <w:r>
+        <w:rPr>
+          <w:rFonts w:ascii="Times New Roman" w:hAnsi="Times New Roman" w:cs="Times New Roman"/>
+          <w:b/>
+          <w:noProof/>
+          <w:color w:val="000000"/>
+          <w:sz w:val="26"/>
+          <w:szCs w:val="26"/>
+        </w:rPr>
+        <w:drawing>
+          <wp:inline distT="0" distB="0" distL="0" distR="0" wp14:anchorId="5360C677" wp14:editId="42AA9E32">
+            <wp:extent cx="5939790" cy="3665220"/>
+            <wp:effectExtent l="19050" t="0" r="3810" b="0"/>
+            <wp:docPr id="5" name="Picture 3"/>
+            <wp:cNvGraphicFramePr>
+              <a:graphicFrameLocks xmlns:a="http://schemas.openxmlformats.org/drawingml/2006/main" noChangeAspect="1"/>
+            </wp:cNvGraphicFramePr>
+            <a:graphic xmlns:a="http://schemas.openxmlformats.org/drawingml/2006/main">
+              <a:graphicData uri="http://schemas.openxmlformats.org/drawingml/2006/picture">
+                <pic:pic xmlns:pic="http://schemas.openxmlformats.org/drawingml/2006/picture">
+                  <pic:nvPicPr>
+                    <pic:cNvPr id="0" name="Picture 3"/>
+                    <pic:cNvPicPr>
+                      <a:picLocks noChangeAspect="1" noChangeArrowheads="1"/>
+                    </pic:cNvPicPr>
+                  </pic:nvPicPr>
+                  <pic:blipFill>
+                    <a:blip r:embed="rId17"/>
+                    <a:srcRect/>
+                    <a:stretch>
+                      <a:fillRect/>
+                    </a:stretch>
+                  </pic:blipFill>
+                  <pic:spPr bwMode="auto">
+                    <a:xfrm>
+                      <a:off x="0" y="0"/>
+                      <a:ext cx="5939790" cy="3665220"/>
+                    </a:xfrm>
+                    <a:prstGeom prst="rect">
+                      <a:avLst/>
+                    </a:prstGeom>
+                    <a:noFill/>
+                    <a:ln w="9525">
+                      <a:noFill/>
+                      <a:miter lim="800000"/>
+                      <a:headEnd/>
+                      <a:tailEnd/>
+                    </a:ln>
+                  </pic:spPr>
+                </pic:pic>
+              </a:graphicData>
+            </a:graphic>
+          </wp:inline>
+        </w:drawing>
+      </w:r>
+    </w:p>
+    <w:p>
+      <w:pPr>
+        <w:ind w:left="567" w:right="567"/>
+        <w:rPr>
+          <w:rFonts w:ascii="Times New Roman" w:hAnsi="Times New Roman" w:cs="Times New Roman"/>
+          <w:b/>
+          <w:color w:val="000000"/>
+          <w:sz w:val="26"/>
+          <w:szCs w:val="26"/>
+        </w:rPr>
+      </w:pPr>
+    </w:p>
+    <w:p>
+      <w:pPr>
+        <w:ind w:left="567" w:right="567"/>
+        <w:rPr>
+          <w:rFonts w:ascii="Times New Roman" w:hAnsi="Times New Roman" w:cs="Times New Roman"/>
+          <w:b/>
+          <w:color w:val="000000"/>
+          <w:sz w:val="26"/>
+          <w:szCs w:val="26"/>
+        </w:rPr>
+      </w:pPr>
+    </w:p>
+    <w:p>
+      <w:pPr>
+        <w:ind w:left="567" w:right="567"/>
+        <w:rPr>
+          <w:rFonts w:ascii="Times New Roman" w:hAnsi="Times New Roman" w:cs="Times New Roman"/>
+          <w:b/>
+          <w:color w:val="000000"/>
+          <w:sz w:val="26"/>
+          <w:szCs w:val="26"/>
+        </w:rPr>
+      </w:pPr>
+      <w:r>
+        <w:rPr>
+          <w:rFonts w:ascii="Times New Roman" w:hAnsi="Times New Roman" w:cs="Times New Roman"/>
+          <w:b/>
+          <w:color w:val="000000"/>
+          <w:sz w:val="26"/>
+          <w:szCs w:val="26"/>
+        </w:rPr>
+        <w:t>Theo mô tả ta có các mệnh đề</w:t>
+      </w:r>
+    </w:p>
+    <w:p>
+      <w:pPr>
+        <w:pStyle w:val="oancuaDanhsach"/>
+        <w:numPr>
+          <w:ilvl w:val="0"/>
+          <w:numId w:val="13"/>
+        </w:numPr>
+        <w:ind w:left="567" w:right="567"/>
+        <w:rPr>
+          <w:rFonts w:ascii="Times New Roman" w:hAnsi="Times New Roman" w:cs="Times New Roman"/>
+          <w:color w:val="000000"/>
+          <w:sz w:val="26"/>
+          <w:szCs w:val="26"/>
+        </w:rPr>
+      </w:pPr>
+      <w:r>
+        <w:rPr>
+          <w:rFonts w:ascii="Times New Roman" w:hAnsi="Times New Roman" w:cs="Times New Roman"/>
+          <w:color w:val="FF0000"/>
+          <w:sz w:val="26"/>
+          <w:szCs w:val="26"/>
+        </w:rPr>
+        <w:t xml:space="preserve">Mệnh đề vào </w:t>
+      </w:r>
+      <w:r>
+        <w:rPr>
+          <w:rFonts w:ascii="Times New Roman" w:hAnsi="Times New Roman" w:cs="Times New Roman"/>
+          <w:color w:val="000000"/>
+          <w:sz w:val="26"/>
+          <w:szCs w:val="26"/>
+        </w:rPr>
+        <w:t xml:space="preserve">{A : database </w:t>
+      </w:r>
+      <w:r>
+        <w:rPr>
+          <w:rFonts w:ascii="Times New Roman" w:hAnsi="Times New Roman" w:cs="Times New Roman"/>
+          <w:color w:val="032F62"/>
+          <w:sz w:val="26"/>
+          <w:szCs w:val="26"/>
+          <w:shd w:val="clear" w:color="auto" w:fill="FFFFFF"/>
+        </w:rPr>
+        <w:t>Administrator</w:t>
+      </w:r>
+      <w:r>
+        <w:rPr>
+          <w:rFonts w:ascii="Times New Roman" w:hAnsi="Times New Roman" w:cs="Times New Roman"/>
+          <w:color w:val="000000"/>
+          <w:sz w:val="26"/>
+          <w:szCs w:val="26"/>
+        </w:rPr>
+        <w:t xml:space="preserve">, database </w:t>
+      </w:r>
+      <w:r>
+        <w:rPr>
+          <w:rFonts w:ascii="Times New Roman" w:hAnsi="Times New Roman" w:cs="Times New Roman"/>
+          <w:color w:val="032F62"/>
+          <w:sz w:val="26"/>
+          <w:szCs w:val="26"/>
+          <w:shd w:val="clear" w:color="auto" w:fill="FFFFFF"/>
+        </w:rPr>
+        <w:t>Employee</w:t>
+      </w:r>
+      <w:r>
+        <w:rPr>
+          <w:rFonts w:ascii="Times New Roman" w:hAnsi="Times New Roman" w:cs="Times New Roman"/>
+          <w:color w:val="000000"/>
+          <w:sz w:val="26"/>
+          <w:szCs w:val="26"/>
+        </w:rPr>
+        <w:t xml:space="preserve">, </w:t>
+      </w:r>
+      <w:r>
+        <w:rPr>
+          <w:rFonts w:ascii="Times New Roman" w:hAnsi="Times New Roman" w:cs="Times New Roman"/>
+          <w:color w:val="FF0000"/>
+          <w:sz w:val="26"/>
+          <w:szCs w:val="26"/>
+        </w:rPr>
+        <w:t xml:space="preserve"> </w:t>
+      </w:r>
+      <w:r>
+        <w:rPr>
+          <w:rFonts w:ascii="Times New Roman" w:hAnsi="Times New Roman" w:cs="Times New Roman"/>
+          <w:color w:val="24292E"/>
+          <w:sz w:val="26"/>
+          <w:szCs w:val="26"/>
+          <w:shd w:val="clear" w:color="auto" w:fill="FFFFFF"/>
+        </w:rPr>
+        <w:t>txtUser</w:t>
+      </w:r>
+      <w:r>
+        <w:rPr>
+          <w:rFonts w:ascii="Times New Roman" w:hAnsi="Times New Roman" w:cs="Times New Roman"/>
+          <w:color w:val="FF0000"/>
+          <w:sz w:val="26"/>
+          <w:szCs w:val="26"/>
+        </w:rPr>
+        <w:t xml:space="preserve"> </w:t>
+      </w:r>
+      <w:r>
+        <w:rPr>
+          <w:rFonts w:ascii="Times New Roman" w:hAnsi="Times New Roman" w:cs="Times New Roman"/>
+          <w:color w:val="FF0000"/>
+          <w:sz w:val="26"/>
+          <w:szCs w:val="26"/>
+        </w:rPr>
+        <w:sym w:font="Symbol" w:char="F0CE"/>
+      </w:r>
+      <w:r>
+        <w:rPr>
+          <w:rFonts w:ascii="Times New Roman" w:hAnsi="Times New Roman" w:cs="Times New Roman"/>
+          <w:color w:val="FF0000"/>
+          <w:sz w:val="26"/>
+          <w:szCs w:val="26"/>
+        </w:rPr>
+        <w:t xml:space="preserve"> </w:t>
+      </w:r>
+      <w:r>
+        <w:rPr>
+          <w:rFonts w:ascii="Times New Roman" w:hAnsi="Times New Roman" w:cs="Times New Roman"/>
+          <w:color w:val="000000"/>
+          <w:sz w:val="26"/>
+          <w:szCs w:val="26"/>
+        </w:rPr>
+        <w:t xml:space="preserve">database </w:t>
+      </w:r>
+      <w:r>
+        <w:rPr>
+          <w:rFonts w:ascii="Times New Roman" w:hAnsi="Times New Roman" w:cs="Times New Roman"/>
+          <w:color w:val="032F62"/>
+          <w:sz w:val="26"/>
+          <w:szCs w:val="26"/>
+          <w:shd w:val="clear" w:color="auto" w:fill="FFFFFF"/>
+        </w:rPr>
+        <w:t>Administrator</w:t>
+      </w:r>
+      <w:r>
+        <w:rPr>
+          <w:rFonts w:ascii="Times New Roman" w:hAnsi="Times New Roman" w:cs="Times New Roman"/>
+          <w:color w:val="FF0000"/>
+          <w:sz w:val="26"/>
+          <w:szCs w:val="26"/>
+        </w:rPr>
+        <w:t xml:space="preserve">, </w:t>
+      </w:r>
+      <w:r>
+        <w:rPr>
+          <w:rFonts w:ascii="Times New Roman" w:hAnsi="Times New Roman" w:cs="Times New Roman"/>
+          <w:color w:val="24292E"/>
+          <w:sz w:val="26"/>
+          <w:szCs w:val="26"/>
+          <w:shd w:val="clear" w:color="auto" w:fill="FFFFFF"/>
+        </w:rPr>
+        <w:t>txtUser</w:t>
+      </w:r>
+      <w:r>
+        <w:rPr>
+          <w:rFonts w:ascii="Times New Roman" w:hAnsi="Times New Roman" w:cs="Times New Roman"/>
+          <w:color w:val="FF0000"/>
+          <w:sz w:val="26"/>
+          <w:szCs w:val="26"/>
+        </w:rPr>
+        <w:t xml:space="preserve"> </w:t>
+      </w:r>
+      <w:r>
+        <w:rPr>
+          <w:rFonts w:ascii="Times New Roman" w:hAnsi="Times New Roman" w:cs="Times New Roman"/>
+          <w:color w:val="FF0000"/>
+          <w:sz w:val="26"/>
+          <w:szCs w:val="26"/>
+        </w:rPr>
+        <w:sym w:font="Symbol" w:char="F0CE"/>
+      </w:r>
+      <w:r>
+        <w:rPr>
+          <w:rFonts w:ascii="Times New Roman" w:hAnsi="Times New Roman" w:cs="Times New Roman"/>
+          <w:color w:val="FF0000"/>
+          <w:sz w:val="26"/>
+          <w:szCs w:val="26"/>
+        </w:rPr>
+        <w:t xml:space="preserve"> </w:t>
+      </w:r>
+      <w:r>
+        <w:rPr>
+          <w:rFonts w:ascii="Times New Roman" w:hAnsi="Times New Roman" w:cs="Times New Roman"/>
+          <w:color w:val="000000"/>
+          <w:sz w:val="26"/>
+          <w:szCs w:val="26"/>
+        </w:rPr>
+        <w:t xml:space="preserve">database </w:t>
+      </w:r>
+      <w:r>
+        <w:rPr>
+          <w:rFonts w:ascii="Times New Roman" w:hAnsi="Times New Roman" w:cs="Times New Roman"/>
+          <w:color w:val="032F62"/>
+          <w:sz w:val="26"/>
+          <w:szCs w:val="26"/>
+          <w:shd w:val="clear" w:color="auto" w:fill="FFFFFF"/>
+        </w:rPr>
+        <w:t xml:space="preserve">Employee, </w:t>
+      </w:r>
+      <w:r>
+        <w:rPr>
+          <w:rFonts w:ascii="Times New Roman" w:hAnsi="Times New Roman" w:cs="Times New Roman"/>
+          <w:color w:val="24292E"/>
+          <w:sz w:val="26"/>
+          <w:szCs w:val="26"/>
+          <w:shd w:val="clear" w:color="auto" w:fill="FFFFFF"/>
+        </w:rPr>
+        <w:t xml:space="preserve">txtPassword </w:t>
+      </w:r>
+      <w:r>
+        <w:rPr>
+          <w:rFonts w:ascii="Times New Roman" w:hAnsi="Times New Roman" w:cs="Times New Roman"/>
+          <w:color w:val="FF0000"/>
+          <w:sz w:val="26"/>
+          <w:szCs w:val="26"/>
+        </w:rPr>
+        <w:sym w:font="Symbol" w:char="F0CE"/>
+      </w:r>
+      <w:r>
+        <w:rPr>
+          <w:rFonts w:ascii="Times New Roman" w:hAnsi="Times New Roman" w:cs="Times New Roman"/>
+          <w:color w:val="FF0000"/>
+          <w:sz w:val="26"/>
+          <w:szCs w:val="26"/>
+        </w:rPr>
+        <w:t xml:space="preserve"> </w:t>
+      </w:r>
+      <w:r>
+        <w:rPr>
+          <w:rFonts w:ascii="Times New Roman" w:hAnsi="Times New Roman" w:cs="Times New Roman"/>
+          <w:color w:val="000000"/>
+          <w:sz w:val="26"/>
+          <w:szCs w:val="26"/>
+        </w:rPr>
+        <w:t xml:space="preserve">database </w:t>
+      </w:r>
+      <w:r>
+        <w:rPr>
+          <w:rFonts w:ascii="Times New Roman" w:hAnsi="Times New Roman" w:cs="Times New Roman"/>
+          <w:color w:val="032F62"/>
+          <w:sz w:val="26"/>
+          <w:szCs w:val="26"/>
+          <w:shd w:val="clear" w:color="auto" w:fill="FFFFFF"/>
+        </w:rPr>
+        <w:t xml:space="preserve">Administrator, </w:t>
+      </w:r>
+      <w:r>
+        <w:rPr>
+          <w:rFonts w:ascii="Times New Roman" w:hAnsi="Times New Roman" w:cs="Times New Roman"/>
+          <w:color w:val="24292E"/>
+          <w:sz w:val="26"/>
+          <w:szCs w:val="26"/>
+          <w:shd w:val="clear" w:color="auto" w:fill="FFFFFF"/>
+        </w:rPr>
+        <w:t xml:space="preserve">txtPassword </w:t>
+      </w:r>
+      <w:r>
+        <w:rPr>
+          <w:rFonts w:ascii="Times New Roman" w:hAnsi="Times New Roman" w:cs="Times New Roman"/>
+          <w:color w:val="FF0000"/>
+          <w:sz w:val="26"/>
+          <w:szCs w:val="26"/>
+        </w:rPr>
+        <w:sym w:font="Symbol" w:char="F0CE"/>
+      </w:r>
+      <w:r>
+        <w:rPr>
+          <w:rFonts w:ascii="Times New Roman" w:hAnsi="Times New Roman" w:cs="Times New Roman"/>
+          <w:color w:val="FF0000"/>
+          <w:sz w:val="26"/>
+          <w:szCs w:val="26"/>
+        </w:rPr>
+        <w:t xml:space="preserve"> </w:t>
+      </w:r>
+      <w:r>
+        <w:rPr>
+          <w:rFonts w:ascii="Times New Roman" w:hAnsi="Times New Roman" w:cs="Times New Roman"/>
+          <w:color w:val="000000"/>
+          <w:sz w:val="26"/>
+          <w:szCs w:val="26"/>
+        </w:rPr>
+        <w:t xml:space="preserve">database </w:t>
+      </w:r>
+      <w:r>
+        <w:rPr>
+          <w:rFonts w:ascii="Times New Roman" w:hAnsi="Times New Roman" w:cs="Times New Roman"/>
+          <w:color w:val="032F62"/>
+          <w:sz w:val="26"/>
+          <w:szCs w:val="26"/>
+          <w:shd w:val="clear" w:color="auto" w:fill="FFFFFF"/>
+        </w:rPr>
+        <w:t>Employee</w:t>
+      </w:r>
+      <w:r>
+        <w:rPr>
+          <w:rFonts w:ascii="Times New Roman" w:hAnsi="Times New Roman" w:cs="Times New Roman"/>
+          <w:color w:val="000000"/>
+          <w:sz w:val="26"/>
+          <w:szCs w:val="26"/>
+        </w:rPr>
+        <w:t>}</w:t>
+      </w:r>
+    </w:p>
+    <w:p>
+      <w:pPr>
+        <w:ind w:left="567" w:right="567" w:firstLine="720"/>
+        <w:rPr>
+          <w:rFonts w:ascii="Times New Roman" w:hAnsi="Times New Roman" w:cs="Times New Roman"/>
+          <w:color w:val="000000"/>
+          <w:sz w:val="26"/>
+          <w:szCs w:val="26"/>
+        </w:rPr>
+      </w:pPr>
+      <w:r>
+        <w:rPr>
+          <w:rFonts w:ascii="Times New Roman" w:hAnsi="Times New Roman" w:cs="Times New Roman"/>
+          <w:color w:val="FF0000"/>
+          <w:sz w:val="26"/>
+          <w:szCs w:val="26"/>
+        </w:rPr>
+        <w:lastRenderedPageBreak/>
+        <w:t xml:space="preserve">Mệnh đề ra </w:t>
+      </w:r>
+      <w:r>
+        <w:rPr>
+          <w:rFonts w:ascii="Times New Roman" w:hAnsi="Times New Roman" w:cs="Times New Roman"/>
+          <w:color w:val="000000"/>
+          <w:sz w:val="26"/>
+          <w:szCs w:val="26"/>
+        </w:rPr>
+        <w:t>{B : thông báo đăng nhập thành công và hiển thị form tương ứng hoặc thông báo đăng nhập thất bại}</w:t>
+      </w:r>
+    </w:p>
+    <w:p>
+      <w:pPr>
+        <w:ind w:left="567" w:right="567"/>
+        <w:rPr>
+          <w:rFonts w:ascii="Times New Roman" w:hAnsi="Times New Roman" w:cs="Times New Roman"/>
+          <w:color w:val="000000"/>
+          <w:sz w:val="26"/>
+          <w:szCs w:val="26"/>
+        </w:rPr>
+      </w:pPr>
+    </w:p>
+    <w:p>
+      <w:pPr>
+        <w:ind w:left="567" w:right="567" w:firstLine="720"/>
+        <w:rPr>
+          <w:rFonts w:ascii="Times New Roman" w:hAnsi="Times New Roman" w:cs="Times New Roman"/>
+          <w:color w:val="000000"/>
+          <w:sz w:val="26"/>
+          <w:szCs w:val="26"/>
+        </w:rPr>
+      </w:pPr>
+      <w:r>
+        <w:rPr>
+          <w:rFonts w:ascii="Times New Roman" w:hAnsi="Times New Roman" w:cs="Times New Roman"/>
+          <w:color w:val="FF0000"/>
+          <w:sz w:val="26"/>
+          <w:szCs w:val="26"/>
+        </w:rPr>
+        <w:t xml:space="preserve">Mệnh đề bất biến </w:t>
+      </w:r>
+      <w:r>
+        <w:rPr>
+          <w:rFonts w:ascii="Times New Roman" w:hAnsi="Times New Roman" w:cs="Times New Roman"/>
+          <w:sz w:val="26"/>
+          <w:szCs w:val="26"/>
+        </w:rPr>
+        <w:t>{C :</w:t>
+      </w:r>
+      <w:r>
+        <w:rPr>
+          <w:rFonts w:ascii="Times New Roman" w:hAnsi="Times New Roman" w:cs="Times New Roman"/>
+          <w:color w:val="000000"/>
+          <w:sz w:val="26"/>
+          <w:szCs w:val="26"/>
+        </w:rPr>
+        <w:t xml:space="preserve"> database </w:t>
+      </w:r>
+      <w:r>
+        <w:rPr>
+          <w:rFonts w:ascii="Times New Roman" w:hAnsi="Times New Roman" w:cs="Times New Roman"/>
+          <w:color w:val="032F62"/>
+          <w:sz w:val="26"/>
+          <w:szCs w:val="26"/>
+          <w:shd w:val="clear" w:color="auto" w:fill="FFFFFF"/>
+        </w:rPr>
+        <w:t>Administrator</w:t>
+      </w:r>
+      <w:r>
+        <w:rPr>
+          <w:rFonts w:ascii="Times New Roman" w:hAnsi="Times New Roman" w:cs="Times New Roman"/>
+          <w:color w:val="000000"/>
+          <w:sz w:val="26"/>
+          <w:szCs w:val="26"/>
+        </w:rPr>
+        <w:t xml:space="preserve">, database </w:t>
+      </w:r>
+      <w:r>
+        <w:rPr>
+          <w:rFonts w:ascii="Times New Roman" w:hAnsi="Times New Roman" w:cs="Times New Roman"/>
+          <w:color w:val="032F62"/>
+          <w:sz w:val="26"/>
+          <w:szCs w:val="26"/>
+          <w:shd w:val="clear" w:color="auto" w:fill="FFFFFF"/>
+        </w:rPr>
+        <w:t xml:space="preserve">Employee, </w:t>
+      </w:r>
+      <w:r>
+        <w:rPr>
+          <w:rFonts w:ascii="Times New Roman" w:hAnsi="Times New Roman" w:cs="Times New Roman"/>
+          <w:color w:val="24292E"/>
+          <w:sz w:val="26"/>
+          <w:szCs w:val="26"/>
+          <w:shd w:val="clear" w:color="auto" w:fill="FFFFFF"/>
+        </w:rPr>
+        <w:t>cbRole</w:t>
+      </w:r>
+      <w:r>
+        <w:rPr>
+          <w:rStyle w:val="pl-k"/>
+          <w:rFonts w:ascii="Times New Roman" w:hAnsi="Times New Roman" w:cs="Times New Roman"/>
+          <w:color w:val="D73A49"/>
+          <w:sz w:val="26"/>
+          <w:szCs w:val="26"/>
+          <w:shd w:val="clear" w:color="auto" w:fill="FFFFFF"/>
+        </w:rPr>
+        <w:t>.</w:t>
+      </w:r>
+      <w:r>
+        <w:rPr>
+          <w:rFonts w:ascii="Times New Roman" w:hAnsi="Times New Roman" w:cs="Times New Roman"/>
+          <w:color w:val="24292E"/>
+          <w:sz w:val="26"/>
+          <w:szCs w:val="26"/>
+          <w:shd w:val="clear" w:color="auto" w:fill="FFFFFF"/>
+        </w:rPr>
+        <w:t xml:space="preserve">getSelectedIndex() </w:t>
+      </w:r>
+      <w:r>
+        <w:rPr>
+          <w:rStyle w:val="pl-k"/>
+          <w:rFonts w:ascii="Times New Roman" w:hAnsi="Times New Roman" w:cs="Times New Roman"/>
+          <w:color w:val="D73A49"/>
+          <w:sz w:val="26"/>
+          <w:szCs w:val="26"/>
+          <w:shd w:val="clear" w:color="auto" w:fill="FFFFFF"/>
+        </w:rPr>
+        <w:t>==</w:t>
+      </w:r>
+      <w:r>
+        <w:rPr>
+          <w:rFonts w:ascii="Times New Roman" w:hAnsi="Times New Roman" w:cs="Times New Roman"/>
+          <w:color w:val="24292E"/>
+          <w:sz w:val="26"/>
+          <w:szCs w:val="26"/>
+          <w:shd w:val="clear" w:color="auto" w:fill="FFFFFF"/>
+        </w:rPr>
+        <w:t xml:space="preserve"> </w:t>
+      </w:r>
+      <w:r>
+        <w:rPr>
+          <w:rStyle w:val="pl-c1"/>
+          <w:rFonts w:ascii="Times New Roman" w:hAnsi="Times New Roman" w:cs="Times New Roman"/>
+          <w:color w:val="005CC5"/>
+          <w:sz w:val="26"/>
+          <w:szCs w:val="26"/>
+          <w:shd w:val="clear" w:color="auto" w:fill="FFFFFF"/>
+        </w:rPr>
+        <w:t xml:space="preserve">1 </w:t>
+      </w:r>
+      <w:r>
+        <w:rPr>
+          <w:rFonts w:ascii="Times New Roman" w:hAnsi="Times New Roman" w:cs="Times New Roman"/>
+          <w:color w:val="FF0000"/>
+          <w:sz w:val="26"/>
+          <w:szCs w:val="26"/>
+        </w:rPr>
+        <w:sym w:font="Symbol" w:char="F0CE"/>
+      </w:r>
+      <w:r>
+        <w:rPr>
+          <w:rStyle w:val="pl-c1"/>
+          <w:rFonts w:ascii="Times New Roman" w:hAnsi="Times New Roman" w:cs="Times New Roman"/>
+          <w:color w:val="005CC5"/>
+          <w:sz w:val="26"/>
+          <w:szCs w:val="26"/>
+          <w:shd w:val="clear" w:color="auto" w:fill="FFFFFF"/>
+        </w:rPr>
+        <w:t xml:space="preserve"> </w:t>
+      </w:r>
+      <w:r>
+        <w:rPr>
+          <w:rFonts w:ascii="Times New Roman" w:hAnsi="Times New Roman" w:cs="Times New Roman"/>
+          <w:color w:val="000000"/>
+          <w:sz w:val="26"/>
+          <w:szCs w:val="26"/>
+        </w:rPr>
+        <w:t xml:space="preserve">database </w:t>
+      </w:r>
+      <w:r>
+        <w:rPr>
+          <w:rFonts w:ascii="Times New Roman" w:hAnsi="Times New Roman" w:cs="Times New Roman"/>
+          <w:color w:val="032F62"/>
+          <w:sz w:val="26"/>
+          <w:szCs w:val="26"/>
+          <w:shd w:val="clear" w:color="auto" w:fill="FFFFFF"/>
+        </w:rPr>
+        <w:t xml:space="preserve">Administrator, </w:t>
+      </w:r>
+      <w:r>
+        <w:rPr>
+          <w:rFonts w:ascii="Times New Roman" w:hAnsi="Times New Roman" w:cs="Times New Roman"/>
+          <w:color w:val="24292E"/>
+          <w:sz w:val="26"/>
+          <w:szCs w:val="26"/>
+          <w:shd w:val="clear" w:color="auto" w:fill="FFFFFF"/>
+        </w:rPr>
+        <w:t>cbRole</w:t>
+      </w:r>
+      <w:r>
+        <w:rPr>
+          <w:rStyle w:val="pl-k"/>
+          <w:rFonts w:ascii="Times New Roman" w:hAnsi="Times New Roman" w:cs="Times New Roman"/>
+          <w:color w:val="D73A49"/>
+          <w:sz w:val="26"/>
+          <w:szCs w:val="26"/>
+          <w:shd w:val="clear" w:color="auto" w:fill="FFFFFF"/>
+        </w:rPr>
+        <w:t>.</w:t>
+      </w:r>
+      <w:r>
+        <w:rPr>
+          <w:rFonts w:ascii="Times New Roman" w:hAnsi="Times New Roman" w:cs="Times New Roman"/>
+          <w:color w:val="24292E"/>
+          <w:sz w:val="26"/>
+          <w:szCs w:val="26"/>
+          <w:shd w:val="clear" w:color="auto" w:fill="FFFFFF"/>
+        </w:rPr>
+        <w:t xml:space="preserve">getSelectedIndex() </w:t>
+      </w:r>
+      <w:r>
+        <w:rPr>
+          <w:rStyle w:val="pl-k"/>
+          <w:rFonts w:ascii="Times New Roman" w:hAnsi="Times New Roman" w:cs="Times New Roman"/>
+          <w:color w:val="D73A49"/>
+          <w:sz w:val="26"/>
+          <w:szCs w:val="26"/>
+          <w:shd w:val="clear" w:color="auto" w:fill="FFFFFF"/>
+        </w:rPr>
+        <w:t>==</w:t>
+      </w:r>
+      <w:r>
+        <w:rPr>
+          <w:rFonts w:ascii="Times New Roman" w:hAnsi="Times New Roman" w:cs="Times New Roman"/>
+          <w:color w:val="24292E"/>
+          <w:sz w:val="26"/>
+          <w:szCs w:val="26"/>
+          <w:shd w:val="clear" w:color="auto" w:fill="FFFFFF"/>
+        </w:rPr>
+        <w:t xml:space="preserve"> </w:t>
+      </w:r>
+      <w:r>
+        <w:rPr>
+          <w:rStyle w:val="pl-c1"/>
+          <w:rFonts w:ascii="Times New Roman" w:hAnsi="Times New Roman" w:cs="Times New Roman"/>
+          <w:color w:val="005CC5"/>
+          <w:sz w:val="26"/>
+          <w:szCs w:val="26"/>
+          <w:shd w:val="clear" w:color="auto" w:fill="FFFFFF"/>
+        </w:rPr>
+        <w:t xml:space="preserve">0 </w:t>
+      </w:r>
+      <w:r>
+        <w:rPr>
+          <w:rFonts w:ascii="Times New Roman" w:hAnsi="Times New Roman" w:cs="Times New Roman"/>
+          <w:color w:val="FF0000"/>
+          <w:sz w:val="26"/>
+          <w:szCs w:val="26"/>
+        </w:rPr>
+        <w:sym w:font="Symbol" w:char="F0CE"/>
+      </w:r>
+      <w:r>
+        <w:rPr>
+          <w:rFonts w:ascii="Times New Roman" w:hAnsi="Times New Roman" w:cs="Times New Roman"/>
+          <w:color w:val="FF0000"/>
+          <w:sz w:val="26"/>
+          <w:szCs w:val="26"/>
+        </w:rPr>
+        <w:t xml:space="preserve"> </w:t>
+      </w:r>
+      <w:r>
+        <w:rPr>
+          <w:rFonts w:ascii="Times New Roman" w:hAnsi="Times New Roman" w:cs="Times New Roman"/>
+          <w:color w:val="000000"/>
+          <w:sz w:val="26"/>
+          <w:szCs w:val="26"/>
+        </w:rPr>
+        <w:t xml:space="preserve">database </w:t>
+      </w:r>
+      <w:r>
+        <w:rPr>
+          <w:rFonts w:ascii="Times New Roman" w:hAnsi="Times New Roman" w:cs="Times New Roman"/>
+          <w:color w:val="032F62"/>
+          <w:sz w:val="26"/>
+          <w:szCs w:val="26"/>
+          <w:shd w:val="clear" w:color="auto" w:fill="FFFFFF"/>
+        </w:rPr>
+        <w:t xml:space="preserve">Employee </w:t>
+      </w:r>
+      <w:r>
+        <w:rPr>
+          <w:rFonts w:ascii="Times New Roman" w:hAnsi="Times New Roman" w:cs="Times New Roman"/>
+          <w:color w:val="000000"/>
+          <w:sz w:val="26"/>
+          <w:szCs w:val="26"/>
+        </w:rPr>
+        <w:t>}</w:t>
+      </w:r>
+    </w:p>
+    <w:p>
+      <w:pPr>
+        <w:ind w:left="567" w:right="567" w:firstLine="720"/>
+        <w:rPr>
+          <w:rFonts w:ascii="Times New Roman" w:hAnsi="Times New Roman" w:cs="Times New Roman"/>
+          <w:color w:val="000000"/>
+          <w:sz w:val="26"/>
+          <w:szCs w:val="26"/>
+        </w:rPr>
+      </w:pPr>
+    </w:p>
+    <w:p>
+      <w:pPr>
+        <w:pStyle w:val="oancuaDanhsach"/>
+        <w:ind w:left="567" w:right="567"/>
+        <w:rPr>
+          <w:rFonts w:ascii="Times New Roman" w:hAnsi="Times New Roman" w:cs="Times New Roman"/>
+          <w:color w:val="000000"/>
+          <w:sz w:val="26"/>
+          <w:szCs w:val="26"/>
+        </w:rPr>
+      </w:pPr>
+      <w:r>
+        <w:rPr>
+          <w:rFonts w:ascii="Times New Roman" w:hAnsi="Times New Roman" w:cs="Times New Roman"/>
+          <w:color w:val="000000"/>
+          <w:sz w:val="26"/>
+          <w:szCs w:val="26"/>
+        </w:rPr>
+        <w:t xml:space="preserve">Với : các điều kiện  E1 : </w:t>
+      </w:r>
+      <w:r>
+        <w:rPr>
+          <w:rFonts w:ascii="Times New Roman" w:hAnsi="Times New Roman" w:cs="Times New Roman"/>
+          <w:color w:val="24292E"/>
+          <w:sz w:val="26"/>
+          <w:szCs w:val="26"/>
+          <w:shd w:val="clear" w:color="auto" w:fill="FFFFFF"/>
+        </w:rPr>
+        <w:t>txtUser</w:t>
+      </w:r>
+      <w:r>
+        <w:rPr>
+          <w:rStyle w:val="pl-k"/>
+          <w:rFonts w:ascii="Times New Roman" w:hAnsi="Times New Roman" w:cs="Times New Roman"/>
+          <w:color w:val="D73A49"/>
+          <w:sz w:val="26"/>
+          <w:szCs w:val="26"/>
+          <w:shd w:val="clear" w:color="auto" w:fill="FFFFFF"/>
+        </w:rPr>
+        <w:t>.</w:t>
+      </w:r>
+      <w:r>
+        <w:rPr>
+          <w:rFonts w:ascii="Times New Roman" w:hAnsi="Times New Roman" w:cs="Times New Roman"/>
+          <w:color w:val="24292E"/>
+          <w:sz w:val="26"/>
+          <w:szCs w:val="26"/>
+          <w:shd w:val="clear" w:color="auto" w:fill="FFFFFF"/>
+        </w:rPr>
+        <w:t>getText()</w:t>
+      </w:r>
+      <w:r>
+        <w:rPr>
+          <w:rStyle w:val="pl-k"/>
+          <w:rFonts w:ascii="Times New Roman" w:hAnsi="Times New Roman" w:cs="Times New Roman"/>
+          <w:color w:val="D73A49"/>
+          <w:sz w:val="26"/>
+          <w:szCs w:val="26"/>
+          <w:shd w:val="clear" w:color="auto" w:fill="FFFFFF"/>
+        </w:rPr>
+        <w:t>.</w:t>
+      </w:r>
+      <w:r>
+        <w:rPr>
+          <w:rFonts w:ascii="Times New Roman" w:hAnsi="Times New Roman" w:cs="Times New Roman"/>
+          <w:color w:val="24292E"/>
+          <w:sz w:val="26"/>
+          <w:szCs w:val="26"/>
+          <w:shd w:val="clear" w:color="auto" w:fill="FFFFFF"/>
+        </w:rPr>
+        <w:t>trim()</w:t>
+      </w:r>
+      <w:r>
+        <w:rPr>
+          <w:rStyle w:val="pl-k"/>
+          <w:rFonts w:ascii="Times New Roman" w:hAnsi="Times New Roman" w:cs="Times New Roman"/>
+          <w:color w:val="D73A49"/>
+          <w:sz w:val="26"/>
+          <w:szCs w:val="26"/>
+          <w:shd w:val="clear" w:color="auto" w:fill="FFFFFF"/>
+        </w:rPr>
+        <w:t>.</w:t>
+      </w:r>
+      <w:r>
+        <w:rPr>
+          <w:rFonts w:ascii="Times New Roman" w:hAnsi="Times New Roman" w:cs="Times New Roman"/>
+          <w:color w:val="24292E"/>
+          <w:sz w:val="26"/>
+          <w:szCs w:val="26"/>
+          <w:shd w:val="clear" w:color="auto" w:fill="FFFFFF"/>
+        </w:rPr>
+        <w:t>equals(</w:t>
+      </w:r>
+      <w:r>
+        <w:rPr>
+          <w:rStyle w:val="pl-pds"/>
+          <w:rFonts w:ascii="Times New Roman" w:hAnsi="Times New Roman" w:cs="Times New Roman"/>
+          <w:color w:val="032F62"/>
+          <w:sz w:val="26"/>
+          <w:szCs w:val="26"/>
+          <w:shd w:val="clear" w:color="auto" w:fill="FFFFFF"/>
+        </w:rPr>
+        <w:t>""</w:t>
+      </w:r>
+      <w:r>
+        <w:rPr>
+          <w:rFonts w:ascii="Times New Roman" w:hAnsi="Times New Roman" w:cs="Times New Roman"/>
+          <w:color w:val="24292E"/>
+          <w:sz w:val="26"/>
+          <w:szCs w:val="26"/>
+          <w:shd w:val="clear" w:color="auto" w:fill="FFFFFF"/>
+        </w:rPr>
+        <w:t>)</w:t>
+      </w:r>
+    </w:p>
+    <w:p>
+      <w:pPr>
+        <w:tabs>
+          <w:tab w:val="left" w:pos="720"/>
+          <w:tab w:val="left" w:pos="1440"/>
+          <w:tab w:val="left" w:pos="2160"/>
+          <w:tab w:val="left" w:pos="2880"/>
+          <w:tab w:val="left" w:pos="3600"/>
+        </w:tabs>
+        <w:ind w:left="567" w:right="567"/>
+        <w:rPr>
+          <w:rFonts w:ascii="Times New Roman" w:hAnsi="Times New Roman" w:cs="Times New Roman"/>
+          <w:color w:val="000000"/>
+          <w:sz w:val="26"/>
+          <w:szCs w:val="26"/>
+        </w:rPr>
+      </w:pPr>
+      <w:r>
+        <w:rPr>
+          <w:rFonts w:ascii="Times New Roman" w:hAnsi="Times New Roman" w:cs="Times New Roman"/>
+          <w:color w:val="000000"/>
+          <w:sz w:val="26"/>
+          <w:szCs w:val="26"/>
+        </w:rPr>
+        <w:tab/>
+      </w:r>
+      <w:r>
+        <w:rPr>
+          <w:rFonts w:ascii="Times New Roman" w:hAnsi="Times New Roman" w:cs="Times New Roman"/>
+          <w:color w:val="000000"/>
+          <w:sz w:val="26"/>
+          <w:szCs w:val="26"/>
+        </w:rPr>
+        <w:tab/>
+      </w:r>
+      <w:r>
+        <w:rPr>
+          <w:rFonts w:ascii="Times New Roman" w:hAnsi="Times New Roman" w:cs="Times New Roman"/>
+          <w:color w:val="000000"/>
+          <w:sz w:val="26"/>
+          <w:szCs w:val="26"/>
+        </w:rPr>
+        <w:tab/>
+      </w:r>
+      <w:r>
+        <w:rPr>
+          <w:rFonts w:ascii="Times New Roman" w:hAnsi="Times New Roman" w:cs="Times New Roman"/>
+          <w:color w:val="000000"/>
+          <w:sz w:val="26"/>
+          <w:szCs w:val="26"/>
+        </w:rPr>
+        <w:tab/>
+        <w:t xml:space="preserve">E2 : </w:t>
+      </w:r>
+      <w:r>
+        <w:rPr>
+          <w:rFonts w:ascii="Times New Roman" w:hAnsi="Times New Roman" w:cs="Times New Roman"/>
+          <w:color w:val="000000"/>
+          <w:sz w:val="26"/>
+          <w:szCs w:val="26"/>
+        </w:rPr>
+        <w:tab/>
+      </w:r>
+      <w:r>
+        <w:rPr>
+          <w:rFonts w:ascii="Times New Roman" w:hAnsi="Times New Roman" w:cs="Times New Roman"/>
+          <w:color w:val="24292E"/>
+          <w:sz w:val="26"/>
+          <w:szCs w:val="26"/>
+          <w:shd w:val="clear" w:color="auto" w:fill="FFFFFF"/>
+        </w:rPr>
+        <w:t>txtPassword</w:t>
+      </w:r>
+      <w:r>
+        <w:rPr>
+          <w:rStyle w:val="pl-k"/>
+          <w:rFonts w:ascii="Times New Roman" w:hAnsi="Times New Roman" w:cs="Times New Roman"/>
+          <w:color w:val="D73A49"/>
+          <w:sz w:val="26"/>
+          <w:szCs w:val="26"/>
+          <w:shd w:val="clear" w:color="auto" w:fill="FFFFFF"/>
+        </w:rPr>
+        <w:t>.</w:t>
+      </w:r>
+      <w:r>
+        <w:rPr>
+          <w:rFonts w:ascii="Times New Roman" w:hAnsi="Times New Roman" w:cs="Times New Roman"/>
+          <w:color w:val="24292E"/>
+          <w:sz w:val="26"/>
+          <w:szCs w:val="26"/>
+          <w:shd w:val="clear" w:color="auto" w:fill="FFFFFF"/>
+        </w:rPr>
+        <w:t>getText()</w:t>
+      </w:r>
+      <w:r>
+        <w:rPr>
+          <w:rStyle w:val="pl-k"/>
+          <w:rFonts w:ascii="Times New Roman" w:hAnsi="Times New Roman" w:cs="Times New Roman"/>
+          <w:color w:val="D73A49"/>
+          <w:sz w:val="26"/>
+          <w:szCs w:val="26"/>
+          <w:shd w:val="clear" w:color="auto" w:fill="FFFFFF"/>
+        </w:rPr>
+        <w:t>.</w:t>
+      </w:r>
+      <w:r>
+        <w:rPr>
+          <w:rFonts w:ascii="Times New Roman" w:hAnsi="Times New Roman" w:cs="Times New Roman"/>
+          <w:color w:val="24292E"/>
+          <w:sz w:val="26"/>
+          <w:szCs w:val="26"/>
+          <w:shd w:val="clear" w:color="auto" w:fill="FFFFFF"/>
+        </w:rPr>
+        <w:t>trim()</w:t>
+      </w:r>
+      <w:r>
+        <w:rPr>
+          <w:rStyle w:val="pl-k"/>
+          <w:rFonts w:ascii="Times New Roman" w:hAnsi="Times New Roman" w:cs="Times New Roman"/>
+          <w:color w:val="D73A49"/>
+          <w:sz w:val="26"/>
+          <w:szCs w:val="26"/>
+          <w:shd w:val="clear" w:color="auto" w:fill="FFFFFF"/>
+        </w:rPr>
+        <w:t>.</w:t>
+      </w:r>
+      <w:r>
+        <w:rPr>
+          <w:rFonts w:ascii="Times New Roman" w:hAnsi="Times New Roman" w:cs="Times New Roman"/>
+          <w:color w:val="24292E"/>
+          <w:sz w:val="26"/>
+          <w:szCs w:val="26"/>
+          <w:shd w:val="clear" w:color="auto" w:fill="FFFFFF"/>
+        </w:rPr>
+        <w:t>equals(</w:t>
+      </w:r>
+      <w:r>
+        <w:rPr>
+          <w:rStyle w:val="pl-pds"/>
+          <w:rFonts w:ascii="Times New Roman" w:hAnsi="Times New Roman" w:cs="Times New Roman"/>
+          <w:color w:val="032F62"/>
+          <w:sz w:val="26"/>
+          <w:szCs w:val="26"/>
+          <w:shd w:val="clear" w:color="auto" w:fill="FFFFFF"/>
+        </w:rPr>
+        <w:t>""</w:t>
+      </w:r>
+      <w:r>
+        <w:rPr>
+          <w:rFonts w:ascii="Times New Roman" w:hAnsi="Times New Roman" w:cs="Times New Roman"/>
+          <w:color w:val="24292E"/>
+          <w:sz w:val="26"/>
+          <w:szCs w:val="26"/>
+          <w:shd w:val="clear" w:color="auto" w:fill="FFFFFF"/>
+        </w:rPr>
+        <w:t>)</w:t>
+      </w:r>
+    </w:p>
+    <w:p>
+      <w:pPr>
+        <w:tabs>
+          <w:tab w:val="left" w:pos="720"/>
+          <w:tab w:val="left" w:pos="1440"/>
+          <w:tab w:val="left" w:pos="2160"/>
+          <w:tab w:val="left" w:pos="2880"/>
+          <w:tab w:val="left" w:pos="3600"/>
+        </w:tabs>
+        <w:ind w:left="567" w:right="567"/>
+        <w:rPr>
+          <w:rFonts w:ascii="Times New Roman" w:hAnsi="Times New Roman" w:cs="Times New Roman"/>
+          <w:color w:val="000000"/>
+          <w:sz w:val="26"/>
+          <w:szCs w:val="26"/>
+        </w:rPr>
+      </w:pPr>
+      <w:r>
+        <w:rPr>
+          <w:rFonts w:ascii="Times New Roman" w:hAnsi="Times New Roman" w:cs="Times New Roman"/>
+          <w:color w:val="000000"/>
+          <w:sz w:val="26"/>
+          <w:szCs w:val="26"/>
+        </w:rPr>
+        <w:tab/>
+      </w:r>
+      <w:r>
+        <w:rPr>
+          <w:rFonts w:ascii="Times New Roman" w:hAnsi="Times New Roman" w:cs="Times New Roman"/>
+          <w:color w:val="000000"/>
+          <w:sz w:val="26"/>
+          <w:szCs w:val="26"/>
+        </w:rPr>
+        <w:tab/>
+      </w:r>
+      <w:r>
+        <w:rPr>
+          <w:rFonts w:ascii="Times New Roman" w:hAnsi="Times New Roman" w:cs="Times New Roman"/>
+          <w:color w:val="000000"/>
+          <w:sz w:val="26"/>
+          <w:szCs w:val="26"/>
+        </w:rPr>
+        <w:tab/>
+      </w:r>
+      <w:r>
+        <w:rPr>
+          <w:rFonts w:ascii="Times New Roman" w:hAnsi="Times New Roman" w:cs="Times New Roman"/>
+          <w:color w:val="000000"/>
+          <w:sz w:val="26"/>
+          <w:szCs w:val="26"/>
+        </w:rPr>
+        <w:tab/>
+        <w:t>E3 :</w:t>
+      </w:r>
+      <w:r>
+        <w:rPr>
+          <w:rFonts w:ascii="Times New Roman" w:hAnsi="Times New Roman" w:cs="Times New Roman"/>
+          <w:color w:val="000000"/>
+          <w:sz w:val="26"/>
+          <w:szCs w:val="26"/>
+        </w:rPr>
+        <w:tab/>
+      </w:r>
+      <w:r>
+        <w:rPr>
+          <w:rStyle w:val="pl-k"/>
+          <w:rFonts w:ascii="Times New Roman" w:hAnsi="Times New Roman" w:cs="Times New Roman"/>
+          <w:color w:val="D73A49"/>
+          <w:sz w:val="26"/>
+          <w:szCs w:val="26"/>
+          <w:shd w:val="clear" w:color="auto" w:fill="FFFFFF"/>
+        </w:rPr>
+        <w:t>if</w:t>
+      </w:r>
+      <w:r>
+        <w:rPr>
+          <w:rFonts w:ascii="Times New Roman" w:hAnsi="Times New Roman" w:cs="Times New Roman"/>
+          <w:color w:val="24292E"/>
+          <w:sz w:val="26"/>
+          <w:szCs w:val="26"/>
+          <w:shd w:val="clear" w:color="auto" w:fill="FFFFFF"/>
+        </w:rPr>
+        <w:t xml:space="preserve"> (cbRole</w:t>
+      </w:r>
+      <w:r>
+        <w:rPr>
+          <w:rStyle w:val="pl-k"/>
+          <w:rFonts w:ascii="Times New Roman" w:hAnsi="Times New Roman" w:cs="Times New Roman"/>
+          <w:color w:val="D73A49"/>
+          <w:sz w:val="26"/>
+          <w:szCs w:val="26"/>
+          <w:shd w:val="clear" w:color="auto" w:fill="FFFFFF"/>
+        </w:rPr>
+        <w:t>.</w:t>
+      </w:r>
+      <w:r>
+        <w:rPr>
+          <w:rFonts w:ascii="Times New Roman" w:hAnsi="Times New Roman" w:cs="Times New Roman"/>
+          <w:color w:val="24292E"/>
+          <w:sz w:val="26"/>
+          <w:szCs w:val="26"/>
+          <w:shd w:val="clear" w:color="auto" w:fill="FFFFFF"/>
+        </w:rPr>
+        <w:t xml:space="preserve">getSelectedIndex() </w:t>
+      </w:r>
+      <w:r>
+        <w:rPr>
+          <w:rStyle w:val="pl-k"/>
+          <w:rFonts w:ascii="Times New Roman" w:hAnsi="Times New Roman" w:cs="Times New Roman"/>
+          <w:color w:val="D73A49"/>
+          <w:sz w:val="26"/>
+          <w:szCs w:val="26"/>
+          <w:shd w:val="clear" w:color="auto" w:fill="FFFFFF"/>
+        </w:rPr>
+        <w:t>==</w:t>
+      </w:r>
+      <w:r>
+        <w:rPr>
+          <w:rFonts w:ascii="Times New Roman" w:hAnsi="Times New Roman" w:cs="Times New Roman"/>
+          <w:color w:val="24292E"/>
+          <w:sz w:val="26"/>
+          <w:szCs w:val="26"/>
+          <w:shd w:val="clear" w:color="auto" w:fill="FFFFFF"/>
+        </w:rPr>
+        <w:t xml:space="preserve"> </w:t>
+      </w:r>
+      <w:r>
+        <w:rPr>
+          <w:rStyle w:val="pl-c1"/>
+          <w:rFonts w:ascii="Times New Roman" w:hAnsi="Times New Roman" w:cs="Times New Roman"/>
+          <w:color w:val="005CC5"/>
+          <w:sz w:val="26"/>
+          <w:szCs w:val="26"/>
+          <w:shd w:val="clear" w:color="auto" w:fill="FFFFFF"/>
+        </w:rPr>
+        <w:t>1</w:t>
+      </w:r>
+      <w:r>
+        <w:rPr>
+          <w:rFonts w:ascii="Times New Roman" w:hAnsi="Times New Roman" w:cs="Times New Roman"/>
+          <w:color w:val="24292E"/>
+          <w:sz w:val="26"/>
+          <w:szCs w:val="26"/>
+          <w:shd w:val="clear" w:color="auto" w:fill="FFFFFF"/>
+        </w:rPr>
+        <w:t>)</w:t>
+      </w:r>
+      <w:r>
+        <w:rPr>
+          <w:rFonts w:ascii="Times New Roman" w:hAnsi="Times New Roman" w:cs="Times New Roman"/>
+          <w:color w:val="000000"/>
+          <w:sz w:val="26"/>
+          <w:szCs w:val="26"/>
+        </w:rPr>
+        <w:tab/>
+      </w:r>
+      <w:r>
+        <w:rPr>
+          <w:rFonts w:ascii="Times New Roman" w:hAnsi="Times New Roman" w:cs="Times New Roman"/>
+          <w:color w:val="000000"/>
+          <w:sz w:val="26"/>
+          <w:szCs w:val="26"/>
+        </w:rPr>
+        <w:tab/>
+      </w:r>
+      <w:r>
+        <w:rPr>
+          <w:rFonts w:ascii="Times New Roman" w:hAnsi="Times New Roman" w:cs="Times New Roman"/>
+          <w:color w:val="000000"/>
+          <w:sz w:val="26"/>
+          <w:szCs w:val="26"/>
+        </w:rPr>
+        <w:tab/>
+      </w:r>
+    </w:p>
+    <w:p>
+      <w:pPr>
+        <w:tabs>
+          <w:tab w:val="left" w:pos="720"/>
+          <w:tab w:val="left" w:pos="1440"/>
+          <w:tab w:val="left" w:pos="2160"/>
+          <w:tab w:val="left" w:pos="2880"/>
+          <w:tab w:val="left" w:pos="3600"/>
+        </w:tabs>
+        <w:ind w:left="567" w:right="567"/>
+        <w:rPr>
+          <w:rFonts w:ascii="Times New Roman" w:hAnsi="Times New Roman" w:cs="Times New Roman"/>
+          <w:color w:val="24292E"/>
+          <w:sz w:val="26"/>
+          <w:szCs w:val="26"/>
+          <w:shd w:val="clear" w:color="auto" w:fill="FFFFFF"/>
+        </w:rPr>
+      </w:pPr>
+      <w:r>
+        <w:rPr>
+          <w:rFonts w:ascii="Times New Roman" w:hAnsi="Times New Roman" w:cs="Times New Roman"/>
+          <w:color w:val="000000"/>
+          <w:sz w:val="26"/>
+          <w:szCs w:val="26"/>
+        </w:rPr>
+        <w:tab/>
+      </w:r>
+      <w:r>
+        <w:rPr>
+          <w:rFonts w:ascii="Times New Roman" w:hAnsi="Times New Roman" w:cs="Times New Roman"/>
+          <w:color w:val="000000"/>
+          <w:sz w:val="26"/>
+          <w:szCs w:val="26"/>
+        </w:rPr>
+        <w:tab/>
+      </w:r>
+      <w:r>
+        <w:rPr>
+          <w:rFonts w:ascii="Times New Roman" w:hAnsi="Times New Roman" w:cs="Times New Roman"/>
+          <w:color w:val="000000"/>
+          <w:sz w:val="26"/>
+          <w:szCs w:val="26"/>
+        </w:rPr>
+        <w:tab/>
+      </w:r>
+      <w:r>
+        <w:rPr>
+          <w:rFonts w:ascii="Times New Roman" w:hAnsi="Times New Roman" w:cs="Times New Roman"/>
+          <w:color w:val="000000"/>
+          <w:sz w:val="26"/>
+          <w:szCs w:val="26"/>
+        </w:rPr>
+        <w:tab/>
+        <w:t xml:space="preserve">E4 : </w:t>
+      </w:r>
+      <w:r>
+        <w:rPr>
+          <w:rStyle w:val="pl-k"/>
+          <w:rFonts w:ascii="Times New Roman" w:hAnsi="Times New Roman" w:cs="Times New Roman"/>
+          <w:color w:val="D73A49"/>
+          <w:sz w:val="26"/>
+          <w:szCs w:val="26"/>
+          <w:shd w:val="clear" w:color="auto" w:fill="FFFFFF"/>
+        </w:rPr>
+        <w:t>if</w:t>
+      </w:r>
+      <w:r>
+        <w:rPr>
+          <w:rFonts w:ascii="Times New Roman" w:hAnsi="Times New Roman" w:cs="Times New Roman"/>
+          <w:color w:val="24292E"/>
+          <w:sz w:val="26"/>
+          <w:szCs w:val="26"/>
+          <w:shd w:val="clear" w:color="auto" w:fill="FFFFFF"/>
+        </w:rPr>
+        <w:t xml:space="preserve"> (cbRole</w:t>
+      </w:r>
+      <w:r>
+        <w:rPr>
+          <w:rStyle w:val="pl-k"/>
+          <w:rFonts w:ascii="Times New Roman" w:hAnsi="Times New Roman" w:cs="Times New Roman"/>
+          <w:color w:val="D73A49"/>
+          <w:sz w:val="26"/>
+          <w:szCs w:val="26"/>
+          <w:shd w:val="clear" w:color="auto" w:fill="FFFFFF"/>
+        </w:rPr>
+        <w:t>.</w:t>
+      </w:r>
+      <w:r>
+        <w:rPr>
+          <w:rFonts w:ascii="Times New Roman" w:hAnsi="Times New Roman" w:cs="Times New Roman"/>
+          <w:color w:val="24292E"/>
+          <w:sz w:val="26"/>
+          <w:szCs w:val="26"/>
+          <w:shd w:val="clear" w:color="auto" w:fill="FFFFFF"/>
+        </w:rPr>
+        <w:t xml:space="preserve">getSelectedIndex() </w:t>
+      </w:r>
+      <w:r>
+        <w:rPr>
+          <w:rStyle w:val="pl-k"/>
+          <w:rFonts w:ascii="Times New Roman" w:hAnsi="Times New Roman" w:cs="Times New Roman"/>
+          <w:color w:val="D73A49"/>
+          <w:sz w:val="26"/>
+          <w:szCs w:val="26"/>
+          <w:shd w:val="clear" w:color="auto" w:fill="FFFFFF"/>
+        </w:rPr>
+        <w:t>==</w:t>
+      </w:r>
+      <w:r>
+        <w:rPr>
+          <w:rFonts w:ascii="Times New Roman" w:hAnsi="Times New Roman" w:cs="Times New Roman"/>
+          <w:color w:val="24292E"/>
+          <w:sz w:val="26"/>
+          <w:szCs w:val="26"/>
+          <w:shd w:val="clear" w:color="auto" w:fill="FFFFFF"/>
+        </w:rPr>
+        <w:t xml:space="preserve"> </w:t>
+      </w:r>
+      <w:r>
+        <w:rPr>
+          <w:rStyle w:val="pl-c1"/>
+          <w:rFonts w:ascii="Times New Roman" w:hAnsi="Times New Roman" w:cs="Times New Roman"/>
+          <w:color w:val="005CC5"/>
+          <w:sz w:val="26"/>
+          <w:szCs w:val="26"/>
+          <w:shd w:val="clear" w:color="auto" w:fill="FFFFFF"/>
+        </w:rPr>
+        <w:t>0</w:t>
+      </w:r>
+      <w:r>
+        <w:rPr>
+          <w:rFonts w:ascii="Times New Roman" w:hAnsi="Times New Roman" w:cs="Times New Roman"/>
+          <w:color w:val="24292E"/>
+          <w:sz w:val="26"/>
+          <w:szCs w:val="26"/>
+          <w:shd w:val="clear" w:color="auto" w:fill="FFFFFF"/>
+        </w:rPr>
+        <w:t>)</w:t>
+      </w:r>
+      <w:r>
+        <w:rPr>
+          <w:rFonts w:ascii="Times New Roman" w:hAnsi="Times New Roman" w:cs="Times New Roman"/>
+          <w:color w:val="000000"/>
+          <w:sz w:val="26"/>
+          <w:szCs w:val="26"/>
+        </w:rPr>
+        <w:tab/>
+      </w:r>
+    </w:p>
+    <w:p>
+      <w:pPr>
+        <w:tabs>
+          <w:tab w:val="left" w:pos="720"/>
+          <w:tab w:val="left" w:pos="1440"/>
+          <w:tab w:val="left" w:pos="2160"/>
+          <w:tab w:val="left" w:pos="2880"/>
+          <w:tab w:val="left" w:pos="3600"/>
+        </w:tabs>
+        <w:ind w:left="567" w:right="567"/>
+        <w:rPr>
+          <w:rFonts w:ascii="Times New Roman" w:hAnsi="Times New Roman" w:cs="Times New Roman"/>
+          <w:color w:val="24292E"/>
+          <w:sz w:val="26"/>
+          <w:szCs w:val="26"/>
+          <w:shd w:val="clear" w:color="auto" w:fill="FFFFFF"/>
+        </w:rPr>
+      </w:pPr>
+      <w:r>
+        <w:rPr>
+          <w:rFonts w:ascii="Times New Roman" w:hAnsi="Times New Roman" w:cs="Times New Roman"/>
+          <w:color w:val="000000"/>
+          <w:sz w:val="26"/>
+          <w:szCs w:val="26"/>
+        </w:rPr>
+        <w:tab/>
+      </w:r>
+      <w:r>
+        <w:rPr>
+          <w:rFonts w:ascii="Times New Roman" w:hAnsi="Times New Roman" w:cs="Times New Roman"/>
+          <w:color w:val="000000"/>
+          <w:sz w:val="26"/>
+          <w:szCs w:val="26"/>
+        </w:rPr>
+        <w:tab/>
+      </w:r>
+      <w:r>
+        <w:rPr>
+          <w:rFonts w:ascii="Times New Roman" w:hAnsi="Times New Roman" w:cs="Times New Roman"/>
+          <w:color w:val="000000"/>
+          <w:sz w:val="26"/>
+          <w:szCs w:val="26"/>
+        </w:rPr>
+        <w:tab/>
+      </w:r>
+      <w:r>
+        <w:rPr>
+          <w:rFonts w:ascii="Times New Roman" w:hAnsi="Times New Roman" w:cs="Times New Roman"/>
+          <w:color w:val="000000"/>
+          <w:sz w:val="26"/>
+          <w:szCs w:val="26"/>
+        </w:rPr>
+        <w:tab/>
+        <w:t xml:space="preserve">E5 : </w:t>
+      </w:r>
+      <w:r>
+        <w:rPr>
+          <w:rStyle w:val="pl-k"/>
+          <w:rFonts w:ascii="Times New Roman" w:hAnsi="Times New Roman" w:cs="Times New Roman"/>
+          <w:color w:val="D73A49"/>
+          <w:sz w:val="26"/>
+          <w:szCs w:val="26"/>
+          <w:shd w:val="clear" w:color="auto" w:fill="FFFFFF"/>
+        </w:rPr>
+        <w:t>if</w:t>
+      </w:r>
+      <w:r>
+        <w:rPr>
+          <w:rFonts w:ascii="Times New Roman" w:hAnsi="Times New Roman" w:cs="Times New Roman"/>
+          <w:color w:val="24292E"/>
+          <w:sz w:val="26"/>
+          <w:szCs w:val="26"/>
+          <w:shd w:val="clear" w:color="auto" w:fill="FFFFFF"/>
+        </w:rPr>
+        <w:t xml:space="preserve"> (rs</w:t>
+      </w:r>
+      <w:r>
+        <w:rPr>
+          <w:rStyle w:val="pl-k"/>
+          <w:rFonts w:ascii="Times New Roman" w:hAnsi="Times New Roman" w:cs="Times New Roman"/>
+          <w:color w:val="D73A49"/>
+          <w:sz w:val="26"/>
+          <w:szCs w:val="26"/>
+          <w:shd w:val="clear" w:color="auto" w:fill="FFFFFF"/>
+        </w:rPr>
+        <w:t>.</w:t>
+      </w:r>
+      <w:r>
+        <w:rPr>
+          <w:rFonts w:ascii="Times New Roman" w:hAnsi="Times New Roman" w:cs="Times New Roman"/>
+          <w:color w:val="24292E"/>
+          <w:sz w:val="26"/>
+          <w:szCs w:val="26"/>
+          <w:shd w:val="clear" w:color="auto" w:fill="FFFFFF"/>
+        </w:rPr>
+        <w:t>next())</w:t>
+      </w:r>
+    </w:p>
+    <w:p>
+      <w:pPr>
+        <w:tabs>
+          <w:tab w:val="left" w:pos="720"/>
+          <w:tab w:val="left" w:pos="1440"/>
+          <w:tab w:val="left" w:pos="2160"/>
+          <w:tab w:val="left" w:pos="2880"/>
+          <w:tab w:val="left" w:pos="3600"/>
+        </w:tabs>
+        <w:ind w:left="567" w:right="567"/>
+        <w:rPr>
+          <w:rFonts w:ascii="Times New Roman" w:hAnsi="Times New Roman" w:cs="Times New Roman"/>
+          <w:color w:val="24292E"/>
+          <w:sz w:val="26"/>
+          <w:szCs w:val="26"/>
+          <w:shd w:val="clear" w:color="auto" w:fill="FFFFFF"/>
+        </w:rPr>
+      </w:pPr>
+      <w:r>
+        <w:rPr>
+          <w:rFonts w:ascii="Times New Roman" w:hAnsi="Times New Roman" w:cs="Times New Roman"/>
+          <w:color w:val="000000"/>
+          <w:sz w:val="26"/>
+          <w:szCs w:val="26"/>
+        </w:rPr>
+        <w:tab/>
+      </w:r>
+      <w:r>
+        <w:rPr>
+          <w:rFonts w:ascii="Times New Roman" w:hAnsi="Times New Roman" w:cs="Times New Roman"/>
+          <w:color w:val="000000"/>
+          <w:sz w:val="26"/>
+          <w:szCs w:val="26"/>
+        </w:rPr>
+        <w:tab/>
+      </w:r>
+    </w:p>
+    <w:p>
+      <w:pPr>
+        <w:ind w:left="567" w:right="567"/>
+        <w:rPr>
+          <w:rFonts w:ascii="Times New Roman" w:hAnsi="Times New Roman" w:cs="Times New Roman"/>
+          <w:color w:val="000000"/>
+          <w:sz w:val="26"/>
+          <w:szCs w:val="26"/>
+        </w:rPr>
+      </w:pPr>
+      <w:r>
+        <w:rPr>
+          <w:rFonts w:ascii="Times New Roman" w:hAnsi="Times New Roman" w:cs="Times New Roman"/>
+          <w:color w:val="000000"/>
+          <w:sz w:val="26"/>
+          <w:szCs w:val="26"/>
+        </w:rPr>
+        <w:t>Trong đó :</w:t>
+      </w:r>
+      <w:r>
+        <w:rPr>
+          <w:rFonts w:ascii="Times New Roman" w:hAnsi="Times New Roman" w:cs="Times New Roman"/>
+          <w:color w:val="24292E"/>
+          <w:sz w:val="26"/>
+          <w:szCs w:val="26"/>
+          <w:shd w:val="clear" w:color="auto" w:fill="FFFFFF"/>
+        </w:rPr>
+        <w:t xml:space="preserve"> cbRole</w:t>
+      </w:r>
+      <w:r>
+        <w:rPr>
+          <w:rFonts w:ascii="Times New Roman" w:hAnsi="Times New Roman" w:cs="Times New Roman"/>
+          <w:color w:val="000000"/>
+          <w:sz w:val="26"/>
+          <w:szCs w:val="26"/>
+        </w:rPr>
+        <w:t>: hàm sẽ kiểm tra nếu người dùng chọn vai trò là admin thì truy xuất dữ liệu ở database administrator ngược lại nếu chọn vai trò là nhân viên thì truy xuất dữ liệu ở database Employee.</w:t>
+      </w:r>
+    </w:p>
+    <w:p>
+      <w:pPr>
+        <w:pStyle w:val="oancuaDanhsach"/>
+        <w:numPr>
+          <w:ilvl w:val="0"/>
+          <w:numId w:val="14"/>
+        </w:numPr>
+        <w:ind w:left="567" w:right="567"/>
+        <w:rPr>
+          <w:rFonts w:ascii="Times New Roman" w:hAnsi="Times New Roman" w:cs="Times New Roman"/>
+          <w:color w:val="FF0000"/>
+          <w:sz w:val="26"/>
+          <w:szCs w:val="26"/>
+        </w:rPr>
+      </w:pPr>
+      <w:r>
+        <w:rPr>
+          <w:rFonts w:ascii="Times New Roman" w:hAnsi="Times New Roman" w:cs="Times New Roman"/>
+          <w:color w:val="FF0000"/>
+          <w:sz w:val="26"/>
+          <w:szCs w:val="26"/>
+        </w:rPr>
+        <w:t>CM {A} =</w:t>
+      </w:r>
+      <w:r>
+        <w:rPr>
+          <w:rFonts w:ascii="Times New Roman" w:hAnsi="Times New Roman" w:cs="Times New Roman"/>
+          <w:color w:val="FF0000"/>
+          <w:sz w:val="26"/>
+          <w:szCs w:val="26"/>
+          <w:lang w:val="vi-VN"/>
+        </w:rPr>
+        <w:t xml:space="preserve">&gt; P </w:t>
+      </w:r>
+      <w:r>
+        <w:rPr>
+          <w:rFonts w:ascii="Times New Roman" w:hAnsi="Times New Roman" w:cs="Times New Roman"/>
+          <w:color w:val="FF0000"/>
+          <w:sz w:val="26"/>
+          <w:szCs w:val="26"/>
+        </w:rPr>
+        <w:t>=&gt; {C}</w:t>
+      </w:r>
+    </w:p>
+    <w:p>
+      <w:pPr>
+        <w:pStyle w:val="oancuaDanhsach"/>
+        <w:ind w:left="567" w:right="567"/>
+        <w:rPr>
+          <w:rFonts w:ascii="Times New Roman" w:hAnsi="Times New Roman" w:cs="Times New Roman"/>
+          <w:color w:val="FF0000"/>
+          <w:sz w:val="26"/>
+          <w:szCs w:val="26"/>
+        </w:rPr>
+      </w:pPr>
+      <w:r>
+        <w:rPr>
+          <w:rFonts w:ascii="Times New Roman" w:hAnsi="Times New Roman" w:cs="Times New Roman"/>
+          <w:color w:val="FF0000"/>
+          <w:sz w:val="26"/>
+          <w:szCs w:val="26"/>
+        </w:rPr>
+        <w:t xml:space="preserve">{A,E1,E2} Q1,Q2 =logic=&gt;{C} </w:t>
+      </w:r>
+      <w:r>
+        <w:rPr>
+          <w:rFonts w:ascii="Times New Roman" w:hAnsi="Times New Roman" w:cs="Times New Roman"/>
+          <w:color w:val="FF0000"/>
+          <w:sz w:val="26"/>
+          <w:szCs w:val="26"/>
+        </w:rPr>
+        <w:tab/>
+      </w:r>
+      <w:r>
+        <w:rPr>
+          <w:rFonts w:ascii="Times New Roman" w:hAnsi="Times New Roman" w:cs="Times New Roman"/>
+          <w:color w:val="FF0000"/>
+          <w:sz w:val="26"/>
+          <w:szCs w:val="26"/>
+        </w:rPr>
+        <w:tab/>
+        <w:t>(1)</w:t>
+      </w:r>
+    </w:p>
+    <w:p>
+      <w:pPr>
+        <w:pStyle w:val="oancuaDanhsach"/>
+        <w:ind w:left="567" w:right="567"/>
+        <w:rPr>
+          <w:rFonts w:ascii="Times New Roman" w:hAnsi="Times New Roman" w:cs="Times New Roman"/>
+          <w:color w:val="FF0000"/>
+          <w:sz w:val="26"/>
+          <w:szCs w:val="26"/>
+        </w:rPr>
+      </w:pPr>
+      <w:r>
+        <w:rPr>
+          <w:rFonts w:ascii="Times New Roman" w:hAnsi="Times New Roman" w:cs="Times New Roman"/>
+          <w:color w:val="FF0000"/>
+          <w:sz w:val="26"/>
+          <w:szCs w:val="26"/>
+        </w:rPr>
+        <w:t>{A,!E1,!E2,E3} Q3 =logic=&gt;{C}</w:t>
+      </w:r>
+      <w:r>
+        <w:rPr>
+          <w:rFonts w:ascii="Times New Roman" w:hAnsi="Times New Roman" w:cs="Times New Roman"/>
+          <w:color w:val="FF0000"/>
+          <w:sz w:val="26"/>
+          <w:szCs w:val="26"/>
+        </w:rPr>
+        <w:tab/>
+        <w:t xml:space="preserve">     (2)</w:t>
+      </w:r>
+    </w:p>
+    <w:p>
+      <w:pPr>
+        <w:pStyle w:val="oancuaDanhsach"/>
+        <w:ind w:left="567" w:right="567"/>
+        <w:rPr>
+          <w:rFonts w:ascii="Times New Roman" w:hAnsi="Times New Roman" w:cs="Times New Roman"/>
+          <w:color w:val="FF0000"/>
+          <w:sz w:val="26"/>
+          <w:szCs w:val="26"/>
+        </w:rPr>
+      </w:pPr>
+      <w:r>
+        <w:rPr>
+          <w:rFonts w:ascii="Times New Roman" w:hAnsi="Times New Roman" w:cs="Times New Roman"/>
+          <w:color w:val="FF0000"/>
+          <w:sz w:val="26"/>
+          <w:szCs w:val="26"/>
+        </w:rPr>
+        <w:t>{A,!E1,!E2,E3,E5} Q4 =logic=&gt;{C}</w:t>
+      </w:r>
+      <w:r>
+        <w:rPr>
+          <w:rFonts w:ascii="Times New Roman" w:hAnsi="Times New Roman" w:cs="Times New Roman"/>
+          <w:color w:val="FF0000"/>
+          <w:sz w:val="26"/>
+          <w:szCs w:val="26"/>
+        </w:rPr>
+        <w:tab/>
+        <w:t>(3)</w:t>
+      </w:r>
+    </w:p>
+    <w:p>
+      <w:pPr>
+        <w:pStyle w:val="oancuaDanhsach"/>
+        <w:ind w:left="567" w:right="567"/>
+        <w:rPr>
+          <w:rFonts w:ascii="Times New Roman" w:hAnsi="Times New Roman" w:cs="Times New Roman"/>
+          <w:color w:val="FF0000"/>
+          <w:sz w:val="26"/>
+          <w:szCs w:val="26"/>
+        </w:rPr>
+      </w:pPr>
+      <w:r>
+        <w:rPr>
+          <w:rFonts w:ascii="Times New Roman" w:hAnsi="Times New Roman" w:cs="Times New Roman"/>
+          <w:color w:val="FF0000"/>
+          <w:sz w:val="26"/>
+          <w:szCs w:val="26"/>
+        </w:rPr>
+        <w:t>{A,!E1,!E2,E4} Q5 =logic=&gt;{C}</w:t>
+      </w:r>
+      <w:r>
+        <w:rPr>
+          <w:rFonts w:ascii="Times New Roman" w:hAnsi="Times New Roman" w:cs="Times New Roman"/>
+          <w:color w:val="FF0000"/>
+          <w:sz w:val="26"/>
+          <w:szCs w:val="26"/>
+        </w:rPr>
+        <w:tab/>
+        <w:t xml:space="preserve">     (4)</w:t>
+      </w:r>
+    </w:p>
+    <w:p>
+      <w:pPr>
+        <w:pStyle w:val="oancuaDanhsach"/>
+        <w:ind w:left="567" w:right="567"/>
+        <w:rPr>
+          <w:rFonts w:ascii="Times New Roman" w:hAnsi="Times New Roman" w:cs="Times New Roman"/>
+          <w:color w:val="FF0000"/>
+          <w:sz w:val="26"/>
+          <w:szCs w:val="26"/>
+        </w:rPr>
+      </w:pPr>
+      <w:r>
+        <w:rPr>
+          <w:rFonts w:ascii="Times New Roman" w:hAnsi="Times New Roman" w:cs="Times New Roman"/>
+          <w:color w:val="FF0000"/>
+          <w:sz w:val="26"/>
+          <w:szCs w:val="26"/>
+        </w:rPr>
+        <w:t>{A,!E1,!E2,E4,E5} Q6 =logic=&gt;{C}</w:t>
+      </w:r>
+      <w:r>
+        <w:rPr>
+          <w:rFonts w:ascii="Times New Roman" w:hAnsi="Times New Roman" w:cs="Times New Roman"/>
+          <w:color w:val="FF0000"/>
+          <w:sz w:val="26"/>
+          <w:szCs w:val="26"/>
+        </w:rPr>
+        <w:tab/>
+        <w:t>(5)</w:t>
+      </w:r>
+    </w:p>
+    <w:p>
+      <w:pPr>
+        <w:pStyle w:val="oancuaDanhsach"/>
+        <w:ind w:left="567" w:right="567"/>
+        <w:rPr>
+          <w:rFonts w:ascii="Times New Roman" w:hAnsi="Times New Roman" w:cs="Times New Roman"/>
+          <w:color w:val="FF0000"/>
+          <w:sz w:val="26"/>
+          <w:szCs w:val="26"/>
+        </w:rPr>
+      </w:pPr>
+      <w:r>
+        <w:rPr>
+          <w:rFonts w:ascii="Times New Roman" w:hAnsi="Times New Roman" w:cs="Times New Roman"/>
+          <w:color w:val="FF0000"/>
+          <w:sz w:val="26"/>
+          <w:szCs w:val="26"/>
+        </w:rPr>
+        <w:t>(1)(2)(3)(4)(5)=&gt;{A} =</w:t>
+      </w:r>
+      <w:r>
+        <w:rPr>
+          <w:rFonts w:ascii="Times New Roman" w:hAnsi="Times New Roman" w:cs="Times New Roman"/>
+          <w:color w:val="FF0000"/>
+          <w:sz w:val="26"/>
+          <w:szCs w:val="26"/>
+          <w:lang w:val="vi-VN"/>
+        </w:rPr>
+        <w:t xml:space="preserve"> P </w:t>
+      </w:r>
+      <w:r>
+        <w:rPr>
+          <w:rFonts w:ascii="Times New Roman" w:hAnsi="Times New Roman" w:cs="Times New Roman"/>
+          <w:color w:val="FF0000"/>
+          <w:sz w:val="26"/>
+          <w:szCs w:val="26"/>
+        </w:rPr>
+        <w:t>=&gt; {C}</w:t>
+      </w:r>
+    </w:p>
+    <w:p>
+      <w:pPr>
+        <w:pStyle w:val="oancuaDanhsach"/>
+        <w:ind w:left="567" w:right="567"/>
+        <w:rPr>
+          <w:rFonts w:ascii="Times New Roman" w:hAnsi="Times New Roman" w:cs="Times New Roman"/>
+          <w:color w:val="FF0000"/>
+          <w:sz w:val="26"/>
+          <w:szCs w:val="26"/>
+        </w:rPr>
+      </w:pPr>
+    </w:p>
+    <w:p>
+      <w:pPr>
+        <w:pStyle w:val="oancuaDanhsach"/>
+        <w:ind w:left="567" w:right="567"/>
+        <w:rPr>
+          <w:rFonts w:ascii="Times New Roman" w:hAnsi="Times New Roman" w:cs="Times New Roman"/>
+          <w:color w:val="FF0000"/>
+          <w:sz w:val="26"/>
+          <w:szCs w:val="26"/>
+        </w:rPr>
+      </w:pPr>
+    </w:p>
+    <w:p>
+      <w:pPr>
+        <w:pStyle w:val="oancuaDanhsach"/>
+        <w:numPr>
+          <w:ilvl w:val="1"/>
+          <w:numId w:val="14"/>
+        </w:numPr>
+        <w:ind w:left="567" w:right="567"/>
+        <w:rPr>
+          <w:rFonts w:ascii="Times New Roman" w:hAnsi="Times New Roman" w:cs="Times New Roman"/>
+          <w:color w:val="000000"/>
+          <w:sz w:val="26"/>
+          <w:szCs w:val="26"/>
+        </w:rPr>
+      </w:pPr>
+      <w:r>
+        <w:rPr>
+          <w:rFonts w:ascii="Times New Roman" w:hAnsi="Times New Roman" w:cs="Times New Roman"/>
+          <w:color w:val="000000"/>
+          <w:sz w:val="26"/>
+          <w:szCs w:val="26"/>
+        </w:rPr>
+        <w:t>Dễ dàng ta có : {C,E5,E1,E2} qua đoạn trình Q1,Q2 :</w:t>
+      </w:r>
+    </w:p>
+    <w:p>
+      <w:pPr>
+        <w:tabs>
+          <w:tab w:val="left" w:pos="720"/>
+          <w:tab w:val="left" w:pos="2085"/>
+        </w:tabs>
+        <w:autoSpaceDE w:val="0"/>
+        <w:autoSpaceDN w:val="0"/>
+        <w:adjustRightInd w:val="0"/>
+        <w:spacing w:after="0" w:line="240" w:lineRule="auto"/>
+        <w:ind w:left="567" w:right="567"/>
+        <w:rPr>
+          <w:rFonts w:ascii="Times New Roman" w:hAnsi="Times New Roman" w:cs="Times New Roman"/>
+          <w:color w:val="000000"/>
+          <w:sz w:val="26"/>
+          <w:szCs w:val="26"/>
+        </w:rPr>
+      </w:pPr>
+      <w:r>
+        <w:rPr>
+          <w:rFonts w:ascii="Times New Roman" w:hAnsi="Times New Roman" w:cs="Times New Roman"/>
+          <w:color w:val="000000"/>
+          <w:sz w:val="26"/>
+          <w:szCs w:val="26"/>
+        </w:rPr>
+        <w:tab/>
+      </w:r>
+      <w:r>
+        <w:rPr>
+          <w:rFonts w:ascii="Times New Roman" w:hAnsi="Times New Roman" w:cs="Times New Roman"/>
+          <w:color w:val="000000"/>
+          <w:sz w:val="26"/>
+          <w:szCs w:val="26"/>
+        </w:rPr>
+        <w:tab/>
+      </w:r>
+      <w:r>
+        <w:rPr>
+          <w:rFonts w:ascii="Times New Roman" w:hAnsi="Times New Roman" w:cs="Times New Roman"/>
+          <w:color w:val="000000"/>
+          <w:sz w:val="26"/>
+          <w:szCs w:val="26"/>
+        </w:rPr>
+        <w:tab/>
+      </w:r>
+    </w:p>
+    <w:tbl>
+      <w:tblPr>
+        <w:tblW w:w="0" w:type="auto"/>
+        <w:shd w:val="clear" w:color="auto" w:fill="FFFFFF"/>
+        <w:tblCellMar>
+          <w:top w:w="15" w:type="dxa"/>
+          <w:left w:w="15" w:type="dxa"/>
+          <w:bottom w:w="15" w:type="dxa"/>
+          <w:right w:w="15" w:type="dxa"/>
+        </w:tblCellMar>
+        <w:tblLook w:val="04A0" w:firstRow="1" w:lastRow="0" w:firstColumn="1" w:lastColumn="0" w:noHBand="0" w:noVBand="1"/>
+      </w:tblPr>
+      <w:tblGrid>
+        <w:gridCol w:w="6601"/>
+        <w:gridCol w:w="248"/>
+      </w:tblGrid>
+      <w:tr>
+        <w:trPr>
+          <w:gridAfter w:val="1"/>
+        </w:trPr>
+        <w:tc>
+          <w:tcPr>
+            <w:tcW w:w="6601" w:type="dxa"/>
+            <w:shd w:val="clear" w:color="auto" w:fill="FFFFFF"/>
+            <w:tcMar>
+              <w:top w:w="0" w:type="dxa"/>
+              <w:left w:w="121" w:type="dxa"/>
+              <w:bottom w:w="0" w:type="dxa"/>
+              <w:right w:w="121" w:type="dxa"/>
+            </w:tcMar>
+            <w:hideMark/>
+          </w:tcPr>
+          <w:p>
+            <w:pPr>
+              <w:spacing w:after="0" w:line="242" w:lineRule="atLeast"/>
+              <w:ind w:right="-353"/>
+              <w:rPr>
+                <w:rFonts w:ascii="Times New Roman" w:eastAsia="Times New Roman" w:hAnsi="Times New Roman" w:cs="Times New Roman"/>
+                <w:color w:val="24292E"/>
+                <w:sz w:val="26"/>
+                <w:szCs w:val="26"/>
+              </w:rPr>
+            </w:pPr>
+            <w:r>
+              <w:rPr>
+                <w:rFonts w:ascii="Times New Roman" w:eastAsia="Times New Roman" w:hAnsi="Times New Roman" w:cs="Times New Roman"/>
+                <w:color w:val="24292E"/>
+                <w:sz w:val="26"/>
+                <w:szCs w:val="26"/>
+              </w:rPr>
+              <w:t>JOptionPane</w:t>
+            </w:r>
+            <w:r>
+              <w:rPr>
+                <w:rFonts w:ascii="Times New Roman" w:eastAsia="Times New Roman" w:hAnsi="Times New Roman" w:cs="Times New Roman"/>
+                <w:color w:val="D73A49"/>
+                <w:sz w:val="26"/>
+                <w:szCs w:val="26"/>
+              </w:rPr>
+              <w:t>.</w:t>
+            </w:r>
+            <w:r>
+              <w:rPr>
+                <w:rFonts w:ascii="Times New Roman" w:eastAsia="Times New Roman" w:hAnsi="Times New Roman" w:cs="Times New Roman"/>
+                <w:color w:val="24292E"/>
+                <w:sz w:val="26"/>
+                <w:szCs w:val="26"/>
+              </w:rPr>
+              <w:t>showMessageDialog(</w:t>
+            </w:r>
+            <w:r>
+              <w:rPr>
+                <w:rFonts w:ascii="Times New Roman" w:eastAsia="Times New Roman" w:hAnsi="Times New Roman" w:cs="Times New Roman"/>
+                <w:color w:val="005CC5"/>
+                <w:sz w:val="26"/>
+                <w:szCs w:val="26"/>
+              </w:rPr>
+              <w:t>null</w:t>
+            </w:r>
+            <w:r>
+              <w:rPr>
+                <w:rFonts w:ascii="Times New Roman" w:eastAsia="Times New Roman" w:hAnsi="Times New Roman" w:cs="Times New Roman"/>
+                <w:color w:val="24292E"/>
+                <w:sz w:val="26"/>
+                <w:szCs w:val="26"/>
+              </w:rPr>
+              <w:t xml:space="preserve">, </w:t>
+            </w:r>
+            <w:r>
+              <w:rPr>
+                <w:rFonts w:ascii="Times New Roman" w:eastAsia="Times New Roman" w:hAnsi="Times New Roman" w:cs="Times New Roman"/>
+                <w:color w:val="032F62"/>
+                <w:sz w:val="26"/>
+                <w:szCs w:val="26"/>
+              </w:rPr>
+              <w:t>Tên tài khoản không được để trống."</w:t>
+            </w:r>
+            <w:r>
+              <w:rPr>
+                <w:rFonts w:ascii="Times New Roman" w:eastAsia="Times New Roman" w:hAnsi="Times New Roman" w:cs="Times New Roman"/>
+                <w:color w:val="24292E"/>
+                <w:sz w:val="26"/>
+                <w:szCs w:val="26"/>
+              </w:rPr>
+              <w:t>);</w:t>
+            </w:r>
+          </w:p>
+          <w:p>
+            <w:pPr>
+              <w:spacing w:after="0" w:line="242" w:lineRule="atLeast"/>
+              <w:rPr>
+                <w:rFonts w:ascii="Times New Roman" w:eastAsia="Times New Roman" w:hAnsi="Times New Roman" w:cs="Times New Roman"/>
+                <w:color w:val="24292E"/>
+                <w:sz w:val="26"/>
+                <w:szCs w:val="26"/>
+              </w:rPr>
+            </w:pPr>
+            <w:r>
+              <w:rPr>
+                <w:rFonts w:ascii="Times New Roman" w:eastAsia="Times New Roman" w:hAnsi="Times New Roman" w:cs="Times New Roman"/>
+                <w:color w:val="24292E"/>
+                <w:sz w:val="26"/>
+                <w:szCs w:val="26"/>
+              </w:rPr>
+              <w:t>txtUser</w:t>
+            </w:r>
+            <w:r>
+              <w:rPr>
+                <w:rFonts w:ascii="Times New Roman" w:eastAsia="Times New Roman" w:hAnsi="Times New Roman" w:cs="Times New Roman"/>
+                <w:color w:val="D73A49"/>
+                <w:sz w:val="26"/>
+                <w:szCs w:val="26"/>
+              </w:rPr>
+              <w:t>.</w:t>
+            </w:r>
+            <w:r>
+              <w:rPr>
+                <w:rFonts w:ascii="Times New Roman" w:eastAsia="Times New Roman" w:hAnsi="Times New Roman" w:cs="Times New Roman"/>
+                <w:color w:val="24292E"/>
+                <w:sz w:val="26"/>
+                <w:szCs w:val="26"/>
+              </w:rPr>
+              <w:t>grabFocus();</w:t>
+            </w:r>
+          </w:p>
+        </w:tc>
+      </w:tr>
+      <w:tr>
+        <w:tc>
+          <w:tcPr>
+            <w:tcW w:w="6601" w:type="dxa"/>
+            <w:shd w:val="clear" w:color="auto" w:fill="FFFFFF"/>
+            <w:noWrap/>
+            <w:tcMar>
+              <w:top w:w="0" w:type="dxa"/>
+              <w:left w:w="121" w:type="dxa"/>
+              <w:bottom w:w="0" w:type="dxa"/>
+              <w:right w:w="121" w:type="dxa"/>
+            </w:tcMar>
+            <w:hideMark/>
+          </w:tcPr>
+          <w:p>
+            <w:pPr>
+              <w:spacing w:after="0" w:line="242" w:lineRule="atLeast"/>
+              <w:jc w:val="right"/>
+              <w:rPr>
+                <w:rFonts w:ascii="Times New Roman" w:eastAsia="Times New Roman" w:hAnsi="Times New Roman" w:cs="Times New Roman"/>
+                <w:color w:val="24292E"/>
+                <w:sz w:val="26"/>
+                <w:szCs w:val="26"/>
+              </w:rPr>
+            </w:pPr>
+          </w:p>
+        </w:tc>
+        <w:tc>
+          <w:tcPr>
+            <w:tcW w:w="0" w:type="auto"/>
+            <w:shd w:val="clear" w:color="auto" w:fill="FFFFFF"/>
+            <w:tcMar>
+              <w:top w:w="0" w:type="dxa"/>
+              <w:left w:w="121" w:type="dxa"/>
+              <w:bottom w:w="0" w:type="dxa"/>
+              <w:right w:w="121" w:type="dxa"/>
+            </w:tcMar>
+            <w:hideMark/>
+          </w:tcPr>
+          <w:p>
+            <w:pPr>
+              <w:spacing w:after="0" w:line="242" w:lineRule="atLeast"/>
+              <w:rPr>
+                <w:rFonts w:ascii="Times New Roman" w:eastAsia="Times New Roman" w:hAnsi="Times New Roman" w:cs="Times New Roman"/>
+                <w:color w:val="24292E"/>
+                <w:sz w:val="26"/>
+                <w:szCs w:val="26"/>
+              </w:rPr>
+            </w:pPr>
+            <w:r>
+              <w:rPr>
+                <w:rFonts w:ascii="Times New Roman" w:eastAsia="Times New Roman" w:hAnsi="Times New Roman" w:cs="Times New Roman"/>
+                <w:color w:val="24292E"/>
+                <w:sz w:val="26"/>
+                <w:szCs w:val="26"/>
+              </w:rPr>
+              <w:t xml:space="preserve">                </w:t>
+            </w:r>
+          </w:p>
+        </w:tc>
+      </w:tr>
+    </w:tbl>
+    <w:p>
+      <w:pPr>
+        <w:tabs>
+          <w:tab w:val="left" w:pos="720"/>
+          <w:tab w:val="left" w:pos="2085"/>
+        </w:tabs>
+        <w:autoSpaceDE w:val="0"/>
+        <w:autoSpaceDN w:val="0"/>
+        <w:adjustRightInd w:val="0"/>
+        <w:spacing w:after="0" w:line="240" w:lineRule="auto"/>
+        <w:ind w:left="567" w:right="567"/>
+        <w:rPr>
+          <w:rFonts w:ascii="Times New Roman" w:hAnsi="Times New Roman" w:cs="Times New Roman"/>
+          <w:color w:val="000000"/>
+          <w:sz w:val="26"/>
+          <w:szCs w:val="26"/>
+        </w:rPr>
+      </w:pPr>
+      <w:r>
+        <w:rPr>
+          <w:rFonts w:ascii="Times New Roman" w:hAnsi="Times New Roman" w:cs="Times New Roman"/>
+          <w:color w:val="000000"/>
+          <w:sz w:val="26"/>
+          <w:szCs w:val="26"/>
+        </w:rPr>
+        <w:t>Logic =&gt; {C} (</w:t>
+      </w:r>
+      <w:r>
+        <w:rPr>
+          <w:rFonts w:ascii="Times New Roman" w:hAnsi="Times New Roman" w:cs="Times New Roman"/>
+          <w:color w:val="FF0000"/>
+          <w:sz w:val="26"/>
+          <w:szCs w:val="26"/>
+        </w:rPr>
+        <w:t>6</w:t>
+      </w:r>
+      <w:r>
+        <w:rPr>
+          <w:rFonts w:ascii="Times New Roman" w:hAnsi="Times New Roman" w:cs="Times New Roman"/>
+          <w:color w:val="000000"/>
+          <w:sz w:val="26"/>
+          <w:szCs w:val="26"/>
+        </w:rPr>
+        <w:t>)</w:t>
+      </w:r>
+    </w:p>
+    <w:p>
+      <w:pPr>
+        <w:pStyle w:val="oancuaDanhsach"/>
+        <w:numPr>
+          <w:ilvl w:val="1"/>
+          <w:numId w:val="14"/>
+        </w:numPr>
+        <w:ind w:left="567" w:right="567"/>
+        <w:rPr>
+          <w:rFonts w:ascii="Times New Roman" w:hAnsi="Times New Roman" w:cs="Times New Roman"/>
+          <w:color w:val="000000"/>
+          <w:sz w:val="26"/>
+          <w:szCs w:val="26"/>
+        </w:rPr>
+      </w:pPr>
+      <w:r>
+        <w:rPr>
+          <w:rFonts w:ascii="Times New Roman" w:hAnsi="Times New Roman" w:cs="Times New Roman"/>
+          <w:color w:val="000000"/>
+          <w:sz w:val="26"/>
+          <w:szCs w:val="26"/>
+        </w:rPr>
+        <w:t>Và {C,E5,!E1,!E2,E3} qua đoạn trình Q4 :</w:t>
+      </w:r>
+    </w:p>
+    <w:p>
+      <w:pPr>
+        <w:pStyle w:val="oancuaDanhsach"/>
+        <w:tabs>
+          <w:tab w:val="left" w:pos="2535"/>
+        </w:tabs>
+        <w:autoSpaceDE w:val="0"/>
+        <w:autoSpaceDN w:val="0"/>
+        <w:adjustRightInd w:val="0"/>
+        <w:spacing w:after="0" w:line="240" w:lineRule="auto"/>
+        <w:ind w:left="567" w:right="567"/>
+        <w:rPr>
+          <w:rFonts w:ascii="Times New Roman" w:hAnsi="Times New Roman" w:cs="Times New Roman"/>
+          <w:color w:val="000000"/>
+          <w:sz w:val="26"/>
+          <w:szCs w:val="26"/>
+        </w:rPr>
+      </w:pPr>
+      <w:r>
+        <w:rPr>
+          <w:rFonts w:ascii="Times New Roman" w:hAnsi="Times New Roman" w:cs="Times New Roman"/>
+          <w:color w:val="000000"/>
+          <w:sz w:val="26"/>
+          <w:szCs w:val="26"/>
+        </w:rPr>
+        <w:lastRenderedPageBreak/>
+        <w:tab/>
+      </w:r>
+    </w:p>
+    <w:tbl>
+      <w:tblPr>
+        <w:tblW w:w="0" w:type="auto"/>
+        <w:shd w:val="clear" w:color="auto" w:fill="FFFFFF"/>
+        <w:tblCellMar>
+          <w:top w:w="15" w:type="dxa"/>
+          <w:left w:w="15" w:type="dxa"/>
+          <w:bottom w:w="15" w:type="dxa"/>
+          <w:right w:w="15" w:type="dxa"/>
+        </w:tblCellMar>
+        <w:tblLook w:val="04A0" w:firstRow="1" w:lastRow="0" w:firstColumn="1" w:lastColumn="0" w:noHBand="0" w:noVBand="1"/>
+      </w:tblPr>
+      <w:tblGrid>
+        <w:gridCol w:w="3456"/>
+        <w:gridCol w:w="248"/>
+      </w:tblGrid>
+      <w:tr>
+        <w:trPr>
+          <w:gridAfter w:val="1"/>
+        </w:trPr>
+        <w:tc>
+          <w:tcPr>
+            <w:tcW w:w="0" w:type="auto"/>
+            <w:shd w:val="clear" w:color="auto" w:fill="FFFFFF"/>
+            <w:tcMar>
+              <w:top w:w="0" w:type="dxa"/>
+              <w:left w:w="121" w:type="dxa"/>
+              <w:bottom w:w="0" w:type="dxa"/>
+              <w:right w:w="121" w:type="dxa"/>
+            </w:tcMar>
+            <w:hideMark/>
+          </w:tcPr>
+          <w:p>
+            <w:pPr>
+              <w:spacing w:after="0" w:line="242" w:lineRule="atLeast"/>
+              <w:rPr>
+                <w:rFonts w:ascii="Times New Roman" w:eastAsia="Times New Roman" w:hAnsi="Times New Roman" w:cs="Times New Roman"/>
+                <w:color w:val="24292E"/>
+                <w:sz w:val="26"/>
+                <w:szCs w:val="26"/>
+              </w:rPr>
+            </w:pPr>
+            <w:r>
+              <w:rPr>
+                <w:rFonts w:ascii="Times New Roman" w:eastAsia="Times New Roman" w:hAnsi="Times New Roman" w:cs="Times New Roman"/>
+                <w:color w:val="D73A49"/>
+                <w:sz w:val="26"/>
+                <w:szCs w:val="26"/>
+              </w:rPr>
+              <w:t>new</w:t>
+            </w:r>
+            <w:r>
+              <w:rPr>
+                <w:rFonts w:ascii="Times New Roman" w:eastAsia="Times New Roman" w:hAnsi="Times New Roman" w:cs="Times New Roman"/>
+                <w:color w:val="24292E"/>
+                <w:sz w:val="26"/>
+                <w:szCs w:val="26"/>
+              </w:rPr>
+              <w:t xml:space="preserve"> AdminForm()</w:t>
+            </w:r>
+            <w:r>
+              <w:rPr>
+                <w:rFonts w:ascii="Times New Roman" w:eastAsia="Times New Roman" w:hAnsi="Times New Roman" w:cs="Times New Roman"/>
+                <w:color w:val="D73A49"/>
+                <w:sz w:val="26"/>
+                <w:szCs w:val="26"/>
+              </w:rPr>
+              <w:t>.</w:t>
+            </w:r>
+            <w:r>
+              <w:rPr>
+                <w:rFonts w:ascii="Times New Roman" w:eastAsia="Times New Roman" w:hAnsi="Times New Roman" w:cs="Times New Roman"/>
+                <w:color w:val="24292E"/>
+                <w:sz w:val="26"/>
+                <w:szCs w:val="26"/>
+              </w:rPr>
+              <w:t>setVisible(</w:t>
+            </w:r>
+            <w:r>
+              <w:rPr>
+                <w:rFonts w:ascii="Times New Roman" w:eastAsia="Times New Roman" w:hAnsi="Times New Roman" w:cs="Times New Roman"/>
+                <w:color w:val="005CC5"/>
+                <w:sz w:val="26"/>
+                <w:szCs w:val="26"/>
+              </w:rPr>
+              <w:t>true</w:t>
+            </w:r>
+            <w:r>
+              <w:rPr>
+                <w:rFonts w:ascii="Times New Roman" w:eastAsia="Times New Roman" w:hAnsi="Times New Roman" w:cs="Times New Roman"/>
+                <w:color w:val="24292E"/>
+                <w:sz w:val="26"/>
+                <w:szCs w:val="26"/>
+              </w:rPr>
+              <w:t>);</w:t>
+            </w:r>
+          </w:p>
+          <w:p>
+            <w:pPr>
+              <w:spacing w:after="0" w:line="242" w:lineRule="atLeast"/>
+              <w:rPr>
+                <w:rFonts w:ascii="Times New Roman" w:eastAsia="Times New Roman" w:hAnsi="Times New Roman" w:cs="Times New Roman"/>
+                <w:color w:val="24292E"/>
+                <w:sz w:val="26"/>
+                <w:szCs w:val="26"/>
+              </w:rPr>
+            </w:pPr>
+            <w:r>
+              <w:rPr>
+                <w:rFonts w:ascii="Times New Roman" w:eastAsia="Times New Roman" w:hAnsi="Times New Roman" w:cs="Times New Roman"/>
+                <w:color w:val="005CC5"/>
+                <w:sz w:val="26"/>
+                <w:szCs w:val="26"/>
+              </w:rPr>
+              <w:t>this</w:t>
+            </w:r>
+            <w:r>
+              <w:rPr>
+                <w:rFonts w:ascii="Times New Roman" w:eastAsia="Times New Roman" w:hAnsi="Times New Roman" w:cs="Times New Roman"/>
+                <w:color w:val="D73A49"/>
+                <w:sz w:val="26"/>
+                <w:szCs w:val="26"/>
+              </w:rPr>
+              <w:t>.</w:t>
+            </w:r>
+            <w:r>
+              <w:rPr>
+                <w:rFonts w:ascii="Times New Roman" w:eastAsia="Times New Roman" w:hAnsi="Times New Roman" w:cs="Times New Roman"/>
+                <w:color w:val="24292E"/>
+                <w:sz w:val="26"/>
+                <w:szCs w:val="26"/>
+              </w:rPr>
+              <w:t>setVisible(</w:t>
+            </w:r>
+            <w:r>
+              <w:rPr>
+                <w:rFonts w:ascii="Times New Roman" w:eastAsia="Times New Roman" w:hAnsi="Times New Roman" w:cs="Times New Roman"/>
+                <w:color w:val="005CC5"/>
+                <w:sz w:val="26"/>
+                <w:szCs w:val="26"/>
+              </w:rPr>
+              <w:t>false</w:t>
+            </w:r>
+            <w:r>
+              <w:rPr>
+                <w:rFonts w:ascii="Times New Roman" w:eastAsia="Times New Roman" w:hAnsi="Times New Roman" w:cs="Times New Roman"/>
+                <w:color w:val="24292E"/>
+                <w:sz w:val="26"/>
+                <w:szCs w:val="26"/>
+              </w:rPr>
+              <w:t>);</w:t>
+            </w:r>
+          </w:p>
+        </w:tc>
+      </w:tr>
+      <w:tr>
+        <w:tc>
+          <w:tcPr>
+            <w:tcW w:w="605" w:type="dxa"/>
+            <w:shd w:val="clear" w:color="auto" w:fill="FFFFFF"/>
+            <w:noWrap/>
+            <w:tcMar>
+              <w:top w:w="0" w:type="dxa"/>
+              <w:left w:w="121" w:type="dxa"/>
+              <w:bottom w:w="0" w:type="dxa"/>
+              <w:right w:w="121" w:type="dxa"/>
+            </w:tcMar>
+            <w:hideMark/>
+          </w:tcPr>
+          <w:p>
+            <w:pPr>
+              <w:spacing w:after="0" w:line="242" w:lineRule="atLeast"/>
+              <w:jc w:val="right"/>
+              <w:rPr>
+                <w:rFonts w:ascii="Times New Roman" w:eastAsia="Times New Roman" w:hAnsi="Times New Roman" w:cs="Times New Roman"/>
+                <w:color w:val="24292E"/>
+                <w:sz w:val="26"/>
+                <w:szCs w:val="26"/>
+              </w:rPr>
+            </w:pPr>
+          </w:p>
+        </w:tc>
+        <w:tc>
+          <w:tcPr>
+            <w:tcW w:w="0" w:type="auto"/>
+            <w:shd w:val="clear" w:color="auto" w:fill="FFFFFF"/>
+            <w:tcMar>
+              <w:top w:w="0" w:type="dxa"/>
+              <w:left w:w="121" w:type="dxa"/>
+              <w:bottom w:w="0" w:type="dxa"/>
+              <w:right w:w="121" w:type="dxa"/>
+            </w:tcMar>
+            <w:hideMark/>
+          </w:tcPr>
+          <w:p>
+            <w:pPr>
+              <w:spacing w:after="0" w:line="242" w:lineRule="atLeast"/>
+              <w:rPr>
+                <w:rFonts w:ascii="Times New Roman" w:eastAsia="Times New Roman" w:hAnsi="Times New Roman" w:cs="Times New Roman"/>
+                <w:color w:val="24292E"/>
+                <w:sz w:val="26"/>
+                <w:szCs w:val="26"/>
+              </w:rPr>
+            </w:pPr>
+            <w:r>
+              <w:rPr>
+                <w:rFonts w:ascii="Times New Roman" w:eastAsia="Times New Roman" w:hAnsi="Times New Roman" w:cs="Times New Roman"/>
+                <w:color w:val="24292E"/>
+                <w:sz w:val="26"/>
+                <w:szCs w:val="26"/>
+              </w:rPr>
+              <w:t xml:space="preserve">                    </w:t>
+            </w:r>
+          </w:p>
+        </w:tc>
+      </w:tr>
+    </w:tbl>
+    <w:p>
+      <w:pPr>
+        <w:pStyle w:val="oancuaDanhsach"/>
+        <w:tabs>
+          <w:tab w:val="left" w:pos="2535"/>
+        </w:tabs>
+        <w:autoSpaceDE w:val="0"/>
+        <w:autoSpaceDN w:val="0"/>
+        <w:adjustRightInd w:val="0"/>
+        <w:spacing w:after="0" w:line="240" w:lineRule="auto"/>
+        <w:ind w:left="567" w:right="567"/>
+        <w:rPr>
+          <w:rFonts w:ascii="Times New Roman" w:hAnsi="Times New Roman" w:cs="Times New Roman"/>
+          <w:color w:val="000000"/>
+          <w:sz w:val="26"/>
+          <w:szCs w:val="26"/>
+        </w:rPr>
+      </w:pPr>
+      <w:r>
+        <w:rPr>
+          <w:rFonts w:ascii="Times New Roman" w:hAnsi="Times New Roman" w:cs="Times New Roman"/>
+          <w:color w:val="000000"/>
+          <w:sz w:val="26"/>
+          <w:szCs w:val="26"/>
+        </w:rPr>
+        <w:t xml:space="preserve">Logic =&gt; {C} </w:t>
+      </w:r>
+      <w:r>
+        <w:rPr>
+          <w:rFonts w:ascii="Times New Roman" w:hAnsi="Times New Roman" w:cs="Times New Roman"/>
+          <w:color w:val="FF0000"/>
+          <w:sz w:val="26"/>
+          <w:szCs w:val="26"/>
+        </w:rPr>
+        <w:t>(7</w:t>
+      </w:r>
+      <w:r>
+        <w:rPr>
+          <w:rFonts w:ascii="Times New Roman" w:hAnsi="Times New Roman" w:cs="Times New Roman"/>
+          <w:color w:val="000000"/>
+          <w:sz w:val="26"/>
+          <w:szCs w:val="26"/>
+        </w:rPr>
+        <w:t>)</w:t>
+      </w:r>
+    </w:p>
+    <w:p>
+      <w:pPr>
+        <w:pStyle w:val="oancuaDanhsach"/>
+        <w:numPr>
+          <w:ilvl w:val="1"/>
+          <w:numId w:val="14"/>
+        </w:numPr>
+        <w:ind w:left="567" w:right="567"/>
+        <w:rPr>
+          <w:rFonts w:ascii="Times New Roman" w:hAnsi="Times New Roman" w:cs="Times New Roman"/>
+          <w:color w:val="000000"/>
+          <w:sz w:val="26"/>
+          <w:szCs w:val="26"/>
+        </w:rPr>
+      </w:pPr>
+      <w:r>
+        <w:rPr>
+          <w:rFonts w:ascii="Times New Roman" w:hAnsi="Times New Roman" w:cs="Times New Roman"/>
+          <w:color w:val="000000"/>
+          <w:sz w:val="26"/>
+          <w:szCs w:val="26"/>
+        </w:rPr>
+        <w:t>Với {C,E5,!E1,!E2,E4} qua đoạn trình Q6 :</w:t>
+      </w:r>
+    </w:p>
+    <w:tbl>
+      <w:tblPr>
+        <w:tblW w:w="10086" w:type="dxa"/>
+        <w:shd w:val="clear" w:color="auto" w:fill="FFFFFF"/>
+        <w:tblCellMar>
+          <w:top w:w="15" w:type="dxa"/>
+          <w:left w:w="15" w:type="dxa"/>
+          <w:bottom w:w="15" w:type="dxa"/>
+          <w:right w:w="15" w:type="dxa"/>
+        </w:tblCellMar>
+        <w:tblLook w:val="04A0" w:firstRow="1" w:lastRow="0" w:firstColumn="1" w:lastColumn="0" w:noHBand="0" w:noVBand="1"/>
+      </w:tblPr>
+      <w:tblGrid>
+        <w:gridCol w:w="10086"/>
+      </w:tblGrid>
+      <w:tr>
+        <w:tc>
+          <w:tcPr>
+            <w:tcW w:w="9780" w:type="dxa"/>
+            <w:shd w:val="clear" w:color="auto" w:fill="FFFFFF"/>
+            <w:tcMar>
+              <w:top w:w="0" w:type="dxa"/>
+              <w:left w:w="150" w:type="dxa"/>
+              <w:bottom w:w="0" w:type="dxa"/>
+              <w:right w:w="150" w:type="dxa"/>
+            </w:tcMar>
+            <w:hideMark/>
+          </w:tcPr>
+          <w:p>
+            <w:pPr>
+              <w:spacing w:after="0" w:line="300" w:lineRule="atLeast"/>
+              <w:rPr>
+                <w:rFonts w:ascii="Times New Roman" w:eastAsia="Times New Roman" w:hAnsi="Times New Roman" w:cs="Times New Roman"/>
+                <w:color w:val="24292E"/>
+                <w:sz w:val="26"/>
+                <w:szCs w:val="26"/>
+              </w:rPr>
+            </w:pPr>
+            <w:r>
+              <w:rPr>
+                <w:rFonts w:ascii="Times New Roman" w:eastAsia="Times New Roman" w:hAnsi="Times New Roman" w:cs="Times New Roman"/>
+                <w:color w:val="D73A49"/>
+                <w:sz w:val="26"/>
+                <w:szCs w:val="26"/>
+              </w:rPr>
+              <w:t>new</w:t>
+            </w:r>
+            <w:r>
+              <w:rPr>
+                <w:rFonts w:ascii="Times New Roman" w:eastAsia="Times New Roman" w:hAnsi="Times New Roman" w:cs="Times New Roman"/>
+                <w:color w:val="24292E"/>
+                <w:sz w:val="26"/>
+                <w:szCs w:val="26"/>
+              </w:rPr>
+              <w:t xml:space="preserve"> BillForm(rs</w:t>
+            </w:r>
+            <w:r>
+              <w:rPr>
+                <w:rFonts w:ascii="Times New Roman" w:eastAsia="Times New Roman" w:hAnsi="Times New Roman" w:cs="Times New Roman"/>
+                <w:color w:val="D73A49"/>
+                <w:sz w:val="26"/>
+                <w:szCs w:val="26"/>
+              </w:rPr>
+              <w:t>.</w:t>
+            </w:r>
+            <w:r>
+              <w:rPr>
+                <w:rFonts w:ascii="Times New Roman" w:eastAsia="Times New Roman" w:hAnsi="Times New Roman" w:cs="Times New Roman"/>
+                <w:color w:val="24292E"/>
+                <w:sz w:val="26"/>
+                <w:szCs w:val="26"/>
+              </w:rPr>
+              <w:t>getString(</w:t>
+            </w:r>
+            <w:r>
+              <w:rPr>
+                <w:rFonts w:ascii="Times New Roman" w:eastAsia="Times New Roman" w:hAnsi="Times New Roman" w:cs="Times New Roman"/>
+                <w:color w:val="032F62"/>
+                <w:sz w:val="26"/>
+                <w:szCs w:val="26"/>
+              </w:rPr>
+              <w:t>"NameEmp"</w:t>
+            </w:r>
+            <w:r>
+              <w:rPr>
+                <w:rFonts w:ascii="Times New Roman" w:eastAsia="Times New Roman" w:hAnsi="Times New Roman" w:cs="Times New Roman"/>
+                <w:color w:val="24292E"/>
+                <w:sz w:val="26"/>
+                <w:szCs w:val="26"/>
+              </w:rPr>
+              <w:t>))</w:t>
+            </w:r>
+            <w:r>
+              <w:rPr>
+                <w:rFonts w:ascii="Times New Roman" w:eastAsia="Times New Roman" w:hAnsi="Times New Roman" w:cs="Times New Roman"/>
+                <w:color w:val="D73A49"/>
+                <w:sz w:val="26"/>
+                <w:szCs w:val="26"/>
+              </w:rPr>
+              <w:t>.</w:t>
+            </w:r>
+            <w:r>
+              <w:rPr>
+                <w:rFonts w:ascii="Times New Roman" w:eastAsia="Times New Roman" w:hAnsi="Times New Roman" w:cs="Times New Roman"/>
+                <w:color w:val="24292E"/>
+                <w:sz w:val="26"/>
+                <w:szCs w:val="26"/>
+              </w:rPr>
+              <w:t>setVisible(</w:t>
+            </w:r>
+            <w:r>
+              <w:rPr>
+                <w:rFonts w:ascii="Times New Roman" w:eastAsia="Times New Roman" w:hAnsi="Times New Roman" w:cs="Times New Roman"/>
+                <w:color w:val="005CC5"/>
+                <w:sz w:val="26"/>
+                <w:szCs w:val="26"/>
+              </w:rPr>
+              <w:t>true</w:t>
+            </w:r>
+            <w:r>
+              <w:rPr>
+                <w:rFonts w:ascii="Times New Roman" w:eastAsia="Times New Roman" w:hAnsi="Times New Roman" w:cs="Times New Roman"/>
+                <w:color w:val="24292E"/>
+                <w:sz w:val="26"/>
+                <w:szCs w:val="26"/>
+              </w:rPr>
+              <w:t>);</w:t>
+            </w:r>
+          </w:p>
+          <w:p>
+            <w:pPr>
+              <w:spacing w:after="0" w:line="300" w:lineRule="atLeast"/>
+              <w:rPr>
+                <w:rFonts w:ascii="Times New Roman" w:eastAsia="Times New Roman" w:hAnsi="Times New Roman" w:cs="Times New Roman"/>
+                <w:color w:val="24292E"/>
+                <w:sz w:val="26"/>
+                <w:szCs w:val="26"/>
+              </w:rPr>
+            </w:pPr>
+            <w:r>
+              <w:rPr>
+                <w:rFonts w:ascii="Times New Roman" w:eastAsia="Times New Roman" w:hAnsi="Times New Roman" w:cs="Times New Roman"/>
+                <w:color w:val="005CC5"/>
+                <w:sz w:val="26"/>
+                <w:szCs w:val="26"/>
+              </w:rPr>
+              <w:t>this</w:t>
+            </w:r>
+            <w:r>
+              <w:rPr>
+                <w:rFonts w:ascii="Times New Roman" w:eastAsia="Times New Roman" w:hAnsi="Times New Roman" w:cs="Times New Roman"/>
+                <w:color w:val="D73A49"/>
+                <w:sz w:val="26"/>
+                <w:szCs w:val="26"/>
+              </w:rPr>
+              <w:t>.</w:t>
+            </w:r>
+            <w:r>
+              <w:rPr>
+                <w:rFonts w:ascii="Times New Roman" w:eastAsia="Times New Roman" w:hAnsi="Times New Roman" w:cs="Times New Roman"/>
+                <w:color w:val="24292E"/>
+                <w:sz w:val="26"/>
+                <w:szCs w:val="26"/>
+              </w:rPr>
+              <w:t>setVisible(</w:t>
+            </w:r>
+            <w:r>
+              <w:rPr>
+                <w:rFonts w:ascii="Times New Roman" w:eastAsia="Times New Roman" w:hAnsi="Times New Roman" w:cs="Times New Roman"/>
+                <w:color w:val="005CC5"/>
+                <w:sz w:val="26"/>
+                <w:szCs w:val="26"/>
+              </w:rPr>
+              <w:t>false</w:t>
+            </w:r>
+            <w:r>
+              <w:rPr>
+                <w:rFonts w:ascii="Times New Roman" w:eastAsia="Times New Roman" w:hAnsi="Times New Roman" w:cs="Times New Roman"/>
+                <w:color w:val="24292E"/>
+                <w:sz w:val="26"/>
+                <w:szCs w:val="26"/>
+              </w:rPr>
+              <w:t>);</w:t>
+            </w:r>
+          </w:p>
+          <w:p>
+            <w:pPr>
+              <w:spacing w:after="0" w:line="300" w:lineRule="atLeast"/>
+              <w:rPr>
+                <w:rFonts w:ascii="Times New Roman" w:eastAsia="Times New Roman" w:hAnsi="Times New Roman" w:cs="Times New Roman"/>
+                <w:color w:val="24292E"/>
+                <w:sz w:val="26"/>
+                <w:szCs w:val="26"/>
+              </w:rPr>
+            </w:pPr>
+          </w:p>
+          <w:p>
+            <w:pPr>
+              <w:autoSpaceDE w:val="0"/>
+              <w:autoSpaceDN w:val="0"/>
+              <w:adjustRightInd w:val="0"/>
+              <w:spacing w:after="0" w:line="240" w:lineRule="auto"/>
+              <w:ind w:left="567" w:right="567"/>
+              <w:rPr>
+                <w:rFonts w:ascii="Times New Roman" w:hAnsi="Times New Roman" w:cs="Times New Roman"/>
+                <w:color w:val="000000"/>
+                <w:sz w:val="26"/>
+                <w:szCs w:val="26"/>
+              </w:rPr>
+            </w:pPr>
+            <w:r>
+              <w:rPr>
+                <w:rFonts w:ascii="Times New Roman" w:hAnsi="Times New Roman" w:cs="Times New Roman"/>
+                <w:color w:val="000000"/>
+                <w:sz w:val="26"/>
+                <w:szCs w:val="26"/>
+              </w:rPr>
+              <w:t>{C,E5,!E1,!E2,E3} Q3 {C} (</w:t>
+            </w:r>
+            <w:r>
+              <w:rPr>
+                <w:rFonts w:ascii="Times New Roman" w:hAnsi="Times New Roman" w:cs="Times New Roman"/>
+                <w:color w:val="FF0000"/>
+                <w:sz w:val="26"/>
+                <w:szCs w:val="26"/>
+              </w:rPr>
+              <w:t>8</w:t>
+            </w:r>
+            <w:r>
+              <w:rPr>
+                <w:rFonts w:ascii="Times New Roman" w:hAnsi="Times New Roman" w:cs="Times New Roman"/>
+                <w:color w:val="000000"/>
+                <w:sz w:val="26"/>
+                <w:szCs w:val="26"/>
+              </w:rPr>
+              <w:t>)</w:t>
+            </w:r>
+          </w:p>
+          <w:p>
+            <w:pPr>
+              <w:autoSpaceDE w:val="0"/>
+              <w:autoSpaceDN w:val="0"/>
+              <w:adjustRightInd w:val="0"/>
+              <w:spacing w:after="0" w:line="240" w:lineRule="auto"/>
+              <w:ind w:left="567" w:right="567"/>
+              <w:rPr>
+                <w:rFonts w:ascii="Times New Roman" w:hAnsi="Times New Roman" w:cs="Times New Roman"/>
+                <w:color w:val="000000"/>
+                <w:sz w:val="26"/>
+                <w:szCs w:val="26"/>
+              </w:rPr>
+            </w:pPr>
+            <w:r>
+              <w:rPr>
+                <w:rFonts w:ascii="Times New Roman" w:hAnsi="Times New Roman" w:cs="Times New Roman"/>
+                <w:color w:val="000000"/>
+                <w:sz w:val="26"/>
+                <w:szCs w:val="26"/>
+              </w:rPr>
+              <w:t>{C,E5,!E1,!E2,E4} Q4 {C} (</w:t>
+            </w:r>
+            <w:r>
+              <w:rPr>
+                <w:rFonts w:ascii="Times New Roman" w:hAnsi="Times New Roman" w:cs="Times New Roman"/>
+                <w:color w:val="FF0000"/>
+                <w:sz w:val="26"/>
+                <w:szCs w:val="26"/>
+              </w:rPr>
+              <w:t>9</w:t>
+            </w:r>
+            <w:r>
+              <w:rPr>
+                <w:rFonts w:ascii="Times New Roman" w:hAnsi="Times New Roman" w:cs="Times New Roman"/>
+                <w:color w:val="000000"/>
+                <w:sz w:val="26"/>
+                <w:szCs w:val="26"/>
+              </w:rPr>
+              <w:t>)</w:t>
+            </w:r>
+          </w:p>
+          <w:p>
+            <w:pPr>
+              <w:autoSpaceDE w:val="0"/>
+              <w:autoSpaceDN w:val="0"/>
+              <w:adjustRightInd w:val="0"/>
+              <w:spacing w:after="0" w:line="240" w:lineRule="auto"/>
+              <w:ind w:left="567" w:right="567"/>
+              <w:rPr>
+                <w:rFonts w:ascii="Times New Roman" w:hAnsi="Times New Roman" w:cs="Times New Roman"/>
+                <w:color w:val="000000"/>
+                <w:sz w:val="26"/>
+                <w:szCs w:val="26"/>
+              </w:rPr>
+            </w:pPr>
+            <w:r>
+              <w:rPr>
+                <w:rFonts w:ascii="Times New Roman" w:hAnsi="Times New Roman" w:cs="Times New Roman"/>
+                <w:color w:val="000000"/>
+                <w:sz w:val="26"/>
+                <w:szCs w:val="26"/>
+              </w:rPr>
+              <w:t xml:space="preserve">Từ </w:t>
+            </w:r>
+            <w:r>
+              <w:rPr>
+                <w:rFonts w:ascii="Times New Roman" w:hAnsi="Times New Roman" w:cs="Times New Roman"/>
+                <w:color w:val="FF0000"/>
+                <w:sz w:val="26"/>
+                <w:szCs w:val="26"/>
+              </w:rPr>
+              <w:t xml:space="preserve">(6)(7)(8)(9) </w:t>
+            </w:r>
+            <w:r>
+              <w:rPr>
+                <w:rFonts w:ascii="Times New Roman" w:hAnsi="Times New Roman" w:cs="Times New Roman"/>
+                <w:color w:val="000000"/>
+                <w:sz w:val="26"/>
+                <w:szCs w:val="26"/>
+              </w:rPr>
+              <w:t>ta có mệnh đề {C} là bất biến của đoạn trình P.</w:t>
+            </w:r>
+          </w:p>
+          <w:p>
+            <w:pPr>
+              <w:pStyle w:val="oancuaDanhsach"/>
+              <w:numPr>
+                <w:ilvl w:val="0"/>
+                <w:numId w:val="14"/>
+              </w:numPr>
+              <w:autoSpaceDE w:val="0"/>
+              <w:autoSpaceDN w:val="0"/>
+              <w:adjustRightInd w:val="0"/>
+              <w:spacing w:after="0" w:line="240" w:lineRule="auto"/>
+              <w:ind w:left="567" w:right="567"/>
+              <w:rPr>
+                <w:rFonts w:ascii="Times New Roman" w:hAnsi="Times New Roman" w:cs="Times New Roman"/>
+                <w:color w:val="000000"/>
+                <w:sz w:val="26"/>
+                <w:szCs w:val="26"/>
+              </w:rPr>
+            </w:pPr>
+            <w:r>
+              <w:rPr>
+                <w:rFonts w:ascii="Times New Roman" w:hAnsi="Times New Roman" w:cs="Times New Roman"/>
+                <w:color w:val="000000"/>
+                <w:sz w:val="26"/>
+                <w:szCs w:val="26"/>
+              </w:rPr>
+              <w:t>Nên kết thúc đoạn trình P ta có {C,!E5}</w:t>
+            </w:r>
+          </w:p>
+          <w:p>
+            <w:pPr>
+              <w:autoSpaceDE w:val="0"/>
+              <w:autoSpaceDN w:val="0"/>
+              <w:adjustRightInd w:val="0"/>
+              <w:spacing w:after="0" w:line="240" w:lineRule="auto"/>
+              <w:ind w:left="567" w:right="567"/>
+              <w:rPr>
+                <w:rFonts w:ascii="Times New Roman" w:hAnsi="Times New Roman" w:cs="Times New Roman"/>
+                <w:color w:val="000000"/>
+                <w:sz w:val="26"/>
+                <w:szCs w:val="26"/>
+              </w:rPr>
+            </w:pPr>
+            <w:r>
+              <w:rPr>
+                <w:rFonts w:ascii="Times New Roman" w:hAnsi="Times New Roman" w:cs="Times New Roman"/>
+                <w:color w:val="000000"/>
+                <w:sz w:val="26"/>
+                <w:szCs w:val="26"/>
+              </w:rPr>
+              <w:t>Ta thấy {C,!E5}=Logic=&gt;{B} hay chương trình trên đúng.</w:t>
+            </w:r>
+          </w:p>
+          <w:p>
+            <w:pPr>
+              <w:autoSpaceDE w:val="0"/>
+              <w:autoSpaceDN w:val="0"/>
+              <w:adjustRightInd w:val="0"/>
+              <w:spacing w:after="0" w:line="240" w:lineRule="auto"/>
+              <w:ind w:left="567" w:right="567"/>
+              <w:rPr>
+                <w:rFonts w:ascii="Times New Roman" w:hAnsi="Times New Roman" w:cs="Times New Roman"/>
+                <w:color w:val="000000"/>
+                <w:sz w:val="26"/>
+                <w:szCs w:val="26"/>
+              </w:rPr>
+            </w:pPr>
+          </w:p>
+          <w:p>
+            <w:pPr>
+              <w:autoSpaceDE w:val="0"/>
+              <w:autoSpaceDN w:val="0"/>
+              <w:adjustRightInd w:val="0"/>
+              <w:spacing w:after="0" w:line="240" w:lineRule="auto"/>
+              <w:ind w:left="567" w:right="567"/>
+              <w:rPr>
+                <w:rFonts w:ascii="Times New Roman" w:hAnsi="Times New Roman" w:cs="Times New Roman"/>
+                <w:color w:val="000000"/>
+                <w:sz w:val="26"/>
+                <w:szCs w:val="26"/>
+              </w:rPr>
+            </w:pPr>
+          </w:p>
+          <w:p>
+            <w:pPr>
+              <w:autoSpaceDE w:val="0"/>
+              <w:autoSpaceDN w:val="0"/>
+              <w:adjustRightInd w:val="0"/>
+              <w:spacing w:after="0" w:line="240" w:lineRule="auto"/>
+              <w:ind w:left="567" w:right="567"/>
+              <w:rPr>
+                <w:rFonts w:ascii="Times New Roman" w:hAnsi="Times New Roman" w:cs="Times New Roman"/>
+                <w:color w:val="000000"/>
+                <w:sz w:val="26"/>
+                <w:szCs w:val="26"/>
+              </w:rPr>
+            </w:pPr>
+          </w:p>
+          <w:p>
+            <w:pPr>
+              <w:spacing w:after="0" w:line="300" w:lineRule="atLeast"/>
+              <w:rPr>
+                <w:rFonts w:ascii="Times New Roman" w:eastAsia="Times New Roman" w:hAnsi="Times New Roman" w:cs="Times New Roman"/>
+                <w:color w:val="24292E"/>
+                <w:sz w:val="26"/>
+                <w:szCs w:val="26"/>
+              </w:rPr>
+            </w:pPr>
+          </w:p>
+        </w:tc>
+      </w:tr>
+    </w:tbl>
+    <w:p>
+      <w:pPr>
         <w:rPr>
           <w:rFonts w:ascii="Times New Roman" w:hAnsi="Times New Roman" w:cs="Times New Roman"/>
           <w:sz w:val="26"/>
@@ -6184,6 +9168,26 @@
           <w:szCs w:val="26"/>
           <w:u w:val="single"/>
         </w:rPr>
+        <w:br w:type="page"/>
+      </w:r>
+    </w:p>
+    <w:p>
+      <w:pPr>
+        <w:rPr>
+          <w:rFonts w:ascii="Times New Roman" w:hAnsi="Times New Roman" w:cs="Times New Roman"/>
+          <w:sz w:val="26"/>
+          <w:szCs w:val="26"/>
+          <w:u w:val="single"/>
+        </w:rPr>
+      </w:pPr>
+      <w:r>
+        <w:rPr>
+          <w:rFonts w:ascii="Times New Roman" w:hAnsi="Times New Roman" w:cs="Times New Roman"/>
+          <w:sz w:val="26"/>
+          <w:szCs w:val="26"/>
+          <w:u w:val="single"/>
+        </w:rPr>
+        <w:lastRenderedPageBreak/>
         <w:t xml:space="preserve">5. Kiểm </w:t>
       </w:r>
       <w:r>
@@ -6216,6 +9220,3920 @@
     </w:p>
     <w:p>
       <w:pPr>
+        <w:ind w:left="360"/>
+        <w:rPr>
+          <w:rFonts w:asciiTheme="majorHAnsi" w:hAnsiTheme="majorHAnsi" w:cstheme="majorHAnsi"/>
+          <w:sz w:val="26"/>
+          <w:szCs w:val="26"/>
+        </w:rPr>
+      </w:pPr>
+      <w:r>
+        <w:rPr>
+          <w:noProof/>
+        </w:rPr>
+        <w:pict>
+          <v:rect id="Rectangle 5" o:spid="_x0000_s1227" style="position:absolute;left:0;text-align:left;margin-left:-4.5pt;margin-top:26.1pt;width:489.75pt;height:334.2pt;z-index:251688960;visibility:visible;mso-wrap-style:square;mso-wrap-distance-left:9pt;mso-wrap-distance-top:0;mso-wrap-distance-right:9pt;mso-wrap-distance-bottom:0;mso-position-horizontal:absolute;mso-position-horizontal-relative:text;mso-position-vertical:absolute;mso-position-vertical-relative:text;mso-height-relative:margin;v-text-anchor:middle" o:gfxdata="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" fillcolor="white [3212]" strokecolor="#1f4d78 [1604]" strokeweight="1pt">
+            <v:textbox>
+              <w:txbxContent>
+                <w:p>
+                  <w:pPr>
+                    <w:autoSpaceDE w:val="0"/>
+                    <w:autoSpaceDN w:val="0"/>
+                    <w:adjustRightInd w:val="0"/>
+                    <w:spacing w:after="0" w:line="240" w:lineRule="auto"/>
+                    <w:ind w:left="360"/>
+                    <w:rPr>
+                      <w:rFonts w:asciiTheme="majorHAnsi" w:hAnsiTheme="majorHAnsi" w:cstheme="majorHAnsi"/>
+                      <w:sz w:val="26"/>
+                      <w:szCs w:val="26"/>
+                    </w:rPr>
+                  </w:pPr>
+                  <w:r>
+                    <w:rPr>
+                      <w:rFonts w:asciiTheme="majorHAnsi" w:hAnsiTheme="majorHAnsi" w:cstheme="majorHAnsi"/>
+                      <w:b/>
+                      <w:bCs/>
+                      <w:color w:val="7F0055"/>
+                      <w:sz w:val="26"/>
+                      <w:szCs w:val="26"/>
+                      <w:u w:val="single"/>
+                    </w:rPr>
+                    <w:t>if</w:t>
+                  </w:r>
+                  <w:r>
+                    <w:rPr>
+                      <w:rFonts w:asciiTheme="majorHAnsi" w:hAnsiTheme="majorHAnsi" w:cstheme="majorHAnsi"/>
+                      <w:color w:val="000000"/>
+                      <w:sz w:val="26"/>
+                      <w:szCs w:val="26"/>
+                      <w:u w:val="single"/>
+                    </w:rPr>
+                    <w:t xml:space="preserve"> (cbRole.getSelectedIndex() == 1)</w:t>
+                  </w:r>
+                  <w:r>
+                    <w:rPr>
+                      <w:rFonts w:asciiTheme="majorHAnsi" w:hAnsiTheme="majorHAnsi" w:cstheme="majorHAnsi"/>
+                      <w:color w:val="000000"/>
+                      <w:sz w:val="26"/>
+                      <w:szCs w:val="26"/>
+                    </w:rPr>
+                    <w:t xml:space="preserve"> {</w:t>
+                  </w:r>
+                  <w:r>
+                    <w:rPr>
+                      <w:rFonts w:asciiTheme="majorHAnsi" w:hAnsiTheme="majorHAnsi" w:cstheme="majorHAnsi"/>
+                      <w:color w:val="000000"/>
+                      <w:sz w:val="26"/>
+                      <w:szCs w:val="26"/>
+                    </w:rPr>
+                    <w:t xml:space="preserve">    </w:t>
+                  </w:r>
+                  <w:r>
+                    <w:rPr>
+                      <w:rFonts w:asciiTheme="majorHAnsi" w:hAnsiTheme="majorHAnsi" w:cstheme="majorHAnsi"/>
+                      <w:b/>
+                      <w:color w:val="FF0000"/>
+                      <w:sz w:val="32"/>
+                      <w:szCs w:val="32"/>
+                    </w:rPr>
+                    <w:t>(1)</w:t>
+                  </w:r>
+                </w:p>
+                <w:p>
+                  <w:pPr>
+                    <w:autoSpaceDE w:val="0"/>
+                    <w:autoSpaceDN w:val="0"/>
+                    <w:adjustRightInd w:val="0"/>
+                    <w:spacing w:after="0" w:line="240" w:lineRule="auto"/>
+                    <w:ind w:left="360"/>
+                    <w:rPr>
+                      <w:rFonts w:asciiTheme="majorHAnsi" w:hAnsiTheme="majorHAnsi" w:cstheme="majorHAnsi"/>
+                      <w:sz w:val="26"/>
+                      <w:szCs w:val="26"/>
+                    </w:rPr>
+                  </w:pPr>
+                  <w:r>
+                    <w:rPr>
+                      <w:rFonts w:asciiTheme="majorHAnsi" w:hAnsiTheme="majorHAnsi" w:cstheme="majorHAnsi"/>
+                      <w:color w:val="000000"/>
+                      <w:sz w:val="26"/>
+                      <w:szCs w:val="26"/>
+                    </w:rPr>
+                    <w:t xml:space="preserve">            </w:t>
+                  </w:r>
+                  <w:r>
+                    <w:rPr>
+                      <w:rFonts w:asciiTheme="majorHAnsi" w:hAnsiTheme="majorHAnsi" w:cstheme="majorHAnsi"/>
+                      <w:b/>
+                      <w:bCs/>
+                      <w:color w:val="7F0055"/>
+                      <w:sz w:val="26"/>
+                      <w:szCs w:val="26"/>
+                    </w:rPr>
+                    <w:t>try</w:t>
+                  </w:r>
+                  <w:r>
+                    <w:rPr>
+                      <w:rFonts w:asciiTheme="majorHAnsi" w:hAnsiTheme="majorHAnsi" w:cstheme="majorHAnsi"/>
+                      <w:color w:val="000000"/>
+                      <w:sz w:val="26"/>
+                      <w:szCs w:val="26"/>
+                    </w:rPr>
+                    <w:t xml:space="preserve"> {</w:t>
+                  </w:r>
+                  <w:r>
+                    <w:rPr>
+                      <w:rFonts w:asciiTheme="majorHAnsi" w:hAnsiTheme="majorHAnsi" w:cstheme="majorHAnsi"/>
+                      <w:b/>
+                      <w:color w:val="FF0000"/>
+                      <w:sz w:val="32"/>
+                      <w:szCs w:val="32"/>
+                    </w:rPr>
+                    <w:t>(2)</w:t>
+                  </w:r>
+                </w:p>
+                <w:p>
+                  <w:pPr>
+                    <w:autoSpaceDE w:val="0"/>
+                    <w:autoSpaceDN w:val="0"/>
+                    <w:adjustRightInd w:val="0"/>
+                    <w:spacing w:after="0" w:line="240" w:lineRule="auto"/>
+                    <w:ind w:left="360"/>
+                    <w:rPr>
+                      <w:rFonts w:asciiTheme="majorHAnsi" w:hAnsiTheme="majorHAnsi" w:cstheme="majorHAnsi"/>
+                      <w:sz w:val="26"/>
+                      <w:szCs w:val="26"/>
+                    </w:rPr>
+                  </w:pPr>
+                  <w:r>
+                    <w:rPr>
+                      <w:rFonts w:asciiTheme="majorHAnsi" w:hAnsiTheme="majorHAnsi" w:cstheme="majorHAnsi"/>
+                      <w:color w:val="000000"/>
+                      <w:sz w:val="26"/>
+                      <w:szCs w:val="26"/>
+                    </w:rPr>
+                    <w:t xml:space="preserve">                String admin = </w:t>
+                  </w:r>
+                  <w:r>
+                    <w:rPr>
+                      <w:rFonts w:asciiTheme="majorHAnsi" w:hAnsiTheme="majorHAnsi" w:cstheme="majorHAnsi"/>
+                      <w:color w:val="2A00FF"/>
+                      <w:sz w:val="26"/>
+                      <w:szCs w:val="26"/>
+                    </w:rPr>
+                    <w:t>"select * from Administrator where Username=? COLLATE SQL_Latin1_General_CP1_CS_AS and Password=? COLLATE SQL_Latin1_General_CP1_CS_AS"</w:t>
+                  </w:r>
+                  <w:r>
+                    <w:rPr>
+                      <w:rFonts w:asciiTheme="majorHAnsi" w:hAnsiTheme="majorHAnsi" w:cstheme="majorHAnsi"/>
+                      <w:color w:val="000000"/>
+                      <w:sz w:val="26"/>
+                      <w:szCs w:val="26"/>
+                    </w:rPr>
+                    <w:t>;</w:t>
+                  </w:r>
+                  <w:r>
+                    <w:rPr>
+                      <w:rFonts w:asciiTheme="majorHAnsi" w:hAnsiTheme="majorHAnsi" w:cstheme="majorHAnsi"/>
+                      <w:b/>
+                      <w:color w:val="FF0000"/>
+                      <w:sz w:val="32"/>
+                      <w:szCs w:val="32"/>
+                    </w:rPr>
+                    <w:t>(3)</w:t>
+                  </w:r>
+                </w:p>
+                <w:p>
+                  <w:pPr>
+                    <w:autoSpaceDE w:val="0"/>
+                    <w:autoSpaceDN w:val="0"/>
+                    <w:adjustRightInd w:val="0"/>
+                    <w:spacing w:after="0" w:line="240" w:lineRule="auto"/>
+                    <w:ind w:left="360"/>
+                    <w:rPr>
+                      <w:rFonts w:asciiTheme="majorHAnsi" w:hAnsiTheme="majorHAnsi" w:cstheme="majorHAnsi"/>
+                      <w:sz w:val="26"/>
+                      <w:szCs w:val="26"/>
+                    </w:rPr>
+                  </w:pPr>
+                  <w:r>
+                    <w:rPr>
+                      <w:rFonts w:asciiTheme="majorHAnsi" w:hAnsiTheme="majorHAnsi" w:cstheme="majorHAnsi"/>
+                      <w:color w:val="000000"/>
+                      <w:sz w:val="26"/>
+                      <w:szCs w:val="26"/>
+                    </w:rPr>
+                    <w:t xml:space="preserve">                ps = con.prepareStatement(admin);</w:t>
+                  </w:r>
+                  <w:r>
+                    <w:rPr>
+                      <w:rFonts w:asciiTheme="majorHAnsi" w:hAnsiTheme="majorHAnsi" w:cstheme="majorHAnsi"/>
+                      <w:color w:val="000000"/>
+                      <w:sz w:val="26"/>
+                      <w:szCs w:val="26"/>
+                    </w:rPr>
+                    <w:t xml:space="preserve">  </w:t>
+                  </w:r>
+                  <w:r>
+                    <w:rPr>
+                      <w:rFonts w:asciiTheme="majorHAnsi" w:hAnsiTheme="majorHAnsi" w:cstheme="majorHAnsi"/>
+                      <w:b/>
+                      <w:color w:val="FF0000"/>
+                      <w:sz w:val="32"/>
+                      <w:szCs w:val="32"/>
+                    </w:rPr>
+                    <w:t>(4</w:t>
+                  </w:r>
+                  <w:r>
+                    <w:rPr>
+                      <w:rFonts w:asciiTheme="majorHAnsi" w:hAnsiTheme="majorHAnsi" w:cstheme="majorHAnsi"/>
+                      <w:b/>
+                      <w:color w:val="FF0000"/>
+                      <w:sz w:val="32"/>
+                      <w:szCs w:val="32"/>
+                    </w:rPr>
+                    <w:t>)</w:t>
+                  </w:r>
+                </w:p>
+                <w:p>
+                  <w:pPr>
+                    <w:autoSpaceDE w:val="0"/>
+                    <w:autoSpaceDN w:val="0"/>
+                    <w:adjustRightInd w:val="0"/>
+                    <w:spacing w:after="0" w:line="240" w:lineRule="auto"/>
+                    <w:ind w:left="360"/>
+                    <w:rPr>
+                      <w:rFonts w:asciiTheme="majorHAnsi" w:hAnsiTheme="majorHAnsi" w:cstheme="majorHAnsi"/>
+                      <w:sz w:val="26"/>
+                      <w:szCs w:val="26"/>
+                    </w:rPr>
+                  </w:pPr>
+                  <w:r>
+                    <w:rPr>
+                      <w:rFonts w:asciiTheme="majorHAnsi" w:hAnsiTheme="majorHAnsi" w:cstheme="majorHAnsi"/>
+                      <w:color w:val="000000"/>
+                      <w:sz w:val="26"/>
+                      <w:szCs w:val="26"/>
+                    </w:rPr>
+                    <w:t xml:space="preserve">                ps.setString(1, txtUser.getText());</w:t>
+                  </w:r>
+                  <w:r>
+                    <w:rPr>
+                      <w:rFonts w:asciiTheme="majorHAnsi" w:hAnsiTheme="majorHAnsi" w:cstheme="majorHAnsi"/>
+                      <w:color w:val="000000"/>
+                      <w:sz w:val="26"/>
+                      <w:szCs w:val="26"/>
+                    </w:rPr>
+                    <w:t xml:space="preserve">  </w:t>
+                  </w:r>
+                  <w:r>
+                    <w:rPr>
+                      <w:rFonts w:asciiTheme="majorHAnsi" w:hAnsiTheme="majorHAnsi" w:cstheme="majorHAnsi"/>
+                      <w:b/>
+                      <w:color w:val="FF0000"/>
+                      <w:sz w:val="32"/>
+                      <w:szCs w:val="32"/>
+                    </w:rPr>
+                    <w:t>(5</w:t>
+                  </w:r>
+                  <w:r>
+                    <w:rPr>
+                      <w:rFonts w:asciiTheme="majorHAnsi" w:hAnsiTheme="majorHAnsi" w:cstheme="majorHAnsi"/>
+                      <w:b/>
+                      <w:color w:val="FF0000"/>
+                      <w:sz w:val="32"/>
+                      <w:szCs w:val="32"/>
+                    </w:rPr>
+                    <w:t>)</w:t>
+                  </w:r>
+                </w:p>
+                <w:p>
+                  <w:pPr>
+                    <w:autoSpaceDE w:val="0"/>
+                    <w:autoSpaceDN w:val="0"/>
+                    <w:adjustRightInd w:val="0"/>
+                    <w:spacing w:after="0" w:line="240" w:lineRule="auto"/>
+                    <w:ind w:left="360"/>
+                    <w:rPr>
+                      <w:rFonts w:asciiTheme="majorHAnsi" w:hAnsiTheme="majorHAnsi" w:cstheme="majorHAnsi"/>
+                      <w:sz w:val="26"/>
+                      <w:szCs w:val="26"/>
+                    </w:rPr>
+                  </w:pPr>
+                  <w:r>
+                    <w:rPr>
+                      <w:rFonts w:asciiTheme="majorHAnsi" w:hAnsiTheme="majorHAnsi" w:cstheme="majorHAnsi"/>
+                      <w:color w:val="000000"/>
+                      <w:sz w:val="26"/>
+                      <w:szCs w:val="26"/>
+                    </w:rPr>
+                    <w:t xml:space="preserve">                ps.setString(2, txtPassword.getText());</w:t>
+                  </w:r>
+                  <w:r>
+                    <w:rPr>
+                      <w:rFonts w:asciiTheme="majorHAnsi" w:hAnsiTheme="majorHAnsi" w:cstheme="majorHAnsi"/>
+                      <w:color w:val="000000"/>
+                      <w:sz w:val="26"/>
+                      <w:szCs w:val="26"/>
+                    </w:rPr>
+                    <w:t xml:space="preserve">  </w:t>
+                  </w:r>
+                  <w:r>
+                    <w:rPr>
+                      <w:rFonts w:asciiTheme="majorHAnsi" w:hAnsiTheme="majorHAnsi" w:cstheme="majorHAnsi"/>
+                      <w:b/>
+                      <w:color w:val="FF0000"/>
+                      <w:sz w:val="32"/>
+                      <w:szCs w:val="32"/>
+                    </w:rPr>
+                    <w:t>(6</w:t>
+                  </w:r>
+                  <w:r>
+                    <w:rPr>
+                      <w:rFonts w:asciiTheme="majorHAnsi" w:hAnsiTheme="majorHAnsi" w:cstheme="majorHAnsi"/>
+                      <w:b/>
+                      <w:color w:val="FF0000"/>
+                      <w:sz w:val="32"/>
+                      <w:szCs w:val="32"/>
+                    </w:rPr>
+                    <w:t>)</w:t>
+                  </w:r>
+                </w:p>
+                <w:p>
+                  <w:pPr>
+                    <w:autoSpaceDE w:val="0"/>
+                    <w:autoSpaceDN w:val="0"/>
+                    <w:adjustRightInd w:val="0"/>
+                    <w:spacing w:after="0" w:line="240" w:lineRule="auto"/>
+                    <w:ind w:left="360"/>
+                    <w:rPr>
+                      <w:rFonts w:asciiTheme="majorHAnsi" w:hAnsiTheme="majorHAnsi" w:cstheme="majorHAnsi"/>
+                      <w:sz w:val="26"/>
+                      <w:szCs w:val="26"/>
+                    </w:rPr>
+                  </w:pPr>
+                  <w:r>
+                    <w:rPr>
+                      <w:rFonts w:asciiTheme="majorHAnsi" w:hAnsiTheme="majorHAnsi" w:cstheme="majorHAnsi"/>
+                      <w:color w:val="000000"/>
+                      <w:sz w:val="26"/>
+                      <w:szCs w:val="26"/>
+                    </w:rPr>
+                    <w:t xml:space="preserve">                rs = ps.executeQuery();</w:t>
+                  </w:r>
+                  <w:r>
+                    <w:rPr>
+                      <w:rFonts w:asciiTheme="majorHAnsi" w:hAnsiTheme="majorHAnsi" w:cstheme="majorHAnsi"/>
+                      <w:b/>
+                      <w:color w:val="FF0000"/>
+                      <w:sz w:val="32"/>
+                      <w:szCs w:val="32"/>
+                    </w:rPr>
+                    <w:t>(7</w:t>
+                  </w:r>
+                  <w:r>
+                    <w:rPr>
+                      <w:rFonts w:asciiTheme="majorHAnsi" w:hAnsiTheme="majorHAnsi" w:cstheme="majorHAnsi"/>
+                      <w:b/>
+                      <w:color w:val="FF0000"/>
+                      <w:sz w:val="32"/>
+                      <w:szCs w:val="32"/>
+                    </w:rPr>
+                    <w:t>)</w:t>
+                  </w:r>
+                </w:p>
+                <w:p>
+                  <w:pPr>
+                    <w:autoSpaceDE w:val="0"/>
+                    <w:autoSpaceDN w:val="0"/>
+                    <w:adjustRightInd w:val="0"/>
+                    <w:spacing w:after="0" w:line="240" w:lineRule="auto"/>
+                    <w:ind w:left="360"/>
+                    <w:rPr>
+                      <w:rFonts w:asciiTheme="majorHAnsi" w:hAnsiTheme="majorHAnsi" w:cstheme="majorHAnsi"/>
+                      <w:sz w:val="26"/>
+                      <w:szCs w:val="26"/>
+                    </w:rPr>
+                  </w:pPr>
+                  <w:r>
+                    <w:rPr>
+                      <w:rFonts w:asciiTheme="majorHAnsi" w:hAnsiTheme="majorHAnsi" w:cstheme="majorHAnsi"/>
+                      <w:color w:val="000000"/>
+                      <w:sz w:val="26"/>
+                      <w:szCs w:val="26"/>
+                    </w:rPr>
+                    <w:t xml:space="preserve">                </w:t>
+                  </w:r>
+                  <w:r>
+                    <w:rPr>
+                      <w:rFonts w:asciiTheme="majorHAnsi" w:hAnsiTheme="majorHAnsi" w:cstheme="majorHAnsi"/>
+                      <w:b/>
+                      <w:bCs/>
+                      <w:color w:val="7F0055"/>
+                      <w:sz w:val="26"/>
+                      <w:szCs w:val="26"/>
+                    </w:rPr>
+                    <w:t>if</w:t>
+                  </w:r>
+                  <w:r>
+                    <w:rPr>
+                      <w:rFonts w:asciiTheme="majorHAnsi" w:hAnsiTheme="majorHAnsi" w:cstheme="majorHAnsi"/>
+                      <w:color w:val="000000"/>
+                      <w:sz w:val="26"/>
+                      <w:szCs w:val="26"/>
+                    </w:rPr>
+                    <w:t xml:space="preserve"> (rs.next()) </w:t>
+                  </w:r>
+                  <w:r>
+                    <w:rPr>
+                      <w:rFonts w:asciiTheme="majorHAnsi" w:hAnsiTheme="majorHAnsi" w:cstheme="majorHAnsi"/>
+                      <w:b/>
+                      <w:color w:val="FF0000"/>
+                      <w:sz w:val="32"/>
+                      <w:szCs w:val="32"/>
+                    </w:rPr>
+                    <w:t>(8)</w:t>
+                  </w:r>
+                  <w:r>
+                    <w:rPr>
+                      <w:rFonts w:asciiTheme="majorHAnsi" w:hAnsiTheme="majorHAnsi" w:cstheme="majorHAnsi"/>
+                      <w:color w:val="000000"/>
+                      <w:sz w:val="26"/>
+                      <w:szCs w:val="26"/>
+                    </w:rPr>
+                    <w:t>{</w:t>
+                  </w:r>
+                  <w:r>
+                    <w:rPr>
+                      <w:rFonts w:asciiTheme="majorHAnsi" w:hAnsiTheme="majorHAnsi" w:cstheme="majorHAnsi"/>
+                      <w:color w:val="000000"/>
+                      <w:sz w:val="26"/>
+                      <w:szCs w:val="26"/>
+                    </w:rPr>
+                    <w:t xml:space="preserve"> </w:t>
+                  </w:r>
+                  <w:r>
+                    <w:rPr>
+                      <w:rFonts w:asciiTheme="majorHAnsi" w:hAnsiTheme="majorHAnsi" w:cstheme="majorHAnsi"/>
+                      <w:b/>
+                      <w:color w:val="FF0000"/>
+                      <w:sz w:val="32"/>
+                      <w:szCs w:val="32"/>
+                    </w:rPr>
+                    <w:t>(9</w:t>
+                  </w:r>
+                  <w:r>
+                    <w:rPr>
+                      <w:rFonts w:asciiTheme="majorHAnsi" w:hAnsiTheme="majorHAnsi" w:cstheme="majorHAnsi"/>
+                      <w:b/>
+                      <w:color w:val="FF0000"/>
+                      <w:sz w:val="32"/>
+                      <w:szCs w:val="32"/>
+                    </w:rPr>
+                    <w:t>)</w:t>
+                  </w:r>
+                </w:p>
+                <w:p>
+                  <w:pPr>
+                    <w:autoSpaceDE w:val="0"/>
+                    <w:autoSpaceDN w:val="0"/>
+                    <w:adjustRightInd w:val="0"/>
+                    <w:spacing w:after="0" w:line="240" w:lineRule="auto"/>
+                    <w:ind w:left="360"/>
+                    <w:rPr>
+                      <w:rFonts w:asciiTheme="majorHAnsi" w:hAnsiTheme="majorHAnsi" w:cstheme="majorHAnsi"/>
+                      <w:sz w:val="26"/>
+                      <w:szCs w:val="26"/>
+                    </w:rPr>
+                  </w:pPr>
+                  <w:r>
+                    <w:rPr>
+                      <w:rFonts w:asciiTheme="majorHAnsi" w:hAnsiTheme="majorHAnsi" w:cstheme="majorHAnsi"/>
+                      <w:color w:val="000000"/>
+                      <w:sz w:val="26"/>
+                      <w:szCs w:val="26"/>
+                    </w:rPr>
+                    <w:t xml:space="preserve">                    </w:t>
+                  </w:r>
+                  <w:r>
+                    <w:rPr>
+                      <w:rFonts w:asciiTheme="majorHAnsi" w:hAnsiTheme="majorHAnsi" w:cstheme="majorHAnsi"/>
+                      <w:b/>
+                      <w:bCs/>
+                      <w:color w:val="7F0055"/>
+                      <w:sz w:val="26"/>
+                      <w:szCs w:val="26"/>
+                    </w:rPr>
+                    <w:t>new</w:t>
+                  </w:r>
+                  <w:r>
+                    <w:rPr>
+                      <w:rFonts w:asciiTheme="majorHAnsi" w:hAnsiTheme="majorHAnsi" w:cstheme="majorHAnsi"/>
+                      <w:color w:val="000000"/>
+                      <w:sz w:val="26"/>
+                      <w:szCs w:val="26"/>
+                    </w:rPr>
+                    <w:t xml:space="preserve"> AdminForm().setVisible(</w:t>
+                  </w:r>
+                  <w:r>
+                    <w:rPr>
+                      <w:rFonts w:asciiTheme="majorHAnsi" w:hAnsiTheme="majorHAnsi" w:cstheme="majorHAnsi"/>
+                      <w:b/>
+                      <w:bCs/>
+                      <w:color w:val="7F0055"/>
+                      <w:sz w:val="26"/>
+                      <w:szCs w:val="26"/>
+                    </w:rPr>
+                    <w:t>true</w:t>
+                  </w:r>
+                  <w:r>
+                    <w:rPr>
+                      <w:rFonts w:asciiTheme="majorHAnsi" w:hAnsiTheme="majorHAnsi" w:cstheme="majorHAnsi"/>
+                      <w:color w:val="000000"/>
+                      <w:sz w:val="26"/>
+                      <w:szCs w:val="26"/>
+                    </w:rPr>
+                    <w:t>);</w:t>
+                  </w:r>
+                  <w:r>
+                    <w:rPr>
+                      <w:rFonts w:asciiTheme="majorHAnsi" w:hAnsiTheme="majorHAnsi" w:cstheme="majorHAnsi"/>
+                      <w:b/>
+                      <w:color w:val="FF0000"/>
+                      <w:sz w:val="32"/>
+                      <w:szCs w:val="32"/>
+                    </w:rPr>
+                    <w:t>(10)</w:t>
+                  </w:r>
+                </w:p>
+                <w:p>
+                  <w:pPr>
+                    <w:autoSpaceDE w:val="0"/>
+                    <w:autoSpaceDN w:val="0"/>
+                    <w:adjustRightInd w:val="0"/>
+                    <w:spacing w:after="0" w:line="240" w:lineRule="auto"/>
+                    <w:ind w:left="360"/>
+                    <w:rPr>
+                      <w:rFonts w:asciiTheme="majorHAnsi" w:hAnsiTheme="majorHAnsi" w:cstheme="majorHAnsi"/>
+                      <w:sz w:val="26"/>
+                      <w:szCs w:val="26"/>
+                    </w:rPr>
+                  </w:pPr>
+                  <w:r>
+                    <w:rPr>
+                      <w:rFonts w:asciiTheme="majorHAnsi" w:hAnsiTheme="majorHAnsi" w:cstheme="majorHAnsi"/>
+                      <w:color w:val="000000"/>
+                      <w:sz w:val="26"/>
+                      <w:szCs w:val="26"/>
+                    </w:rPr>
+                    <w:t xml:space="preserve">                    </w:t>
+                  </w:r>
+                  <w:r>
+                    <w:rPr>
+                      <w:rFonts w:asciiTheme="majorHAnsi" w:hAnsiTheme="majorHAnsi" w:cstheme="majorHAnsi"/>
+                      <w:b/>
+                      <w:bCs/>
+                      <w:color w:val="7F0055"/>
+                      <w:sz w:val="26"/>
+                      <w:szCs w:val="26"/>
+                    </w:rPr>
+                    <w:t>this</w:t>
+                  </w:r>
+                  <w:r>
+                    <w:rPr>
+                      <w:rFonts w:asciiTheme="majorHAnsi" w:hAnsiTheme="majorHAnsi" w:cstheme="majorHAnsi"/>
+                      <w:color w:val="000000"/>
+                      <w:sz w:val="26"/>
+                      <w:szCs w:val="26"/>
+                    </w:rPr>
+                    <w:t>.setVisible(</w:t>
+                  </w:r>
+                  <w:r>
+                    <w:rPr>
+                      <w:rFonts w:asciiTheme="majorHAnsi" w:hAnsiTheme="majorHAnsi" w:cstheme="majorHAnsi"/>
+                      <w:b/>
+                      <w:bCs/>
+                      <w:color w:val="7F0055"/>
+                      <w:sz w:val="26"/>
+                      <w:szCs w:val="26"/>
+                    </w:rPr>
+                    <w:t>false</w:t>
+                  </w:r>
+                  <w:r>
+                    <w:rPr>
+                      <w:rFonts w:asciiTheme="majorHAnsi" w:hAnsiTheme="majorHAnsi" w:cstheme="majorHAnsi"/>
+                      <w:color w:val="000000"/>
+                      <w:sz w:val="26"/>
+                      <w:szCs w:val="26"/>
+                    </w:rPr>
+                    <w:t>);</w:t>
+                  </w:r>
+                  <w:r>
+                    <w:rPr>
+                      <w:rFonts w:asciiTheme="majorHAnsi" w:hAnsiTheme="majorHAnsi" w:cstheme="majorHAnsi"/>
+                      <w:b/>
+                      <w:color w:val="FF0000"/>
+                      <w:sz w:val="32"/>
+                      <w:szCs w:val="32"/>
+                    </w:rPr>
+                    <w:t>(11)</w:t>
+                  </w:r>
+                </w:p>
+                <w:p>
+                  <w:pPr>
+                    <w:autoSpaceDE w:val="0"/>
+                    <w:autoSpaceDN w:val="0"/>
+                    <w:adjustRightInd w:val="0"/>
+                    <w:spacing w:after="0" w:line="240" w:lineRule="auto"/>
+                    <w:ind w:left="360"/>
+                    <w:rPr>
+                      <w:rFonts w:asciiTheme="majorHAnsi" w:hAnsiTheme="majorHAnsi" w:cstheme="majorHAnsi"/>
+                      <w:sz w:val="26"/>
+                      <w:szCs w:val="26"/>
+                    </w:rPr>
+                  </w:pPr>
+                  <w:r>
+                    <w:rPr>
+                      <w:rFonts w:asciiTheme="majorHAnsi" w:hAnsiTheme="majorHAnsi" w:cstheme="majorHAnsi"/>
+                      <w:color w:val="000000"/>
+                      <w:sz w:val="26"/>
+                      <w:szCs w:val="26"/>
+                    </w:rPr>
+                    <w:t xml:space="preserve">                } </w:t>
+                  </w:r>
+                  <w:r>
+                    <w:rPr>
+                      <w:rFonts w:asciiTheme="majorHAnsi" w:hAnsiTheme="majorHAnsi" w:cstheme="majorHAnsi"/>
+                      <w:b/>
+                      <w:color w:val="FF0000"/>
+                      <w:sz w:val="32"/>
+                      <w:szCs w:val="32"/>
+                    </w:rPr>
+                    <w:t>(12)</w:t>
+                  </w:r>
+                  <w:r>
+                    <w:rPr>
+                      <w:rFonts w:asciiTheme="majorHAnsi" w:hAnsiTheme="majorHAnsi" w:cstheme="majorHAnsi"/>
+                      <w:b/>
+                      <w:bCs/>
+                      <w:color w:val="7F0055"/>
+                      <w:sz w:val="26"/>
+                      <w:szCs w:val="26"/>
+                    </w:rPr>
+                    <w:t>else</w:t>
+                  </w:r>
+                  <w:r>
+                    <w:rPr>
+                      <w:rFonts w:asciiTheme="majorHAnsi" w:hAnsiTheme="majorHAnsi" w:cstheme="majorHAnsi"/>
+                      <w:color w:val="000000"/>
+                      <w:sz w:val="26"/>
+                      <w:szCs w:val="26"/>
+                    </w:rPr>
+                    <w:t xml:space="preserve"> {</w:t>
+                  </w:r>
+                  <w:r>
+                    <w:rPr>
+                      <w:rFonts w:asciiTheme="majorHAnsi" w:hAnsiTheme="majorHAnsi" w:cstheme="majorHAnsi"/>
+                      <w:color w:val="000000"/>
+                      <w:sz w:val="26"/>
+                      <w:szCs w:val="26"/>
+                    </w:rPr>
+                    <w:t xml:space="preserve"> </w:t>
+                  </w:r>
+                  <w:r>
+                    <w:rPr>
+                      <w:rFonts w:asciiTheme="majorHAnsi" w:hAnsiTheme="majorHAnsi" w:cstheme="majorHAnsi"/>
+                      <w:b/>
+                      <w:color w:val="FF0000"/>
+                      <w:sz w:val="32"/>
+                      <w:szCs w:val="32"/>
+                    </w:rPr>
+                    <w:t>(13)</w:t>
+                  </w:r>
+                </w:p>
+                <w:p>
+                  <w:pPr>
+                    <w:autoSpaceDE w:val="0"/>
+                    <w:autoSpaceDN w:val="0"/>
+                    <w:adjustRightInd w:val="0"/>
+                    <w:spacing w:after="0" w:line="240" w:lineRule="auto"/>
+                    <w:ind w:left="360"/>
+                    <w:rPr>
+                      <w:rFonts w:asciiTheme="majorHAnsi" w:hAnsiTheme="majorHAnsi" w:cstheme="majorHAnsi"/>
+                      <w:sz w:val="26"/>
+                      <w:szCs w:val="26"/>
+                    </w:rPr>
+                  </w:pPr>
+                </w:p>
+                <w:p>
+                  <w:pPr>
+                    <w:jc w:val="center"/>
+                  </w:pPr>
+                </w:p>
+              </w:txbxContent>
+            </v:textbox>
+          </v:rect>
+        </w:pict>
+      </w:r>
+      <w:r>
+        <w:rPr>
+          <w:rFonts w:asciiTheme="majorHAnsi" w:hAnsiTheme="majorHAnsi" w:cstheme="majorHAnsi"/>
+          <w:b/>
+          <w:sz w:val="26"/>
+          <w:szCs w:val="26"/>
+        </w:rPr>
+        <w:t>a, Xác định các nút</w:t>
+      </w:r>
+      <w:r>
+        <w:rPr>
+          <w:rFonts w:asciiTheme="majorHAnsi" w:hAnsiTheme="majorHAnsi" w:cstheme="majorHAnsi"/>
+          <w:sz w:val="26"/>
+          <w:szCs w:val="26"/>
+        </w:rPr>
+        <w:t>:</w:t>
+      </w:r>
+    </w:p>
+    <w:p>
+      <w:pPr>
+        <w:ind w:left="360"/>
+        <w:rPr>
+          <w:rFonts w:asciiTheme="majorHAnsi" w:hAnsiTheme="majorHAnsi" w:cstheme="majorHAnsi"/>
+          <w:sz w:val="26"/>
+          <w:szCs w:val="26"/>
+        </w:rPr>
+      </w:pPr>
+    </w:p>
+    <w:p>
+      <w:pPr>
+        <w:ind w:left="360"/>
+        <w:rPr>
+          <w:rFonts w:asciiTheme="majorHAnsi" w:hAnsiTheme="majorHAnsi" w:cstheme="majorHAnsi"/>
+          <w:sz w:val="26"/>
+          <w:szCs w:val="26"/>
+        </w:rPr>
+      </w:pPr>
+    </w:p>
+    <w:p>
+      <w:pPr>
+        <w:ind w:left="360"/>
+        <w:rPr>
+          <w:rFonts w:asciiTheme="majorHAnsi" w:hAnsiTheme="majorHAnsi" w:cstheme="majorHAnsi"/>
+          <w:sz w:val="26"/>
+          <w:szCs w:val="26"/>
+        </w:rPr>
+      </w:pPr>
+    </w:p>
+    <w:p>
+      <w:pPr>
+        <w:ind w:left="360"/>
+        <w:rPr>
+          <w:rFonts w:asciiTheme="majorHAnsi" w:hAnsiTheme="majorHAnsi" w:cstheme="majorHAnsi"/>
+          <w:sz w:val="26"/>
+          <w:szCs w:val="26"/>
+        </w:rPr>
+      </w:pPr>
+    </w:p>
+    <w:p>
+      <w:pPr>
+        <w:ind w:left="360"/>
+        <w:rPr>
+          <w:rFonts w:asciiTheme="majorHAnsi" w:hAnsiTheme="majorHAnsi" w:cstheme="majorHAnsi"/>
+          <w:sz w:val="26"/>
+          <w:szCs w:val="26"/>
+        </w:rPr>
+      </w:pPr>
+    </w:p>
+    <w:p>
+      <w:pPr>
+        <w:rPr>
+          <w:rFonts w:ascii="Times New Roman" w:hAnsi="Times New Roman" w:cs="Times New Roman"/>
+          <w:sz w:val="26"/>
+          <w:szCs w:val="26"/>
+          <w:u w:val="single"/>
+        </w:rPr>
+      </w:pPr>
+      <w:r>
+        <w:rPr>
+          <w:rFonts w:ascii="Times New Roman" w:hAnsi="Times New Roman" w:cs="Times New Roman"/>
+          <w:sz w:val="26"/>
+          <w:szCs w:val="26"/>
+          <w:u w:val="single"/>
+        </w:rPr>
+        <w:br w:type="page"/>
+      </w:r>
+    </w:p>
+    <w:p>
+      <w:pPr>
+        <w:rPr>
+          <w:rFonts w:ascii="Times New Roman" w:hAnsi="Times New Roman" w:cs="Times New Roman"/>
+          <w:sz w:val="26"/>
+          <w:szCs w:val="26"/>
+          <w:u w:val="single"/>
+        </w:rPr>
+      </w:pPr>
+      <w:r>
+        <w:rPr>
+          <w:noProof/>
+        </w:rPr>
+        <w:lastRenderedPageBreak/>
+        <w:pict>
+          <v:rect id="Rectangle 8" o:spid="_x0000_s1230" style="position:absolute;margin-left:-19.5pt;margin-top:-43.95pt;width:506.25pt;height:634.95pt;z-index:251691008;visibility:visible;mso-wrap-style:square;mso-wrap-distance-left:9pt;mso-wrap-distance-top:0;mso-wrap-distance-right:9pt;mso-wrap-distance-bottom:0;mso-position-horizontal-relative:text;mso-position-vertical-relative:text;mso-height-relative:margin;v-text-anchor:middle" o:gfxdata="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" fillcolor="white [3212]" strokecolor="#1f4d78 [1604]" strokeweight="1pt">
+            <v:textbox>
+              <w:txbxContent>
+                <w:p>
+                  <w:pPr>
+                    <w:autoSpaceDE w:val="0"/>
+                    <w:autoSpaceDN w:val="0"/>
+                    <w:adjustRightInd w:val="0"/>
+                    <w:spacing w:after="0" w:line="240" w:lineRule="auto"/>
+                    <w:ind w:left="360"/>
+                    <w:rPr>
+                      <w:rFonts w:asciiTheme="majorHAnsi" w:hAnsiTheme="majorHAnsi" w:cstheme="majorHAnsi"/>
+                      <w:sz w:val="26"/>
+                      <w:szCs w:val="26"/>
+                    </w:rPr>
+                  </w:pPr>
+                  <w:r>
+                    <w:rPr>
+                      <w:rFonts w:asciiTheme="majorHAnsi" w:hAnsiTheme="majorHAnsi" w:cstheme="majorHAnsi"/>
+                      <w:color w:val="000000"/>
+                      <w:sz w:val="26"/>
+                      <w:szCs w:val="26"/>
+                    </w:rPr>
+                    <w:t>JOptionPane.showMessageDialog(</w:t>
+                  </w:r>
+                  <w:r>
+                    <w:rPr>
+                      <w:rFonts w:asciiTheme="majorHAnsi" w:hAnsiTheme="majorHAnsi" w:cstheme="majorHAnsi"/>
+                      <w:b/>
+                      <w:bCs/>
+                      <w:color w:val="7F0055"/>
+                      <w:sz w:val="26"/>
+                      <w:szCs w:val="26"/>
+                    </w:rPr>
+                    <w:t>null</w:t>
+                  </w:r>
+                  <w:r>
+                    <w:rPr>
+                      <w:rFonts w:asciiTheme="majorHAnsi" w:hAnsiTheme="majorHAnsi" w:cstheme="majorHAnsi"/>
+                      <w:color w:val="000000"/>
+                      <w:sz w:val="26"/>
+                      <w:szCs w:val="26"/>
+                    </w:rPr>
+                    <w:t xml:space="preserve">, </w:t>
+                  </w:r>
+                  <w:r>
+                    <w:rPr>
+                      <w:rFonts w:asciiTheme="majorHAnsi" w:hAnsiTheme="majorHAnsi" w:cstheme="majorHAnsi"/>
+                      <w:color w:val="2A00FF"/>
+                      <w:sz w:val="26"/>
+                      <w:szCs w:val="26"/>
+                    </w:rPr>
+                    <w:t>"Lỗi:: Sai tên tài khoản hoặc mật khẩu Quản lý."</w:t>
+                  </w:r>
+                  <w:r>
+                    <w:rPr>
+                      <w:rFonts w:asciiTheme="majorHAnsi" w:hAnsiTheme="majorHAnsi" w:cstheme="majorHAnsi"/>
+                      <w:color w:val="000000"/>
+                      <w:sz w:val="26"/>
+                      <w:szCs w:val="26"/>
+                    </w:rPr>
+                    <w:t>);</w:t>
+                  </w:r>
+                </w:p>
+                <w:p>
+                  <w:pPr>
+                    <w:autoSpaceDE w:val="0"/>
+                    <w:autoSpaceDN w:val="0"/>
+                    <w:adjustRightInd w:val="0"/>
+                    <w:spacing w:after="0" w:line="240" w:lineRule="auto"/>
+                    <w:ind w:left="360"/>
+                    <w:rPr>
+                      <w:rFonts w:asciiTheme="majorHAnsi" w:hAnsiTheme="majorHAnsi" w:cstheme="majorHAnsi"/>
+                      <w:sz w:val="26"/>
+                      <w:szCs w:val="26"/>
+                    </w:rPr>
+                  </w:pPr>
+                  <w:r>
+                    <w:rPr>
+                      <w:rFonts w:asciiTheme="majorHAnsi" w:hAnsiTheme="majorHAnsi" w:cstheme="majorHAnsi"/>
+                      <w:color w:val="000000"/>
+                      <w:sz w:val="26"/>
+                      <w:szCs w:val="26"/>
+                    </w:rPr>
+                    <w:t xml:space="preserve">                    txtUser.grabFocus();</w:t>
+                  </w:r>
+                  <w:r>
+                    <w:rPr>
+                      <w:rFonts w:asciiTheme="majorHAnsi" w:hAnsiTheme="majorHAnsi" w:cstheme="majorHAnsi"/>
+                      <w:b/>
+                      <w:color w:val="FF0000"/>
+                      <w:sz w:val="32"/>
+                      <w:szCs w:val="32"/>
+                    </w:rPr>
+                    <w:t>(14</w:t>
+                  </w:r>
+                  <w:r>
+                    <w:rPr>
+                      <w:rFonts w:asciiTheme="majorHAnsi" w:hAnsiTheme="majorHAnsi" w:cstheme="majorHAnsi"/>
+                      <w:b/>
+                      <w:color w:val="FF0000"/>
+                      <w:sz w:val="32"/>
+                      <w:szCs w:val="32"/>
+                    </w:rPr>
+                    <w:t>)</w:t>
+                  </w:r>
+                </w:p>
+                <w:p>
+                  <w:pPr>
+                    <w:autoSpaceDE w:val="0"/>
+                    <w:autoSpaceDN w:val="0"/>
+                    <w:adjustRightInd w:val="0"/>
+                    <w:spacing w:after="0" w:line="240" w:lineRule="auto"/>
+                    <w:ind w:left="360"/>
+                    <w:rPr>
+                      <w:rFonts w:asciiTheme="majorHAnsi" w:hAnsiTheme="majorHAnsi" w:cstheme="majorHAnsi"/>
+                      <w:sz w:val="26"/>
+                      <w:szCs w:val="26"/>
+                    </w:rPr>
+                  </w:pPr>
+                  <w:r>
+                    <w:rPr>
+                      <w:rFonts w:asciiTheme="majorHAnsi" w:hAnsiTheme="majorHAnsi" w:cstheme="majorHAnsi"/>
+                      <w:color w:val="000000"/>
+                      <w:sz w:val="26"/>
+                      <w:szCs w:val="26"/>
+                    </w:rPr>
+                    <w:t xml:space="preserve">                }</w:t>
+                  </w:r>
+                  <w:r>
+                    <w:rPr>
+                      <w:rFonts w:asciiTheme="majorHAnsi" w:hAnsiTheme="majorHAnsi" w:cstheme="majorHAnsi"/>
+                      <w:b/>
+                      <w:color w:val="FF0000"/>
+                      <w:sz w:val="32"/>
+                      <w:szCs w:val="32"/>
+                    </w:rPr>
+                    <w:t>(15)</w:t>
+                  </w:r>
+                </w:p>
+                <w:p>
+                  <w:pPr>
+                    <w:autoSpaceDE w:val="0"/>
+                    <w:autoSpaceDN w:val="0"/>
+                    <w:adjustRightInd w:val="0"/>
+                    <w:spacing w:after="0" w:line="240" w:lineRule="auto"/>
+                    <w:ind w:left="360"/>
+                    <w:rPr>
+                      <w:rFonts w:asciiTheme="majorHAnsi" w:hAnsiTheme="majorHAnsi" w:cstheme="majorHAnsi"/>
+                      <w:sz w:val="26"/>
+                      <w:szCs w:val="26"/>
+                    </w:rPr>
+                  </w:pPr>
+                  <w:r>
+                    <w:rPr>
+                      <w:rFonts w:asciiTheme="majorHAnsi" w:hAnsiTheme="majorHAnsi" w:cstheme="majorHAnsi"/>
+                      <w:color w:val="000000"/>
+                      <w:sz w:val="26"/>
+                      <w:szCs w:val="26"/>
+                    </w:rPr>
+                    <w:t xml:space="preserve">            } </w:t>
+                  </w:r>
+                  <w:r>
+                    <w:rPr>
+                      <w:rFonts w:asciiTheme="majorHAnsi" w:hAnsiTheme="majorHAnsi" w:cstheme="majorHAnsi"/>
+                      <w:b/>
+                      <w:bCs/>
+                      <w:color w:val="7F0055"/>
+                      <w:sz w:val="26"/>
+                      <w:szCs w:val="26"/>
+                    </w:rPr>
+                    <w:t>catch</w:t>
+                  </w:r>
+                  <w:r>
+                    <w:rPr>
+                      <w:rFonts w:asciiTheme="majorHAnsi" w:hAnsiTheme="majorHAnsi" w:cstheme="majorHAnsi"/>
+                      <w:color w:val="000000"/>
+                      <w:sz w:val="26"/>
+                      <w:szCs w:val="26"/>
+                    </w:rPr>
+                    <w:t xml:space="preserve"> (SQLException ex) {</w:t>
+                  </w:r>
+                </w:p>
+                <w:p>
+                  <w:pPr>
+                    <w:autoSpaceDE w:val="0"/>
+                    <w:autoSpaceDN w:val="0"/>
+                    <w:adjustRightInd w:val="0"/>
+                    <w:spacing w:after="0" w:line="240" w:lineRule="auto"/>
+                    <w:ind w:left="360"/>
+                    <w:rPr>
+                      <w:rFonts w:asciiTheme="majorHAnsi" w:hAnsiTheme="majorHAnsi" w:cstheme="majorHAnsi"/>
+                      <w:sz w:val="26"/>
+                      <w:szCs w:val="26"/>
+                    </w:rPr>
+                  </w:pPr>
+                  <w:r>
+                    <w:rPr>
+                      <w:rFonts w:asciiTheme="majorHAnsi" w:hAnsiTheme="majorHAnsi" w:cstheme="majorHAnsi"/>
+                      <w:color w:val="000000"/>
+                      <w:sz w:val="26"/>
+                      <w:szCs w:val="26"/>
+                    </w:rPr>
+                    <w:t xml:space="preserve">                JOptionPane.showMessageDialog(</w:t>
+                  </w:r>
+                  <w:r>
+                    <w:rPr>
+                      <w:rFonts w:asciiTheme="majorHAnsi" w:hAnsiTheme="majorHAnsi" w:cstheme="majorHAnsi"/>
+                      <w:b/>
+                      <w:bCs/>
+                      <w:color w:val="7F0055"/>
+                      <w:sz w:val="26"/>
+                      <w:szCs w:val="26"/>
+                    </w:rPr>
+                    <w:t>null</w:t>
+                  </w:r>
+                  <w:r>
+                    <w:rPr>
+                      <w:rFonts w:asciiTheme="majorHAnsi" w:hAnsiTheme="majorHAnsi" w:cstheme="majorHAnsi"/>
+                      <w:color w:val="000000"/>
+                      <w:sz w:val="26"/>
+                      <w:szCs w:val="26"/>
+                    </w:rPr>
+                    <w:t xml:space="preserve">, </w:t>
+                  </w:r>
+                  <w:r>
+                    <w:rPr>
+                      <w:rFonts w:asciiTheme="majorHAnsi" w:hAnsiTheme="majorHAnsi" w:cstheme="majorHAnsi"/>
+                      <w:color w:val="2A00FF"/>
+                      <w:sz w:val="26"/>
+                      <w:szCs w:val="26"/>
+                    </w:rPr>
+                    <w:t>"Lỗi:: Không thể kết nối đến SQL"</w:t>
+                  </w:r>
+                  <w:r>
+                    <w:rPr>
+                      <w:rFonts w:asciiTheme="majorHAnsi" w:hAnsiTheme="majorHAnsi" w:cstheme="majorHAnsi"/>
+                      <w:color w:val="000000"/>
+                      <w:sz w:val="26"/>
+                      <w:szCs w:val="26"/>
+                    </w:rPr>
+                    <w:t>);</w:t>
+                  </w:r>
+                  <w:r>
+                    <w:rPr>
+                      <w:rFonts w:asciiTheme="majorHAnsi" w:hAnsiTheme="majorHAnsi" w:cstheme="majorHAnsi"/>
+                      <w:color w:val="000000"/>
+                      <w:sz w:val="26"/>
+                      <w:szCs w:val="26"/>
+                    </w:rPr>
+                    <w:t xml:space="preserve"> </w:t>
+                  </w:r>
+                </w:p>
+                <w:p>
+                  <w:pPr>
+                    <w:autoSpaceDE w:val="0"/>
+                    <w:autoSpaceDN w:val="0"/>
+                    <w:adjustRightInd w:val="0"/>
+                    <w:spacing w:after="0" w:line="240" w:lineRule="auto"/>
+                    <w:ind w:left="360"/>
+                    <w:rPr>
+                      <w:rFonts w:asciiTheme="majorHAnsi" w:hAnsiTheme="majorHAnsi" w:cstheme="majorHAnsi"/>
+                      <w:sz w:val="26"/>
+                      <w:szCs w:val="26"/>
+                    </w:rPr>
+                  </w:pPr>
+                  <w:r>
+                    <w:rPr>
+                      <w:rFonts w:asciiTheme="majorHAnsi" w:hAnsiTheme="majorHAnsi" w:cstheme="majorHAnsi"/>
+                      <w:color w:val="000000"/>
+                      <w:sz w:val="26"/>
+                      <w:szCs w:val="26"/>
+                    </w:rPr>
+                    <w:t xml:space="preserve">            </w:t>
+                  </w:r>
+                  <w:r>
+                    <w:rPr>
+                      <w:rFonts w:asciiTheme="majorHAnsi" w:hAnsiTheme="majorHAnsi" w:cstheme="majorHAnsi"/>
+                      <w:color w:val="000000"/>
+                      <w:sz w:val="26"/>
+                      <w:szCs w:val="26"/>
+                      <w:u w:val="single"/>
+                    </w:rPr>
+                    <w:t>}</w:t>
+                  </w:r>
+                  <w:r>
+                    <w:rPr>
+                      <w:rFonts w:asciiTheme="majorHAnsi" w:hAnsiTheme="majorHAnsi" w:cstheme="majorHAnsi"/>
+                      <w:b/>
+                      <w:color w:val="FF0000"/>
+                      <w:sz w:val="32"/>
+                      <w:szCs w:val="32"/>
+                    </w:rPr>
+                    <w:t>(16</w:t>
+                  </w:r>
+                  <w:r>
+                    <w:rPr>
+                      <w:rFonts w:asciiTheme="majorHAnsi" w:hAnsiTheme="majorHAnsi" w:cstheme="majorHAnsi"/>
+                      <w:b/>
+                      <w:color w:val="FF0000"/>
+                      <w:sz w:val="32"/>
+                      <w:szCs w:val="32"/>
+                    </w:rPr>
+                    <w:t>)</w:t>
+                  </w:r>
+                </w:p>
+                <w:p>
+                  <w:pPr>
+                    <w:autoSpaceDE w:val="0"/>
+                    <w:autoSpaceDN w:val="0"/>
+                    <w:adjustRightInd w:val="0"/>
+                    <w:spacing w:after="0" w:line="240" w:lineRule="auto"/>
+                    <w:ind w:left="360"/>
+                    <w:rPr>
+                      <w:rFonts w:asciiTheme="majorHAnsi" w:hAnsiTheme="majorHAnsi" w:cstheme="majorHAnsi"/>
+                      <w:color w:val="000000"/>
+                      <w:sz w:val="26"/>
+                      <w:szCs w:val="26"/>
+                      <w:u w:val="single"/>
+                    </w:rPr>
+                  </w:pPr>
+                  <w:r>
+                    <w:rPr>
+                      <w:rFonts w:asciiTheme="majorHAnsi" w:hAnsiTheme="majorHAnsi" w:cstheme="majorHAnsi"/>
+                      <w:color w:val="000000"/>
+                      <w:sz w:val="26"/>
+                      <w:szCs w:val="26"/>
+                      <w:u w:val="single"/>
+                    </w:rPr>
+                    <w:t xml:space="preserve">        }</w:t>
+                  </w:r>
+                </w:p>
+                <w:p>
+                  <w:pPr>
+                    <w:autoSpaceDE w:val="0"/>
+                    <w:autoSpaceDN w:val="0"/>
+                    <w:adjustRightInd w:val="0"/>
+                    <w:spacing w:after="0" w:line="240" w:lineRule="auto"/>
+                    <w:ind w:left="360"/>
+                    <w:rPr>
+                      <w:rFonts w:asciiTheme="majorHAnsi" w:hAnsiTheme="majorHAnsi" w:cstheme="majorHAnsi"/>
+                      <w:b/>
+                      <w:color w:val="FF0000"/>
+                      <w:sz w:val="32"/>
+                      <w:szCs w:val="32"/>
+                    </w:rPr>
+                  </w:pPr>
+                  <w:r>
+                    <w:rPr>
+                      <w:rFonts w:asciiTheme="majorHAnsi" w:hAnsiTheme="majorHAnsi" w:cstheme="majorHAnsi"/>
+                      <w:b/>
+                      <w:color w:val="FF0000"/>
+                      <w:sz w:val="32"/>
+                      <w:szCs w:val="32"/>
+                    </w:rPr>
+                    <w:t>(17)</w:t>
+                  </w:r>
+                </w:p>
+                <w:p>
+                  <w:pPr>
+                    <w:autoSpaceDE w:val="0"/>
+                    <w:autoSpaceDN w:val="0"/>
+                    <w:adjustRightInd w:val="0"/>
+                    <w:spacing w:after="0" w:line="240" w:lineRule="auto"/>
+                    <w:ind w:left="360"/>
+                    <w:rPr>
+                      <w:rFonts w:asciiTheme="majorHAnsi" w:hAnsiTheme="majorHAnsi" w:cstheme="majorHAnsi"/>
+                      <w:sz w:val="26"/>
+                      <w:szCs w:val="26"/>
+                    </w:rPr>
+                  </w:pPr>
+                  <w:r>
+                    <w:rPr>
+                      <w:rFonts w:asciiTheme="majorHAnsi" w:hAnsiTheme="majorHAnsi" w:cstheme="majorHAnsi"/>
+                      <w:color w:val="000000"/>
+                      <w:sz w:val="26"/>
+                      <w:szCs w:val="26"/>
+                    </w:rPr>
+                    <w:t xml:space="preserve">        </w:t>
+                  </w:r>
+                  <w:r>
+                    <w:rPr>
+                      <w:rFonts w:asciiTheme="majorHAnsi" w:hAnsiTheme="majorHAnsi" w:cstheme="majorHAnsi"/>
+                      <w:b/>
+                      <w:bCs/>
+                      <w:color w:val="7F0055"/>
+                      <w:sz w:val="26"/>
+                      <w:szCs w:val="26"/>
+                    </w:rPr>
+                    <w:t>if</w:t>
+                  </w:r>
+                  <w:r>
+                    <w:rPr>
+                      <w:rFonts w:asciiTheme="majorHAnsi" w:hAnsiTheme="majorHAnsi" w:cstheme="majorHAnsi"/>
+                      <w:color w:val="000000"/>
+                      <w:sz w:val="26"/>
+                      <w:szCs w:val="26"/>
+                    </w:rPr>
+                    <w:t xml:space="preserve"> (cbRole.getSelectedIndex() == 0) {</w:t>
+                  </w:r>
+                  <w:r>
+                    <w:rPr>
+                      <w:rFonts w:asciiTheme="majorHAnsi" w:hAnsiTheme="majorHAnsi" w:cstheme="majorHAnsi"/>
+                      <w:color w:val="000000"/>
+                      <w:sz w:val="26"/>
+                      <w:szCs w:val="26"/>
+                    </w:rPr>
+                    <w:t xml:space="preserve"> </w:t>
+                  </w:r>
+                  <w:r>
+                    <w:rPr>
+                      <w:rFonts w:asciiTheme="majorHAnsi" w:hAnsiTheme="majorHAnsi" w:cstheme="majorHAnsi"/>
+                      <w:b/>
+                      <w:color w:val="FF0000"/>
+                      <w:sz w:val="32"/>
+                      <w:szCs w:val="32"/>
+                    </w:rPr>
+                    <w:t>(18</w:t>
+                  </w:r>
+                  <w:r>
+                    <w:rPr>
+                      <w:rFonts w:asciiTheme="majorHAnsi" w:hAnsiTheme="majorHAnsi" w:cstheme="majorHAnsi"/>
+                      <w:b/>
+                      <w:color w:val="FF0000"/>
+                      <w:sz w:val="32"/>
+                      <w:szCs w:val="32"/>
+                    </w:rPr>
+                    <w:t>)</w:t>
+                  </w:r>
+                </w:p>
+                <w:p>
+                  <w:pPr>
+                    <w:autoSpaceDE w:val="0"/>
+                    <w:autoSpaceDN w:val="0"/>
+                    <w:adjustRightInd w:val="0"/>
+                    <w:spacing w:after="0" w:line="240" w:lineRule="auto"/>
+                    <w:ind w:left="360"/>
+                    <w:rPr>
+                      <w:rFonts w:asciiTheme="majorHAnsi" w:hAnsiTheme="majorHAnsi" w:cstheme="majorHAnsi"/>
+                      <w:sz w:val="26"/>
+                      <w:szCs w:val="26"/>
+                    </w:rPr>
+                  </w:pPr>
+                  <w:r>
+                    <w:rPr>
+                      <w:rFonts w:asciiTheme="majorHAnsi" w:hAnsiTheme="majorHAnsi" w:cstheme="majorHAnsi"/>
+                      <w:color w:val="000000"/>
+                      <w:sz w:val="26"/>
+                      <w:szCs w:val="26"/>
+                    </w:rPr>
+                    <w:t xml:space="preserve">            </w:t>
+                  </w:r>
+                  <w:r>
+                    <w:rPr>
+                      <w:rFonts w:asciiTheme="majorHAnsi" w:hAnsiTheme="majorHAnsi" w:cstheme="majorHAnsi"/>
+                      <w:b/>
+                      <w:bCs/>
+                      <w:color w:val="7F0055"/>
+                      <w:sz w:val="26"/>
+                      <w:szCs w:val="26"/>
+                    </w:rPr>
+                    <w:t>try</w:t>
+                  </w:r>
+                  <w:r>
+                    <w:rPr>
+                      <w:rFonts w:asciiTheme="majorHAnsi" w:hAnsiTheme="majorHAnsi" w:cstheme="majorHAnsi"/>
+                      <w:color w:val="000000"/>
+                      <w:sz w:val="26"/>
+                      <w:szCs w:val="26"/>
+                    </w:rPr>
+                    <w:t xml:space="preserve"> {</w:t>
+                  </w:r>
+                  <w:r>
+                    <w:rPr>
+                      <w:rFonts w:asciiTheme="majorHAnsi" w:hAnsiTheme="majorHAnsi" w:cstheme="majorHAnsi"/>
+                      <w:color w:val="000000"/>
+                      <w:sz w:val="26"/>
+                      <w:szCs w:val="26"/>
+                    </w:rPr>
+                    <w:t xml:space="preserve"> </w:t>
+                  </w:r>
+                  <w:r>
+                    <w:rPr>
+                      <w:rFonts w:asciiTheme="majorHAnsi" w:hAnsiTheme="majorHAnsi" w:cstheme="majorHAnsi"/>
+                      <w:b/>
+                      <w:color w:val="FF0000"/>
+                      <w:sz w:val="32"/>
+                      <w:szCs w:val="32"/>
+                    </w:rPr>
+                    <w:t>(1</w:t>
+                  </w:r>
+                  <w:r>
+                    <w:rPr>
+                      <w:rFonts w:asciiTheme="majorHAnsi" w:hAnsiTheme="majorHAnsi" w:cstheme="majorHAnsi"/>
+                      <w:b/>
+                      <w:color w:val="FF0000"/>
+                      <w:sz w:val="32"/>
+                      <w:szCs w:val="32"/>
+                    </w:rPr>
+                    <w:t>9</w:t>
+                  </w:r>
+                  <w:r>
+                    <w:rPr>
+                      <w:rFonts w:asciiTheme="majorHAnsi" w:hAnsiTheme="majorHAnsi" w:cstheme="majorHAnsi"/>
+                      <w:b/>
+                      <w:color w:val="FF0000"/>
+                      <w:sz w:val="32"/>
+                      <w:szCs w:val="32"/>
+                    </w:rPr>
+                    <w:t>)</w:t>
+                  </w:r>
+                </w:p>
+                <w:p>
+                  <w:pPr>
+                    <w:autoSpaceDE w:val="0"/>
+                    <w:autoSpaceDN w:val="0"/>
+                    <w:adjustRightInd w:val="0"/>
+                    <w:spacing w:after="0" w:line="240" w:lineRule="auto"/>
+                    <w:ind w:left="360"/>
+                    <w:rPr>
+                      <w:rFonts w:asciiTheme="majorHAnsi" w:hAnsiTheme="majorHAnsi" w:cstheme="majorHAnsi"/>
+                      <w:sz w:val="26"/>
+                      <w:szCs w:val="26"/>
+                    </w:rPr>
+                  </w:pPr>
+                  <w:r>
+                    <w:rPr>
+                      <w:rFonts w:asciiTheme="majorHAnsi" w:hAnsiTheme="majorHAnsi" w:cstheme="majorHAnsi"/>
+                      <w:color w:val="000000"/>
+                      <w:sz w:val="26"/>
+                      <w:szCs w:val="26"/>
+                    </w:rPr>
+                    <w:t xml:space="preserve">                String Emp = </w:t>
+                  </w:r>
+                  <w:r>
+                    <w:rPr>
+                      <w:rFonts w:asciiTheme="majorHAnsi" w:hAnsiTheme="majorHAnsi" w:cstheme="majorHAnsi"/>
+                      <w:color w:val="2A00FF"/>
+                      <w:sz w:val="26"/>
+                      <w:szCs w:val="26"/>
+                    </w:rPr>
+                    <w:t>"select * from Employee where UsernameEmp=? COLLATE SQL_Latin1_General_CP1_CS_AS and Password=? COLLATE SQL_Latin1_General_CP1_CS_AS"</w:t>
+                  </w:r>
+                  <w:r>
+                    <w:rPr>
+                      <w:rFonts w:asciiTheme="majorHAnsi" w:hAnsiTheme="majorHAnsi" w:cstheme="majorHAnsi"/>
+                      <w:color w:val="000000"/>
+                      <w:sz w:val="26"/>
+                      <w:szCs w:val="26"/>
+                    </w:rPr>
+                    <w:t>;</w:t>
+                  </w:r>
+                  <w:r>
+                    <w:rPr>
+                      <w:rFonts w:asciiTheme="majorHAnsi" w:hAnsiTheme="majorHAnsi" w:cstheme="majorHAnsi"/>
+                      <w:b/>
+                      <w:color w:val="FF0000"/>
+                      <w:sz w:val="32"/>
+                      <w:szCs w:val="32"/>
+                    </w:rPr>
+                    <w:t>(20)</w:t>
+                  </w:r>
+                </w:p>
+                <w:p>
+                  <w:pPr>
+                    <w:autoSpaceDE w:val="0"/>
+                    <w:autoSpaceDN w:val="0"/>
+                    <w:adjustRightInd w:val="0"/>
+                    <w:spacing w:after="0" w:line="240" w:lineRule="auto"/>
+                    <w:ind w:left="360"/>
+                    <w:rPr>
+                      <w:rFonts w:asciiTheme="majorHAnsi" w:hAnsiTheme="majorHAnsi" w:cstheme="majorHAnsi"/>
+                      <w:sz w:val="26"/>
+                      <w:szCs w:val="26"/>
+                    </w:rPr>
+                  </w:pPr>
+                  <w:r>
+                    <w:rPr>
+                      <w:rFonts w:asciiTheme="majorHAnsi" w:hAnsiTheme="majorHAnsi" w:cstheme="majorHAnsi"/>
+                      <w:color w:val="000000"/>
+                      <w:sz w:val="26"/>
+                      <w:szCs w:val="26"/>
+                    </w:rPr>
+                    <w:t xml:space="preserve">                ps = con.prepareStatement(Emp);</w:t>
+                  </w:r>
+                  <w:r>
+                    <w:rPr>
+                      <w:rFonts w:asciiTheme="majorHAnsi" w:hAnsiTheme="majorHAnsi" w:cstheme="majorHAnsi"/>
+                      <w:color w:val="000000"/>
+                      <w:sz w:val="26"/>
+                      <w:szCs w:val="26"/>
+                    </w:rPr>
+                    <w:t xml:space="preserve"> </w:t>
+                  </w:r>
+                  <w:r>
+                    <w:rPr>
+                      <w:rFonts w:asciiTheme="majorHAnsi" w:hAnsiTheme="majorHAnsi" w:cstheme="majorHAnsi"/>
+                      <w:b/>
+                      <w:color w:val="FF0000"/>
+                      <w:sz w:val="32"/>
+                      <w:szCs w:val="32"/>
+                    </w:rPr>
+                    <w:t>(21</w:t>
+                  </w:r>
+                  <w:r>
+                    <w:rPr>
+                      <w:rFonts w:asciiTheme="majorHAnsi" w:hAnsiTheme="majorHAnsi" w:cstheme="majorHAnsi"/>
+                      <w:b/>
+                      <w:color w:val="FF0000"/>
+                      <w:sz w:val="32"/>
+                      <w:szCs w:val="32"/>
+                    </w:rPr>
+                    <w:t>)</w:t>
+                  </w:r>
+                </w:p>
+                <w:p>
+                  <w:pPr>
+                    <w:autoSpaceDE w:val="0"/>
+                    <w:autoSpaceDN w:val="0"/>
+                    <w:adjustRightInd w:val="0"/>
+                    <w:spacing w:after="0" w:line="240" w:lineRule="auto"/>
+                    <w:ind w:left="360"/>
+                    <w:rPr>
+                      <w:rFonts w:asciiTheme="majorHAnsi" w:hAnsiTheme="majorHAnsi" w:cstheme="majorHAnsi"/>
+                      <w:sz w:val="26"/>
+                      <w:szCs w:val="26"/>
+                    </w:rPr>
+                  </w:pPr>
+                </w:p>
+                <w:p>
+                  <w:pPr>
+                    <w:autoSpaceDE w:val="0"/>
+                    <w:autoSpaceDN w:val="0"/>
+                    <w:adjustRightInd w:val="0"/>
+                    <w:spacing w:after="0" w:line="240" w:lineRule="auto"/>
+                    <w:ind w:left="360"/>
+                    <w:rPr>
+                      <w:rFonts w:asciiTheme="majorHAnsi" w:hAnsiTheme="majorHAnsi" w:cstheme="majorHAnsi"/>
+                      <w:sz w:val="26"/>
+                      <w:szCs w:val="26"/>
+                    </w:rPr>
+                  </w:pPr>
+                  <w:r>
+                    <w:rPr>
+                      <w:rFonts w:asciiTheme="majorHAnsi" w:hAnsiTheme="majorHAnsi" w:cstheme="majorHAnsi"/>
+                      <w:color w:val="000000"/>
+                      <w:sz w:val="26"/>
+                      <w:szCs w:val="26"/>
+                    </w:rPr>
+                    <w:t xml:space="preserve">                ps.setString(1, txtUser.getText());</w:t>
+                  </w:r>
+                  <w:r>
+                    <w:rPr>
+                      <w:rFonts w:asciiTheme="majorHAnsi" w:hAnsiTheme="majorHAnsi" w:cstheme="majorHAnsi"/>
+                      <w:b/>
+                      <w:color w:val="FF0000"/>
+                      <w:sz w:val="32"/>
+                      <w:szCs w:val="32"/>
+                    </w:rPr>
+                    <w:t>(22</w:t>
+                  </w:r>
+                  <w:r>
+                    <w:rPr>
+                      <w:rFonts w:asciiTheme="majorHAnsi" w:hAnsiTheme="majorHAnsi" w:cstheme="majorHAnsi"/>
+                      <w:b/>
+                      <w:color w:val="FF0000"/>
+                      <w:sz w:val="32"/>
+                      <w:szCs w:val="32"/>
+                    </w:rPr>
+                    <w:t>)</w:t>
+                  </w:r>
+                </w:p>
+                <w:p>
+                  <w:pPr>
+                    <w:autoSpaceDE w:val="0"/>
+                    <w:autoSpaceDN w:val="0"/>
+                    <w:adjustRightInd w:val="0"/>
+                    <w:spacing w:after="0" w:line="240" w:lineRule="auto"/>
+                    <w:ind w:left="360"/>
+                    <w:rPr>
+                      <w:rFonts w:asciiTheme="majorHAnsi" w:hAnsiTheme="majorHAnsi" w:cstheme="majorHAnsi"/>
+                      <w:sz w:val="26"/>
+                      <w:szCs w:val="26"/>
+                    </w:rPr>
+                  </w:pPr>
+                  <w:r>
+                    <w:rPr>
+                      <w:rFonts w:asciiTheme="majorHAnsi" w:hAnsiTheme="majorHAnsi" w:cstheme="majorHAnsi"/>
+                      <w:color w:val="000000"/>
+                      <w:sz w:val="26"/>
+                      <w:szCs w:val="26"/>
+                    </w:rPr>
+                    <w:t xml:space="preserve">                ps.setString(2, txtPassword.getText());</w:t>
+                  </w:r>
+                  <w:r>
+                    <w:rPr>
+                      <w:rFonts w:asciiTheme="majorHAnsi" w:hAnsiTheme="majorHAnsi" w:cstheme="majorHAnsi"/>
+                      <w:b/>
+                      <w:color w:val="FF0000"/>
+                      <w:sz w:val="32"/>
+                      <w:szCs w:val="32"/>
+                    </w:rPr>
+                    <w:t>(23</w:t>
+                  </w:r>
+                  <w:r>
+                    <w:rPr>
+                      <w:rFonts w:asciiTheme="majorHAnsi" w:hAnsiTheme="majorHAnsi" w:cstheme="majorHAnsi"/>
+                      <w:b/>
+                      <w:color w:val="FF0000"/>
+                      <w:sz w:val="32"/>
+                      <w:szCs w:val="32"/>
+                    </w:rPr>
+                    <w:t>)</w:t>
+                  </w:r>
+                </w:p>
+                <w:p>
+                  <w:pPr>
+                    <w:autoSpaceDE w:val="0"/>
+                    <w:autoSpaceDN w:val="0"/>
+                    <w:adjustRightInd w:val="0"/>
+                    <w:spacing w:after="0" w:line="240" w:lineRule="auto"/>
+                    <w:ind w:left="360"/>
+                    <w:rPr>
+                      <w:rFonts w:asciiTheme="majorHAnsi" w:hAnsiTheme="majorHAnsi" w:cstheme="majorHAnsi"/>
+                      <w:sz w:val="26"/>
+                      <w:szCs w:val="26"/>
+                    </w:rPr>
+                  </w:pPr>
+                  <w:r>
+                    <w:rPr>
+                      <w:rFonts w:asciiTheme="majorHAnsi" w:hAnsiTheme="majorHAnsi" w:cstheme="majorHAnsi"/>
+                      <w:color w:val="000000"/>
+                      <w:sz w:val="26"/>
+                      <w:szCs w:val="26"/>
+                    </w:rPr>
+                    <w:t xml:space="preserve">                rs = ps.executeQuery();</w:t>
+                  </w:r>
+                  <w:r>
+                    <w:rPr>
+                      <w:rFonts w:asciiTheme="majorHAnsi" w:hAnsiTheme="majorHAnsi" w:cstheme="majorHAnsi"/>
+                      <w:b/>
+                      <w:color w:val="FF0000"/>
+                      <w:sz w:val="32"/>
+                      <w:szCs w:val="32"/>
+                    </w:rPr>
+                    <w:t>(24</w:t>
+                  </w:r>
+                  <w:r>
+                    <w:rPr>
+                      <w:rFonts w:asciiTheme="majorHAnsi" w:hAnsiTheme="majorHAnsi" w:cstheme="majorHAnsi"/>
+                      <w:b/>
+                      <w:color w:val="FF0000"/>
+                      <w:sz w:val="32"/>
+                      <w:szCs w:val="32"/>
+                    </w:rPr>
+                    <w:t>)</w:t>
+                  </w:r>
+                </w:p>
+                <w:p>
+                  <w:pPr>
+                    <w:autoSpaceDE w:val="0"/>
+                    <w:autoSpaceDN w:val="0"/>
+                    <w:adjustRightInd w:val="0"/>
+                    <w:spacing w:after="0" w:line="240" w:lineRule="auto"/>
+                    <w:ind w:left="360"/>
+                    <w:rPr>
+                      <w:rFonts w:asciiTheme="majorHAnsi" w:hAnsiTheme="majorHAnsi" w:cstheme="majorHAnsi"/>
+                      <w:sz w:val="26"/>
+                      <w:szCs w:val="26"/>
+                    </w:rPr>
+                  </w:pPr>
+                  <w:r>
+                    <w:rPr>
+                      <w:rFonts w:asciiTheme="majorHAnsi" w:hAnsiTheme="majorHAnsi" w:cstheme="majorHAnsi"/>
+                      <w:color w:val="000000"/>
+                      <w:sz w:val="26"/>
+                      <w:szCs w:val="26"/>
+                    </w:rPr>
+                    <w:t xml:space="preserve">                </w:t>
+                  </w:r>
+                  <w:r>
+                    <w:rPr>
+                      <w:rFonts w:asciiTheme="majorHAnsi" w:hAnsiTheme="majorHAnsi" w:cstheme="majorHAnsi"/>
+                      <w:b/>
+                      <w:bCs/>
+                      <w:color w:val="7F0055"/>
+                      <w:sz w:val="26"/>
+                      <w:szCs w:val="26"/>
+                    </w:rPr>
+                    <w:t>if</w:t>
+                  </w:r>
+                  <w:r>
+                    <w:rPr>
+                      <w:rFonts w:asciiTheme="majorHAnsi" w:hAnsiTheme="majorHAnsi" w:cstheme="majorHAnsi"/>
+                      <w:color w:val="000000"/>
+                      <w:sz w:val="26"/>
+                      <w:szCs w:val="26"/>
+                    </w:rPr>
+                    <w:t xml:space="preserve"> (rs.next()) </w:t>
+                  </w:r>
+                  <w:r>
+                    <w:rPr>
+                      <w:rFonts w:asciiTheme="majorHAnsi" w:hAnsiTheme="majorHAnsi" w:cstheme="majorHAnsi"/>
+                      <w:b/>
+                      <w:color w:val="FF0000"/>
+                      <w:sz w:val="32"/>
+                      <w:szCs w:val="32"/>
+                    </w:rPr>
+                    <w:t>(25)</w:t>
+                  </w:r>
+                  <w:r>
+                    <w:rPr>
+                      <w:rFonts w:asciiTheme="majorHAnsi" w:hAnsiTheme="majorHAnsi" w:cstheme="majorHAnsi"/>
+                      <w:color w:val="000000"/>
+                      <w:sz w:val="26"/>
+                      <w:szCs w:val="26"/>
+                    </w:rPr>
+                    <w:t>{</w:t>
+                  </w:r>
+                  <w:r>
+                    <w:rPr>
+                      <w:rFonts w:asciiTheme="majorHAnsi" w:hAnsiTheme="majorHAnsi" w:cstheme="majorHAnsi"/>
+                      <w:b/>
+                      <w:color w:val="FF0000"/>
+                      <w:sz w:val="32"/>
+                      <w:szCs w:val="32"/>
+                    </w:rPr>
+                    <w:t>(26</w:t>
+                  </w:r>
+                  <w:r>
+                    <w:rPr>
+                      <w:rFonts w:asciiTheme="majorHAnsi" w:hAnsiTheme="majorHAnsi" w:cstheme="majorHAnsi"/>
+                      <w:b/>
+                      <w:color w:val="FF0000"/>
+                      <w:sz w:val="32"/>
+                      <w:szCs w:val="32"/>
+                    </w:rPr>
+                    <w:t>)</w:t>
+                  </w:r>
+                </w:p>
+                <w:p>
+                  <w:pPr>
+                    <w:autoSpaceDE w:val="0"/>
+                    <w:autoSpaceDN w:val="0"/>
+                    <w:adjustRightInd w:val="0"/>
+                    <w:spacing w:after="0" w:line="240" w:lineRule="auto"/>
+                    <w:ind w:left="360"/>
+                    <w:rPr>
+                      <w:rFonts w:asciiTheme="majorHAnsi" w:hAnsiTheme="majorHAnsi" w:cstheme="majorHAnsi"/>
+                      <w:sz w:val="26"/>
+                      <w:szCs w:val="26"/>
+                    </w:rPr>
+                  </w:pPr>
+                  <w:r>
+                    <w:rPr>
+                      <w:rFonts w:asciiTheme="majorHAnsi" w:hAnsiTheme="majorHAnsi" w:cstheme="majorHAnsi"/>
+                      <w:color w:val="000000"/>
+                      <w:sz w:val="26"/>
+                      <w:szCs w:val="26"/>
+                    </w:rPr>
+                    <w:t xml:space="preserve">                    </w:t>
+                  </w:r>
+                  <w:r>
+                    <w:rPr>
+                      <w:rFonts w:asciiTheme="majorHAnsi" w:hAnsiTheme="majorHAnsi" w:cstheme="majorHAnsi"/>
+                      <w:b/>
+                      <w:bCs/>
+                      <w:color w:val="7F0055"/>
+                      <w:sz w:val="26"/>
+                      <w:szCs w:val="26"/>
+                    </w:rPr>
+                    <w:t>new</w:t>
+                  </w:r>
+                  <w:r>
+                    <w:rPr>
+                      <w:rFonts w:asciiTheme="majorHAnsi" w:hAnsiTheme="majorHAnsi" w:cstheme="majorHAnsi"/>
+                      <w:color w:val="000000"/>
+                      <w:sz w:val="26"/>
+                      <w:szCs w:val="26"/>
+                    </w:rPr>
+                    <w:t xml:space="preserve"> BillForm(rs.getString(</w:t>
+                  </w:r>
+                  <w:r>
+                    <w:rPr>
+                      <w:rFonts w:asciiTheme="majorHAnsi" w:hAnsiTheme="majorHAnsi" w:cstheme="majorHAnsi"/>
+                      <w:color w:val="2A00FF"/>
+                      <w:sz w:val="26"/>
+                      <w:szCs w:val="26"/>
+                    </w:rPr>
+                    <w:t>"NameEmp"</w:t>
+                  </w:r>
+                  <w:r>
+                    <w:rPr>
+                      <w:rFonts w:asciiTheme="majorHAnsi" w:hAnsiTheme="majorHAnsi" w:cstheme="majorHAnsi"/>
+                      <w:color w:val="000000"/>
+                      <w:sz w:val="26"/>
+                      <w:szCs w:val="26"/>
+                    </w:rPr>
+                    <w:t>)).setVisible(</w:t>
+                  </w:r>
+                  <w:r>
+                    <w:rPr>
+                      <w:rFonts w:asciiTheme="majorHAnsi" w:hAnsiTheme="majorHAnsi" w:cstheme="majorHAnsi"/>
+                      <w:b/>
+                      <w:bCs/>
+                      <w:color w:val="7F0055"/>
+                      <w:sz w:val="26"/>
+                      <w:szCs w:val="26"/>
+                    </w:rPr>
+                    <w:t>true</w:t>
+                  </w:r>
+                  <w:r>
+                    <w:rPr>
+                      <w:rFonts w:asciiTheme="majorHAnsi" w:hAnsiTheme="majorHAnsi" w:cstheme="majorHAnsi"/>
+                      <w:color w:val="000000"/>
+                      <w:sz w:val="26"/>
+                      <w:szCs w:val="26"/>
+                    </w:rPr>
+                    <w:t>);</w:t>
+                  </w:r>
+                  <w:r>
+                    <w:rPr>
+                      <w:rFonts w:asciiTheme="majorHAnsi" w:hAnsiTheme="majorHAnsi" w:cstheme="majorHAnsi"/>
+                      <w:b/>
+                      <w:color w:val="FF0000"/>
+                      <w:sz w:val="32"/>
+                      <w:szCs w:val="32"/>
+                    </w:rPr>
+                    <w:t>(27)</w:t>
+                  </w:r>
+                </w:p>
+                <w:p>
+                  <w:pPr>
+                    <w:autoSpaceDE w:val="0"/>
+                    <w:autoSpaceDN w:val="0"/>
+                    <w:adjustRightInd w:val="0"/>
+                    <w:spacing w:after="0" w:line="240" w:lineRule="auto"/>
+                    <w:ind w:left="360"/>
+                    <w:rPr>
+                      <w:rFonts w:asciiTheme="majorHAnsi" w:hAnsiTheme="majorHAnsi" w:cstheme="majorHAnsi"/>
+                      <w:sz w:val="26"/>
+                      <w:szCs w:val="26"/>
+                    </w:rPr>
+                  </w:pPr>
+                  <w:r>
+                    <w:rPr>
+                      <w:rFonts w:asciiTheme="majorHAnsi" w:hAnsiTheme="majorHAnsi" w:cstheme="majorHAnsi"/>
+                      <w:color w:val="000000"/>
+                      <w:sz w:val="26"/>
+                      <w:szCs w:val="26"/>
+                    </w:rPr>
+                    <w:t xml:space="preserve">                    </w:t>
+                  </w:r>
+                  <w:r>
+                    <w:rPr>
+                      <w:rFonts w:asciiTheme="majorHAnsi" w:hAnsiTheme="majorHAnsi" w:cstheme="majorHAnsi"/>
+                      <w:b/>
+                      <w:bCs/>
+                      <w:color w:val="7F0055"/>
+                      <w:sz w:val="26"/>
+                      <w:szCs w:val="26"/>
+                    </w:rPr>
+                    <w:t>this</w:t>
+                  </w:r>
+                  <w:r>
+                    <w:rPr>
+                      <w:rFonts w:asciiTheme="majorHAnsi" w:hAnsiTheme="majorHAnsi" w:cstheme="majorHAnsi"/>
+                      <w:color w:val="000000"/>
+                      <w:sz w:val="26"/>
+                      <w:szCs w:val="26"/>
+                    </w:rPr>
+                    <w:t>.setVisible(</w:t>
+                  </w:r>
+                  <w:r>
+                    <w:rPr>
+                      <w:rFonts w:asciiTheme="majorHAnsi" w:hAnsiTheme="majorHAnsi" w:cstheme="majorHAnsi"/>
+                      <w:b/>
+                      <w:bCs/>
+                      <w:color w:val="7F0055"/>
+                      <w:sz w:val="26"/>
+                      <w:szCs w:val="26"/>
+                    </w:rPr>
+                    <w:t>false</w:t>
+                  </w:r>
+                  <w:r>
+                    <w:rPr>
+                      <w:rFonts w:asciiTheme="majorHAnsi" w:hAnsiTheme="majorHAnsi" w:cstheme="majorHAnsi"/>
+                      <w:color w:val="000000"/>
+                      <w:sz w:val="26"/>
+                      <w:szCs w:val="26"/>
+                    </w:rPr>
+                    <w:t>);</w:t>
+                  </w:r>
+                  <w:r>
+                    <w:rPr>
+                      <w:rFonts w:asciiTheme="majorHAnsi" w:hAnsiTheme="majorHAnsi" w:cstheme="majorHAnsi"/>
+                      <w:b/>
+                      <w:color w:val="FF0000"/>
+                      <w:sz w:val="32"/>
+                      <w:szCs w:val="32"/>
+                    </w:rPr>
+                    <w:t>(28)</w:t>
+                  </w:r>
+                </w:p>
+                <w:p>
+                  <w:pPr>
+                    <w:autoSpaceDE w:val="0"/>
+                    <w:autoSpaceDN w:val="0"/>
+                    <w:adjustRightInd w:val="0"/>
+                    <w:spacing w:after="0" w:line="240" w:lineRule="auto"/>
+                    <w:ind w:left="360"/>
+                    <w:rPr>
+                      <w:rFonts w:asciiTheme="majorHAnsi" w:hAnsiTheme="majorHAnsi" w:cstheme="majorHAnsi"/>
+                      <w:sz w:val="26"/>
+                      <w:szCs w:val="26"/>
+                    </w:rPr>
+                  </w:pPr>
+                  <w:r>
+                    <w:rPr>
+                      <w:rFonts w:asciiTheme="majorHAnsi" w:hAnsiTheme="majorHAnsi" w:cstheme="majorHAnsi"/>
+                      <w:color w:val="000000"/>
+                      <w:sz w:val="26"/>
+                      <w:szCs w:val="26"/>
+                    </w:rPr>
+                    <w:t xml:space="preserve">                } </w:t>
+                  </w:r>
+                  <w:r>
+                    <w:rPr>
+                      <w:rFonts w:asciiTheme="majorHAnsi" w:hAnsiTheme="majorHAnsi" w:cstheme="majorHAnsi"/>
+                      <w:b/>
+                      <w:color w:val="FF0000"/>
+                      <w:sz w:val="32"/>
+                      <w:szCs w:val="32"/>
+                    </w:rPr>
+                    <w:t>(29)</w:t>
+                  </w:r>
+                  <w:r>
+                    <w:rPr>
+                      <w:rFonts w:asciiTheme="majorHAnsi" w:hAnsiTheme="majorHAnsi" w:cstheme="majorHAnsi"/>
+                      <w:b/>
+                      <w:bCs/>
+                      <w:color w:val="7F0055"/>
+                      <w:sz w:val="26"/>
+                      <w:szCs w:val="26"/>
+                    </w:rPr>
+                    <w:t>else</w:t>
+                  </w:r>
+                  <w:r>
+                    <w:rPr>
+                      <w:rFonts w:asciiTheme="majorHAnsi" w:hAnsiTheme="majorHAnsi" w:cstheme="majorHAnsi"/>
+                      <w:color w:val="000000"/>
+                      <w:sz w:val="26"/>
+                      <w:szCs w:val="26"/>
+                    </w:rPr>
+                    <w:t xml:space="preserve"> {</w:t>
+                  </w:r>
+                  <w:r>
+                    <w:rPr>
+                      <w:rFonts w:asciiTheme="majorHAnsi" w:hAnsiTheme="majorHAnsi" w:cstheme="majorHAnsi"/>
+                      <w:b/>
+                      <w:color w:val="FF0000"/>
+                      <w:sz w:val="32"/>
+                      <w:szCs w:val="32"/>
+                    </w:rPr>
+                    <w:t>(30</w:t>
+                  </w:r>
+                  <w:r>
+                    <w:rPr>
+                      <w:rFonts w:asciiTheme="majorHAnsi" w:hAnsiTheme="majorHAnsi" w:cstheme="majorHAnsi"/>
+                      <w:b/>
+                      <w:color w:val="FF0000"/>
+                      <w:sz w:val="32"/>
+                      <w:szCs w:val="32"/>
+                    </w:rPr>
+                    <w:t>)</w:t>
+                  </w:r>
+                </w:p>
+                <w:p>
+                  <w:pPr>
+                    <w:autoSpaceDE w:val="0"/>
+                    <w:autoSpaceDN w:val="0"/>
+                    <w:adjustRightInd w:val="0"/>
+                    <w:spacing w:after="0" w:line="240" w:lineRule="auto"/>
+                    <w:ind w:left="360"/>
+                    <w:rPr>
+                      <w:rFonts w:asciiTheme="majorHAnsi" w:hAnsiTheme="majorHAnsi" w:cstheme="majorHAnsi"/>
+                      <w:sz w:val="26"/>
+                      <w:szCs w:val="26"/>
+                    </w:rPr>
+                  </w:pPr>
+                  <w:r>
+                    <w:rPr>
+                      <w:rFonts w:asciiTheme="majorHAnsi" w:hAnsiTheme="majorHAnsi" w:cstheme="majorHAnsi"/>
+                      <w:color w:val="000000"/>
+                      <w:sz w:val="26"/>
+                      <w:szCs w:val="26"/>
+                    </w:rPr>
+                    <w:t xml:space="preserve">                    JOptionPane.showMessageDialog(</w:t>
+                  </w:r>
+                  <w:r>
+                    <w:rPr>
+                      <w:rFonts w:asciiTheme="majorHAnsi" w:hAnsiTheme="majorHAnsi" w:cstheme="majorHAnsi"/>
+                      <w:b/>
+                      <w:bCs/>
+                      <w:color w:val="7F0055"/>
+                      <w:sz w:val="26"/>
+                      <w:szCs w:val="26"/>
+                    </w:rPr>
+                    <w:t>null</w:t>
+                  </w:r>
+                  <w:r>
+                    <w:rPr>
+                      <w:rFonts w:asciiTheme="majorHAnsi" w:hAnsiTheme="majorHAnsi" w:cstheme="majorHAnsi"/>
+                      <w:color w:val="000000"/>
+                      <w:sz w:val="26"/>
+                      <w:szCs w:val="26"/>
+                    </w:rPr>
+                    <w:t xml:space="preserve">, </w:t>
+                  </w:r>
+                  <w:r>
+                    <w:rPr>
+                      <w:rFonts w:asciiTheme="majorHAnsi" w:hAnsiTheme="majorHAnsi" w:cstheme="majorHAnsi"/>
+                      <w:color w:val="2A00FF"/>
+                      <w:sz w:val="26"/>
+                      <w:szCs w:val="26"/>
+                    </w:rPr>
+                    <w:t>"Lỗi:: Sai tên tài khoản hoặc mật khẩu Nhân viên."</w:t>
+                  </w:r>
+                  <w:r>
+                    <w:rPr>
+                      <w:rFonts w:asciiTheme="majorHAnsi" w:hAnsiTheme="majorHAnsi" w:cstheme="majorHAnsi"/>
+                      <w:color w:val="000000"/>
+                      <w:sz w:val="26"/>
+                      <w:szCs w:val="26"/>
+                    </w:rPr>
+                    <w:t>);</w:t>
+                  </w:r>
+                  <w:r>
+                    <w:rPr>
+                      <w:rFonts w:asciiTheme="majorHAnsi" w:hAnsiTheme="majorHAnsi" w:cstheme="majorHAnsi"/>
+                      <w:b/>
+                      <w:color w:val="FF0000"/>
+                      <w:sz w:val="32"/>
+                      <w:szCs w:val="32"/>
+                    </w:rPr>
+                    <w:t>(31)</w:t>
+                  </w:r>
+                </w:p>
+                <w:p>
+                  <w:pPr>
+                    <w:autoSpaceDE w:val="0"/>
+                    <w:autoSpaceDN w:val="0"/>
+                    <w:adjustRightInd w:val="0"/>
+                    <w:spacing w:after="0" w:line="240" w:lineRule="auto"/>
+                    <w:ind w:left="360"/>
+                    <w:rPr>
+                      <w:rFonts w:asciiTheme="majorHAnsi" w:hAnsiTheme="majorHAnsi" w:cstheme="majorHAnsi"/>
+                      <w:sz w:val="26"/>
+                      <w:szCs w:val="26"/>
+                    </w:rPr>
+                  </w:pPr>
+                  <w:r>
+                    <w:rPr>
+                      <w:rFonts w:asciiTheme="majorHAnsi" w:hAnsiTheme="majorHAnsi" w:cstheme="majorHAnsi"/>
+                      <w:color w:val="000000"/>
+                      <w:sz w:val="26"/>
+                      <w:szCs w:val="26"/>
+                    </w:rPr>
+                    <w:t xml:space="preserve">                    txtUser.grabFocus();</w:t>
+                  </w:r>
+                  <w:r>
+                    <w:rPr>
+                      <w:rFonts w:asciiTheme="majorHAnsi" w:hAnsiTheme="majorHAnsi" w:cstheme="majorHAnsi"/>
+                      <w:b/>
+                      <w:color w:val="FF0000"/>
+                      <w:sz w:val="32"/>
+                      <w:szCs w:val="32"/>
+                    </w:rPr>
+                    <w:t>(32)</w:t>
+                  </w:r>
+                </w:p>
+                <w:p>
+                  <w:pPr>
+                    <w:autoSpaceDE w:val="0"/>
+                    <w:autoSpaceDN w:val="0"/>
+                    <w:adjustRightInd w:val="0"/>
+                    <w:spacing w:after="0" w:line="240" w:lineRule="auto"/>
+                    <w:ind w:left="360"/>
+                    <w:rPr>
+                      <w:rFonts w:asciiTheme="majorHAnsi" w:hAnsiTheme="majorHAnsi" w:cstheme="majorHAnsi"/>
+                      <w:sz w:val="26"/>
+                      <w:szCs w:val="26"/>
+                    </w:rPr>
+                  </w:pPr>
+                  <w:r>
+                    <w:rPr>
+                      <w:rFonts w:asciiTheme="majorHAnsi" w:hAnsiTheme="majorHAnsi" w:cstheme="majorHAnsi"/>
+                      <w:color w:val="000000"/>
+                      <w:sz w:val="26"/>
+                      <w:szCs w:val="26"/>
+                    </w:rPr>
+                    <w:t xml:space="preserve">                }</w:t>
+                  </w:r>
+                  <w:r>
+                    <w:rPr>
+                      <w:rFonts w:asciiTheme="majorHAnsi" w:hAnsiTheme="majorHAnsi" w:cstheme="majorHAnsi"/>
+                      <w:b/>
+                      <w:color w:val="FF0000"/>
+                      <w:sz w:val="32"/>
+                      <w:szCs w:val="32"/>
+                    </w:rPr>
+                    <w:t>(33)</w:t>
+                  </w:r>
+                </w:p>
+                <w:p>
+                  <w:pPr>
+                    <w:autoSpaceDE w:val="0"/>
+                    <w:autoSpaceDN w:val="0"/>
+                    <w:adjustRightInd w:val="0"/>
+                    <w:spacing w:after="0" w:line="240" w:lineRule="auto"/>
+                    <w:ind w:left="360"/>
+                    <w:rPr>
+                      <w:rFonts w:asciiTheme="majorHAnsi" w:hAnsiTheme="majorHAnsi" w:cstheme="majorHAnsi"/>
+                      <w:sz w:val="26"/>
+                      <w:szCs w:val="26"/>
+                    </w:rPr>
+                  </w:pPr>
+                  <w:r>
+                    <w:rPr>
+                      <w:rFonts w:asciiTheme="majorHAnsi" w:hAnsiTheme="majorHAnsi" w:cstheme="majorHAnsi"/>
+                      <w:color w:val="000000"/>
+                      <w:sz w:val="26"/>
+                      <w:szCs w:val="26"/>
+                    </w:rPr>
+                    <w:t xml:space="preserve">            } </w:t>
+                  </w:r>
+                  <w:r>
+                    <w:rPr>
+                      <w:rFonts w:asciiTheme="majorHAnsi" w:hAnsiTheme="majorHAnsi" w:cstheme="majorHAnsi"/>
+                      <w:b/>
+                      <w:bCs/>
+                      <w:color w:val="7F0055"/>
+                      <w:sz w:val="26"/>
+                      <w:szCs w:val="26"/>
+                    </w:rPr>
+                    <w:t>catch</w:t>
+                  </w:r>
+                  <w:r>
+                    <w:rPr>
+                      <w:rFonts w:asciiTheme="majorHAnsi" w:hAnsiTheme="majorHAnsi" w:cstheme="majorHAnsi"/>
+                      <w:color w:val="000000"/>
+                      <w:sz w:val="26"/>
+                      <w:szCs w:val="26"/>
+                    </w:rPr>
+                    <w:t xml:space="preserve"> (SQLException ex) {</w:t>
+                  </w:r>
+                  <w:r>
+                    <w:rPr>
+                      <w:rFonts w:asciiTheme="majorHAnsi" w:hAnsiTheme="majorHAnsi" w:cstheme="majorHAnsi"/>
+                      <w:color w:val="000000"/>
+                      <w:sz w:val="26"/>
+                      <w:szCs w:val="26"/>
+                    </w:rPr>
+                    <w:t xml:space="preserve"> </w:t>
+                  </w:r>
+                  <w:r>
+                    <w:rPr>
+                      <w:rFonts w:asciiTheme="majorHAnsi" w:hAnsiTheme="majorHAnsi" w:cstheme="majorHAnsi"/>
+                      <w:b/>
+                      <w:color w:val="FF0000"/>
+                      <w:sz w:val="32"/>
+                      <w:szCs w:val="32"/>
+                    </w:rPr>
+                    <w:t>(34</w:t>
+                  </w:r>
+                  <w:r>
+                    <w:rPr>
+                      <w:rFonts w:asciiTheme="majorHAnsi" w:hAnsiTheme="majorHAnsi" w:cstheme="majorHAnsi"/>
+                      <w:b/>
+                      <w:color w:val="FF0000"/>
+                      <w:sz w:val="32"/>
+                      <w:szCs w:val="32"/>
+                    </w:rPr>
+                    <w:t>)</w:t>
+                  </w:r>
+                </w:p>
+                <w:p>
+                  <w:pPr>
+                    <w:autoSpaceDE w:val="0"/>
+                    <w:autoSpaceDN w:val="0"/>
+                    <w:adjustRightInd w:val="0"/>
+                    <w:spacing w:after="0" w:line="240" w:lineRule="auto"/>
+                    <w:ind w:left="360"/>
+                    <w:rPr>
+                      <w:rFonts w:asciiTheme="majorHAnsi" w:hAnsiTheme="majorHAnsi" w:cstheme="majorHAnsi"/>
+                      <w:sz w:val="26"/>
+                      <w:szCs w:val="26"/>
+                    </w:rPr>
+                  </w:pPr>
+                  <w:r>
+                    <w:rPr>
+                      <w:rFonts w:asciiTheme="majorHAnsi" w:hAnsiTheme="majorHAnsi" w:cstheme="majorHAnsi"/>
+                      <w:color w:val="000000"/>
+                      <w:sz w:val="26"/>
+                      <w:szCs w:val="26"/>
+                    </w:rPr>
+                    <w:t xml:space="preserve">                JOptionPane.showMessageDialog(</w:t>
+                  </w:r>
+                  <w:r>
+                    <w:rPr>
+                      <w:rFonts w:asciiTheme="majorHAnsi" w:hAnsiTheme="majorHAnsi" w:cstheme="majorHAnsi"/>
+                      <w:b/>
+                      <w:bCs/>
+                      <w:color w:val="7F0055"/>
+                      <w:sz w:val="26"/>
+                      <w:szCs w:val="26"/>
+                    </w:rPr>
+                    <w:t>null</w:t>
+                  </w:r>
+                  <w:r>
+                    <w:rPr>
+                      <w:rFonts w:asciiTheme="majorHAnsi" w:hAnsiTheme="majorHAnsi" w:cstheme="majorHAnsi"/>
+                      <w:color w:val="000000"/>
+                      <w:sz w:val="26"/>
+                      <w:szCs w:val="26"/>
+                    </w:rPr>
+                    <w:t xml:space="preserve">, </w:t>
+                  </w:r>
+                  <w:r>
+                    <w:rPr>
+                      <w:rFonts w:asciiTheme="majorHAnsi" w:hAnsiTheme="majorHAnsi" w:cstheme="majorHAnsi"/>
+                      <w:color w:val="2A00FF"/>
+                      <w:sz w:val="26"/>
+                      <w:szCs w:val="26"/>
+                    </w:rPr>
+                    <w:t>"Lỗi:: Không thể kết nối đến máy chủ"</w:t>
+                  </w:r>
+                  <w:r>
+                    <w:rPr>
+                      <w:rFonts w:asciiTheme="majorHAnsi" w:hAnsiTheme="majorHAnsi" w:cstheme="majorHAnsi"/>
+                      <w:color w:val="000000"/>
+                      <w:sz w:val="26"/>
+                      <w:szCs w:val="26"/>
+                    </w:rPr>
+                    <w:t>);</w:t>
+                  </w:r>
+                  <w:r>
+                    <w:rPr>
+                      <w:rFonts w:asciiTheme="majorHAnsi" w:hAnsiTheme="majorHAnsi" w:cstheme="majorHAnsi"/>
+                      <w:b/>
+                      <w:color w:val="FF0000"/>
+                      <w:sz w:val="32"/>
+                      <w:szCs w:val="32"/>
+                    </w:rPr>
+                    <w:t>(35)</w:t>
+                  </w:r>
+                </w:p>
+                <w:p>
+                  <w:pPr>
+                    <w:autoSpaceDE w:val="0"/>
+                    <w:autoSpaceDN w:val="0"/>
+                    <w:adjustRightInd w:val="0"/>
+                    <w:spacing w:after="0" w:line="240" w:lineRule="auto"/>
+                    <w:ind w:left="360"/>
+                    <w:rPr>
+                      <w:rFonts w:asciiTheme="majorHAnsi" w:hAnsiTheme="majorHAnsi" w:cstheme="majorHAnsi"/>
+                      <w:sz w:val="26"/>
+                      <w:szCs w:val="26"/>
+                    </w:rPr>
+                  </w:pPr>
+                  <w:r>
+                    <w:rPr>
+                      <w:rFonts w:asciiTheme="majorHAnsi" w:hAnsiTheme="majorHAnsi" w:cstheme="majorHAnsi"/>
+                      <w:color w:val="000000"/>
+                      <w:sz w:val="26"/>
+                      <w:szCs w:val="26"/>
+                    </w:rPr>
+                    <w:t xml:space="preserve">            }</w:t>
+                  </w:r>
+                </w:p>
+                <w:p>
+                  <w:pPr>
+                    <w:autoSpaceDE w:val="0"/>
+                    <w:autoSpaceDN w:val="0"/>
+                    <w:adjustRightInd w:val="0"/>
+                    <w:spacing w:after="0" w:line="240" w:lineRule="auto"/>
+                    <w:ind w:left="360"/>
+                    <w:rPr>
+                      <w:rFonts w:asciiTheme="majorHAnsi" w:hAnsiTheme="majorHAnsi" w:cstheme="majorHAnsi"/>
+                      <w:b/>
+                      <w:color w:val="FF0000"/>
+                      <w:sz w:val="32"/>
+                      <w:szCs w:val="32"/>
+                    </w:rPr>
+                  </w:pPr>
+                  <w:r>
+                    <w:rPr>
+                      <w:rFonts w:asciiTheme="majorHAnsi" w:hAnsiTheme="majorHAnsi" w:cstheme="majorHAnsi"/>
+                      <w:color w:val="000000"/>
+                      <w:sz w:val="26"/>
+                      <w:szCs w:val="26"/>
+                    </w:rPr>
+                    <w:t xml:space="preserve">        </w:t>
+                  </w:r>
+                  <w:r>
+                    <w:rPr>
+                      <w:rFonts w:asciiTheme="majorHAnsi" w:hAnsiTheme="majorHAnsi" w:cstheme="majorHAnsi"/>
+                      <w:color w:val="000000"/>
+                      <w:sz w:val="26"/>
+                      <w:szCs w:val="26"/>
+                      <w:u w:val="single"/>
+                    </w:rPr>
+                    <w:t>}</w:t>
+                  </w:r>
+                  <w:r>
+                    <w:rPr>
+                      <w:rFonts w:asciiTheme="majorHAnsi" w:hAnsiTheme="majorHAnsi" w:cstheme="majorHAnsi"/>
+                      <w:color w:val="000000"/>
+                      <w:sz w:val="26"/>
+                      <w:szCs w:val="26"/>
+                      <w:u w:val="single"/>
+                    </w:rPr>
+                    <w:t xml:space="preserve"> </w:t>
+                  </w:r>
+                  <w:r>
+                    <w:rPr>
+                      <w:rFonts w:asciiTheme="majorHAnsi" w:hAnsiTheme="majorHAnsi" w:cstheme="majorHAnsi"/>
+                      <w:b/>
+                      <w:color w:val="FF0000"/>
+                      <w:sz w:val="32"/>
+                      <w:szCs w:val="32"/>
+                    </w:rPr>
+                    <w:t>(36)</w:t>
+                  </w:r>
+                </w:p>
+                <w:p>
+                  <w:pPr>
+                    <w:ind w:left="360"/>
+                    <w:rPr>
+                      <w:rFonts w:asciiTheme="majorHAnsi" w:hAnsiTheme="majorHAnsi" w:cstheme="majorHAnsi"/>
+                      <w:color w:val="000000"/>
+                      <w:sz w:val="26"/>
+                      <w:szCs w:val="26"/>
+                      <w:u w:val="single"/>
+                    </w:rPr>
+                  </w:pPr>
+                </w:p>
+                <w:p>
+                  <w:pPr>
+                    <w:jc w:val="center"/>
+                  </w:pPr>
+                </w:p>
+              </w:txbxContent>
+            </v:textbox>
+          </v:rect>
+        </w:pict>
+      </w:r>
+    </w:p>
+    <w:p>
+      <w:pPr>
+        <w:rPr>
+          <w:rFonts w:ascii="Times New Roman" w:hAnsi="Times New Roman" w:cs="Times New Roman"/>
+          <w:sz w:val="26"/>
+          <w:szCs w:val="26"/>
+        </w:rPr>
+      </w:pPr>
+      <w:r>
+        <w:rPr>
+          <w:rFonts w:ascii="Times New Roman" w:hAnsi="Times New Roman" w:cs="Times New Roman"/>
+          <w:sz w:val="26"/>
+          <w:szCs w:val="26"/>
+        </w:rPr>
+        <w:br w:type="page"/>
+      </w:r>
+    </w:p>
+    <w:p>
+      <w:pPr>
+        <w:rPr>
+          <w:rFonts w:asciiTheme="majorHAnsi" w:hAnsiTheme="majorHAnsi" w:cstheme="majorHAnsi"/>
+          <w:b/>
+          <w:sz w:val="28"/>
+          <w:szCs w:val="28"/>
+        </w:rPr>
+      </w:pPr>
+      <w:r>
+        <w:rPr>
+          <w:rFonts w:asciiTheme="majorHAnsi" w:hAnsiTheme="majorHAnsi" w:cstheme="majorHAnsi"/>
+          <w:b/>
+          <w:sz w:val="28"/>
+          <w:szCs w:val="28"/>
+        </w:rPr>
+        <w:lastRenderedPageBreak/>
+        <w:t>b, Đồ thị đường diễn tiến:</w:t>
+      </w:r>
+    </w:p>
+    <w:p>
+      <w:pPr>
+        <w:rPr>
+          <w:rFonts w:asciiTheme="majorHAnsi" w:hAnsiTheme="majorHAnsi" w:cstheme="majorHAnsi"/>
+          <w:b/>
+          <w:sz w:val="28"/>
+          <w:szCs w:val="28"/>
+        </w:rPr>
+      </w:pPr>
+      <w:r>
+        <w:rPr>
+          <w:rFonts w:asciiTheme="majorHAnsi" w:hAnsiTheme="majorHAnsi" w:cstheme="majorHAnsi"/>
+          <w:b/>
+          <w:noProof/>
+          <w:sz w:val="28"/>
+          <w:szCs w:val="28"/>
+        </w:rPr>
+        <w:drawing>
+          <wp:inline distT="0" distB="0" distL="0" distR="0">
+            <wp:extent cx="5943600" cy="4136189"/>
+            <wp:effectExtent l="0" t="0" r="0" b="0"/>
+            <wp:docPr id="41" name="Hình ảnh 41" descr="C:\Users\cfkud\Downloads\47577098_2164369553785727_2998999483238318080_n.png"/>
+            <wp:cNvGraphicFramePr>
+              <a:graphicFrameLocks xmlns:a="http://schemas.openxmlformats.org/drawingml/2006/main" noChangeAspect="1"/>
+            </wp:cNvGraphicFramePr>
+            <a:graphic xmlns:a="http://schemas.openxmlformats.org/drawingml/2006/main">
+              <a:graphicData uri="http://schemas.openxmlformats.org/drawingml/2006/picture">
+                <pic:pic xmlns:pic="http://schemas.openxmlformats.org/drawingml/2006/picture">
+                  <pic:nvPicPr>
+                    <pic:cNvPr id="0" name="Picture 1" descr="C:\Users\cfkud\Downloads\47577098_2164369553785727_2998999483238318080_n.png"/>
+                    <pic:cNvPicPr>
+                      <a:picLocks noChangeAspect="1" noChangeArrowheads="1"/>
+                    </pic:cNvPicPr>
+                  </pic:nvPicPr>
+                  <pic:blipFill>
+                    <a:blip r:embed="rId18">
+                      <a:extLst>
+                        <a:ext uri="{28A0092B-C50C-407E-A947-70E740481C1C}">
+                          <a14:useLocalDpi xmlns:a14="http://schemas.microsoft.com/office/drawing/2010/main" val="0"/>
+                        </a:ext>
+                      </a:extLst>
+                    </a:blip>
+                    <a:srcRect/>
+                    <a:stretch>
+                      <a:fillRect/>
+                    </a:stretch>
+                  </pic:blipFill>
+                  <pic:spPr bwMode="auto">
+                    <a:xfrm>
+                      <a:off x="0" y="0"/>
+                      <a:ext cx="5943600" cy="4136189"/>
+                    </a:xfrm>
+                    <a:prstGeom prst="rect">
+                      <a:avLst/>
+                    </a:prstGeom>
+                    <a:noFill/>
+                    <a:ln>
+                      <a:noFill/>
+                    </a:ln>
+                  </pic:spPr>
+                </pic:pic>
+              </a:graphicData>
+            </a:graphic>
+          </wp:inline>
+        </w:drawing>
+      </w:r>
+    </w:p>
+    <w:p>
+      <w:pPr>
+        <w:spacing w:after="0" w:line="240" w:lineRule="auto"/>
+        <w:jc w:val="both"/>
+        <w:rPr>
+          <w:rFonts w:asciiTheme="majorHAnsi" w:eastAsia="Times New Roman" w:hAnsiTheme="majorHAnsi" w:cstheme="majorHAnsi"/>
+          <w:b/>
+          <w:sz w:val="30"/>
+          <w:szCs w:val="30"/>
+        </w:rPr>
+      </w:pPr>
+      <w:r>
+        <w:rPr>
+          <w:rFonts w:asciiTheme="majorHAnsi" w:eastAsia="Times New Roman" w:hAnsiTheme="majorHAnsi" w:cstheme="majorHAnsi"/>
+          <w:b/>
+          <w:sz w:val="30"/>
+          <w:szCs w:val="30"/>
+        </w:rPr>
+        <w:t>c, Xác định số đường kiểm thử</w:t>
+      </w:r>
+    </w:p>
+    <w:p>
+      <w:pPr>
+        <w:pStyle w:val="oancuaDanhsach"/>
+        <w:spacing w:after="0" w:line="240" w:lineRule="auto"/>
+        <w:jc w:val="both"/>
+        <w:rPr>
+          <w:rFonts w:asciiTheme="majorHAnsi" w:eastAsia="Times New Roman" w:hAnsiTheme="majorHAnsi" w:cstheme="majorHAnsi"/>
+          <w:b/>
+          <w:sz w:val="40"/>
+        </w:rPr>
+      </w:pPr>
+    </w:p>
+    <w:p>
+      <w:pPr>
+        <w:pStyle w:val="oancuaDanhsach"/>
+        <w:spacing w:after="0" w:line="240" w:lineRule="auto"/>
+        <w:jc w:val="both"/>
+        <w:rPr>
+          <w:rStyle w:val="fontstyle01"/>
+          <w:rFonts w:asciiTheme="majorHAnsi" w:hAnsiTheme="majorHAnsi" w:cstheme="majorHAnsi"/>
+          <w:sz w:val="28"/>
+          <w:szCs w:val="28"/>
+        </w:rPr>
+      </w:pPr>
+      <w:r>
+        <w:rPr>
+          <w:rStyle w:val="fontstyle01"/>
+          <w:rFonts w:asciiTheme="majorHAnsi" w:hAnsiTheme="majorHAnsi" w:cstheme="majorHAnsi"/>
+          <w:sz w:val="28"/>
+          <w:szCs w:val="28"/>
+        </w:rPr>
+        <w:t xml:space="preserve">V(G) = </w:t>
+      </w:r>
+      <w:r>
+        <w:rPr>
+          <w:rStyle w:val="fontstyle01"/>
+          <w:rFonts w:asciiTheme="majorHAnsi" w:hAnsiTheme="majorHAnsi" w:cstheme="majorHAnsi"/>
+          <w:sz w:val="28"/>
+          <w:szCs w:val="28"/>
+        </w:rPr>
+        <w:t>38</w:t>
+      </w:r>
+      <w:r>
+        <w:rPr>
+          <w:rStyle w:val="fontstyle01"/>
+          <w:rFonts w:asciiTheme="majorHAnsi" w:hAnsiTheme="majorHAnsi" w:cstheme="majorHAnsi"/>
+          <w:sz w:val="28"/>
+          <w:szCs w:val="28"/>
+        </w:rPr>
+        <w:t xml:space="preserve"> - </w:t>
+      </w:r>
+      <w:r>
+        <w:rPr>
+          <w:rStyle w:val="fontstyle01"/>
+          <w:rFonts w:asciiTheme="majorHAnsi" w:hAnsiTheme="majorHAnsi" w:cstheme="majorHAnsi"/>
+          <w:sz w:val="28"/>
+          <w:szCs w:val="28"/>
+        </w:rPr>
+        <w:t>36</w:t>
+      </w:r>
+      <w:r>
+        <w:rPr>
+          <w:rStyle w:val="fontstyle01"/>
+          <w:rFonts w:asciiTheme="majorHAnsi" w:hAnsiTheme="majorHAnsi" w:cstheme="majorHAnsi"/>
+          <w:sz w:val="28"/>
+          <w:szCs w:val="28"/>
+        </w:rPr>
+        <w:t xml:space="preserve"> +</w:t>
+      </w:r>
+      <w:r>
+        <w:rPr>
+          <w:rStyle w:val="fontstyle01"/>
+          <w:rFonts w:asciiTheme="majorHAnsi" w:hAnsiTheme="majorHAnsi" w:cstheme="majorHAnsi"/>
+          <w:sz w:val="28"/>
+          <w:szCs w:val="28"/>
+        </w:rPr>
+        <w:t>2</w:t>
+      </w:r>
+      <w:r>
+        <w:rPr>
+          <w:rStyle w:val="fontstyle01"/>
+          <w:rFonts w:asciiTheme="majorHAnsi" w:hAnsiTheme="majorHAnsi" w:cstheme="majorHAnsi"/>
+          <w:sz w:val="28"/>
+          <w:szCs w:val="28"/>
+        </w:rPr>
+        <w:t>= 4</w:t>
+      </w:r>
+    </w:p>
+    <w:p>
+      <w:pPr>
+        <w:pStyle w:val="oancuaDanhsach"/>
+        <w:spacing w:after="0" w:line="240" w:lineRule="auto"/>
+        <w:jc w:val="both"/>
+        <w:rPr>
+          <w:rStyle w:val="fontstyle01"/>
+          <w:rFonts w:asciiTheme="majorHAnsi" w:hAnsiTheme="majorHAnsi" w:cstheme="majorHAnsi"/>
+          <w:sz w:val="28"/>
+          <w:szCs w:val="28"/>
+        </w:rPr>
+      </w:pPr>
+      <w:r>
+        <w:rPr>
+          <w:rStyle w:val="fontstyle01"/>
+          <w:rFonts w:asciiTheme="majorHAnsi" w:hAnsiTheme="majorHAnsi" w:cstheme="majorHAnsi"/>
+          <w:sz w:val="28"/>
+          <w:szCs w:val="28"/>
+        </w:rPr>
+        <w:t xml:space="preserve">Các đường kiểm thử là </w:t>
+      </w:r>
+    </w:p>
+    <w:p>
+      <w:pPr>
+        <w:pStyle w:val="oancuaDanhsach"/>
+        <w:numPr>
+          <w:ilvl w:val="0"/>
+          <w:numId w:val="15"/>
+        </w:numPr>
+        <w:spacing w:after="0" w:line="240" w:lineRule="auto"/>
+        <w:jc w:val="both"/>
+        <w:rPr>
+          <w:rStyle w:val="fontstyle01"/>
+          <w:rFonts w:asciiTheme="majorHAnsi" w:hAnsiTheme="majorHAnsi" w:cstheme="majorHAnsi"/>
+          <w:sz w:val="28"/>
+          <w:szCs w:val="28"/>
+        </w:rPr>
+      </w:pPr>
+      <w:r>
+        <w:rPr>
+          <w:rStyle w:val="fontstyle01"/>
+          <w:rFonts w:asciiTheme="majorHAnsi" w:hAnsiTheme="majorHAnsi" w:cstheme="majorHAnsi"/>
+          <w:sz w:val="28"/>
+          <w:szCs w:val="28"/>
+        </w:rPr>
+        <w:t>1.2.3.4.5.6.7.8.9.10.11.12.17</w:t>
+      </w:r>
+    </w:p>
+    <w:p>
+      <w:pPr>
+        <w:pStyle w:val="oancuaDanhsach"/>
+        <w:numPr>
+          <w:ilvl w:val="0"/>
+          <w:numId w:val="15"/>
+        </w:numPr>
+        <w:spacing w:after="0" w:line="240" w:lineRule="auto"/>
+        <w:jc w:val="both"/>
+        <w:rPr>
+          <w:rStyle w:val="fontstyle01"/>
+          <w:rFonts w:asciiTheme="majorHAnsi" w:hAnsiTheme="majorHAnsi" w:cstheme="majorHAnsi"/>
+          <w:sz w:val="28"/>
+          <w:szCs w:val="28"/>
+        </w:rPr>
+      </w:pPr>
+      <w:r>
+        <w:rPr>
+          <w:rStyle w:val="fontstyle01"/>
+          <w:rFonts w:asciiTheme="majorHAnsi" w:hAnsiTheme="majorHAnsi" w:cstheme="majorHAnsi"/>
+          <w:sz w:val="28"/>
+          <w:szCs w:val="28"/>
+        </w:rPr>
+        <w:t>1.2.3.4.5.6.7.</w:t>
+      </w:r>
+      <w:r>
+        <w:rPr>
+          <w:rStyle w:val="fontstyle01"/>
+          <w:rFonts w:asciiTheme="majorHAnsi" w:hAnsiTheme="majorHAnsi" w:cstheme="majorHAnsi"/>
+          <w:sz w:val="28"/>
+          <w:szCs w:val="28"/>
+        </w:rPr>
+        <w:t>13.14.15.17</w:t>
+      </w:r>
+    </w:p>
+    <w:p>
+      <w:pPr>
+        <w:pStyle w:val="oancuaDanhsach"/>
+        <w:numPr>
+          <w:ilvl w:val="0"/>
+          <w:numId w:val="15"/>
+        </w:numPr>
+        <w:spacing w:after="0" w:line="240" w:lineRule="auto"/>
+        <w:jc w:val="both"/>
+        <w:rPr>
+          <w:rStyle w:val="fontstyle01"/>
+          <w:rFonts w:asciiTheme="majorHAnsi" w:hAnsiTheme="majorHAnsi" w:cstheme="majorHAnsi"/>
+          <w:sz w:val="28"/>
+          <w:szCs w:val="28"/>
+        </w:rPr>
+      </w:pPr>
+      <w:r>
+        <w:rPr>
+          <w:rStyle w:val="fontstyle01"/>
+          <w:rFonts w:asciiTheme="majorHAnsi" w:hAnsiTheme="majorHAnsi" w:cstheme="majorHAnsi"/>
+          <w:sz w:val="28"/>
+          <w:szCs w:val="28"/>
+        </w:rPr>
+        <w:t>1.2.3.4.5.6.7.</w:t>
+      </w:r>
+      <w:r>
+        <w:rPr>
+          <w:rStyle w:val="fontstyle01"/>
+          <w:rFonts w:asciiTheme="majorHAnsi" w:hAnsiTheme="majorHAnsi" w:cstheme="majorHAnsi"/>
+          <w:sz w:val="28"/>
+          <w:szCs w:val="28"/>
+        </w:rPr>
+        <w:t>16</w:t>
+      </w:r>
+      <w:r>
+        <w:rPr>
+          <w:rStyle w:val="fontstyle01"/>
+          <w:rFonts w:asciiTheme="majorHAnsi" w:hAnsiTheme="majorHAnsi" w:cstheme="majorHAnsi"/>
+          <w:sz w:val="28"/>
+          <w:szCs w:val="28"/>
+        </w:rPr>
+        <w:t>.17</w:t>
+      </w:r>
+    </w:p>
+    <w:p>
+      <w:pPr>
+        <w:pStyle w:val="oancuaDanhsach"/>
+        <w:numPr>
+          <w:ilvl w:val="0"/>
+          <w:numId w:val="15"/>
+        </w:numPr>
+        <w:spacing w:after="0" w:line="240" w:lineRule="auto"/>
+        <w:jc w:val="both"/>
+        <w:rPr>
+          <w:rStyle w:val="fontstyle01"/>
+          <w:rFonts w:asciiTheme="majorHAnsi" w:hAnsiTheme="majorHAnsi" w:cstheme="majorHAnsi"/>
+          <w:sz w:val="28"/>
+          <w:szCs w:val="28"/>
+        </w:rPr>
+      </w:pPr>
+      <w:r>
+        <w:rPr>
+          <w:rStyle w:val="fontstyle01"/>
+          <w:rFonts w:asciiTheme="majorHAnsi" w:hAnsiTheme="majorHAnsi" w:cstheme="majorHAnsi"/>
+          <w:sz w:val="28"/>
+          <w:szCs w:val="28"/>
+        </w:rPr>
+        <w:t>18.19.20.21.22.23.24.25.26.27.28.29.36</w:t>
+      </w:r>
+    </w:p>
+    <w:p>
+      <w:pPr>
+        <w:pStyle w:val="oancuaDanhsach"/>
+        <w:numPr>
+          <w:ilvl w:val="0"/>
+          <w:numId w:val="15"/>
+        </w:numPr>
+        <w:spacing w:after="0" w:line="240" w:lineRule="auto"/>
+        <w:jc w:val="both"/>
+        <w:rPr>
+          <w:rStyle w:val="fontstyle01"/>
+          <w:rFonts w:asciiTheme="majorHAnsi" w:hAnsiTheme="majorHAnsi" w:cstheme="majorHAnsi"/>
+          <w:sz w:val="28"/>
+          <w:szCs w:val="28"/>
+        </w:rPr>
+      </w:pPr>
+      <w:r>
+        <w:rPr>
+          <w:rStyle w:val="fontstyle01"/>
+          <w:rFonts w:asciiTheme="majorHAnsi" w:hAnsiTheme="majorHAnsi" w:cstheme="majorHAnsi"/>
+          <w:sz w:val="28"/>
+          <w:szCs w:val="28"/>
+        </w:rPr>
+        <w:t>18.19.20.21.22.23.24.</w:t>
+      </w:r>
+      <w:r>
+        <w:rPr>
+          <w:rStyle w:val="fontstyle01"/>
+          <w:rFonts w:asciiTheme="majorHAnsi" w:hAnsiTheme="majorHAnsi" w:cstheme="majorHAnsi"/>
+          <w:sz w:val="28"/>
+          <w:szCs w:val="28"/>
+        </w:rPr>
+        <w:t>30.31.32.33.36</w:t>
+      </w:r>
+    </w:p>
+    <w:p>
+      <w:pPr>
+        <w:pStyle w:val="oancuaDanhsach"/>
+        <w:numPr>
+          <w:ilvl w:val="0"/>
+          <w:numId w:val="15"/>
+        </w:numPr>
+        <w:spacing w:after="0" w:line="240" w:lineRule="auto"/>
+        <w:jc w:val="both"/>
+        <w:rPr>
+          <w:rStyle w:val="fontstyle01"/>
+          <w:rFonts w:asciiTheme="majorHAnsi" w:hAnsiTheme="majorHAnsi" w:cstheme="majorHAnsi"/>
+          <w:sz w:val="28"/>
+          <w:szCs w:val="28"/>
+        </w:rPr>
+      </w:pPr>
+      <w:r>
+        <w:rPr>
+          <w:rStyle w:val="fontstyle01"/>
+          <w:rFonts w:asciiTheme="majorHAnsi" w:hAnsiTheme="majorHAnsi" w:cstheme="majorHAnsi"/>
+          <w:sz w:val="28"/>
+          <w:szCs w:val="28"/>
+        </w:rPr>
+        <w:t>18.19.20.21.22.23.24.</w:t>
+      </w:r>
+      <w:r>
+        <w:rPr>
+          <w:rStyle w:val="fontstyle01"/>
+          <w:rFonts w:asciiTheme="majorHAnsi" w:hAnsiTheme="majorHAnsi" w:cstheme="majorHAnsi"/>
+          <w:sz w:val="28"/>
+          <w:szCs w:val="28"/>
+        </w:rPr>
+        <w:t>34.35.36</w:t>
+      </w:r>
+    </w:p>
+    <w:p>
+      <w:pPr>
+        <w:pStyle w:val="oancuaDanhsach"/>
+        <w:spacing w:after="0" w:line="240" w:lineRule="auto"/>
+        <w:ind w:left="1440"/>
+        <w:jc w:val="both"/>
+        <w:rPr>
+          <w:rStyle w:val="fontstyle01"/>
+          <w:rFonts w:asciiTheme="majorHAnsi" w:hAnsiTheme="majorHAnsi" w:cstheme="majorHAnsi"/>
+          <w:sz w:val="28"/>
+          <w:szCs w:val="28"/>
+        </w:rPr>
+      </w:pPr>
+    </w:p>
+    <w:p>
+      <w:pPr>
+        <w:pStyle w:val="oancuaDanhsach"/>
+        <w:spacing w:after="0" w:line="240" w:lineRule="auto"/>
+        <w:jc w:val="both"/>
+        <w:rPr>
+          <w:rFonts w:cstheme="minorHAnsi"/>
+          <w:color w:val="000000"/>
+          <w:sz w:val="28"/>
+          <w:szCs w:val="28"/>
+        </w:rPr>
+      </w:pPr>
+    </w:p>
+    <w:p>
+      <w:pPr>
+        <w:spacing w:after="0" w:line="240" w:lineRule="auto"/>
+        <w:ind w:left="720"/>
+        <w:jc w:val="both"/>
+        <w:rPr>
+          <w:rFonts w:asciiTheme="majorHAnsi" w:eastAsia="Times New Roman" w:hAnsiTheme="majorHAnsi" w:cstheme="majorHAnsi"/>
+          <w:b/>
+          <w:sz w:val="30"/>
+          <w:szCs w:val="30"/>
+        </w:rPr>
+      </w:pPr>
+      <w:r>
+        <w:rPr>
+          <w:rFonts w:asciiTheme="majorHAnsi" w:eastAsia="Times New Roman" w:hAnsiTheme="majorHAnsi" w:cstheme="majorHAnsi"/>
+          <w:b/>
+          <w:sz w:val="30"/>
+          <w:szCs w:val="30"/>
+        </w:rPr>
+        <w:t>d, Xác định test case</w:t>
+      </w:r>
+    </w:p>
+    <w:p>
+      <w:pPr>
+        <w:spacing w:after="0" w:line="240" w:lineRule="auto"/>
+        <w:ind w:left="720"/>
+        <w:jc w:val="both"/>
+        <w:rPr>
+          <w:rFonts w:asciiTheme="majorHAnsi" w:eastAsia="Times New Roman" w:hAnsiTheme="majorHAnsi" w:cstheme="majorHAnsi"/>
+          <w:b/>
+          <w:sz w:val="30"/>
+          <w:szCs w:val="30"/>
+        </w:rPr>
+      </w:pPr>
+    </w:p>
+    <w:tbl>
+      <w:tblPr>
+        <w:tblStyle w:val="LiBang"/>
+        <w:tblW w:w="10172" w:type="dxa"/>
+        <w:tblInd w:w="-410" w:type="dxa"/>
+        <w:tblLook w:val="04A0" w:firstRow="1" w:lastRow="0" w:firstColumn="1" w:lastColumn="0" w:noHBand="0" w:noVBand="1"/>
+      </w:tblPr>
+      <w:tblGrid>
+        <w:gridCol w:w="3390"/>
+        <w:gridCol w:w="3391"/>
+        <w:gridCol w:w="3391"/>
+      </w:tblGrid>
+      <w:tr>
+        <w:trPr>
+          <w:trHeight w:val="710"/>
+        </w:trPr>
+        <w:tc>
+          <w:tcPr>
+            <w:tcW w:w="3390" w:type="dxa"/>
+            <w:shd w:val="clear" w:color="auto" w:fill="00B0F0"/>
+          </w:tcPr>
+          <w:p>
+            <w:pPr>
+              <w:jc w:val="both"/>
+              <w:rPr>
+                <w:rFonts w:asciiTheme="majorHAnsi" w:eastAsia="Times New Roman" w:hAnsiTheme="majorHAnsi" w:cstheme="majorHAnsi"/>
+                <w:b/>
+                <w:sz w:val="32"/>
+                <w:szCs w:val="32"/>
+              </w:rPr>
+            </w:pPr>
+            <w:r>
+              <w:rPr>
+                <w:rFonts w:asciiTheme="majorHAnsi" w:eastAsia="Times New Roman" w:hAnsiTheme="majorHAnsi" w:cstheme="majorHAnsi"/>
+                <w:b/>
+                <w:sz w:val="32"/>
+                <w:szCs w:val="32"/>
+              </w:rPr>
+              <w:lastRenderedPageBreak/>
+              <w:t>Đường kiểm thử</w:t>
+            </w:r>
+          </w:p>
+        </w:tc>
+        <w:tc>
+          <w:tcPr>
+            <w:tcW w:w="3391" w:type="dxa"/>
+            <w:shd w:val="clear" w:color="auto" w:fill="00B0F0"/>
+          </w:tcPr>
+          <w:p>
+            <w:pPr>
+              <w:jc w:val="both"/>
+              <w:rPr>
+                <w:rFonts w:asciiTheme="majorHAnsi" w:eastAsia="Times New Roman" w:hAnsiTheme="majorHAnsi" w:cstheme="majorHAnsi"/>
+                <w:b/>
+                <w:sz w:val="32"/>
+                <w:szCs w:val="32"/>
+              </w:rPr>
+            </w:pPr>
+            <w:r>
+              <w:rPr>
+                <w:rFonts w:asciiTheme="majorHAnsi" w:eastAsia="Times New Roman" w:hAnsiTheme="majorHAnsi" w:cstheme="majorHAnsi"/>
+                <w:b/>
+                <w:sz w:val="32"/>
+                <w:szCs w:val="32"/>
+              </w:rPr>
+              <w:t>Giá trị đầu vào</w:t>
+            </w:r>
+          </w:p>
+        </w:tc>
+        <w:tc>
+          <w:tcPr>
+            <w:tcW w:w="3391" w:type="dxa"/>
+            <w:shd w:val="clear" w:color="auto" w:fill="00B0F0"/>
+          </w:tcPr>
+          <w:p>
+            <w:pPr>
+              <w:jc w:val="both"/>
+              <w:rPr>
+                <w:rFonts w:asciiTheme="majorHAnsi" w:eastAsia="Times New Roman" w:hAnsiTheme="majorHAnsi" w:cstheme="majorHAnsi"/>
+                <w:b/>
+                <w:sz w:val="32"/>
+                <w:szCs w:val="32"/>
+              </w:rPr>
+            </w:pPr>
+            <w:r>
+              <w:rPr>
+                <w:rFonts w:asciiTheme="majorHAnsi" w:eastAsia="Times New Roman" w:hAnsiTheme="majorHAnsi" w:cstheme="majorHAnsi"/>
+                <w:b/>
+                <w:sz w:val="32"/>
+                <w:szCs w:val="32"/>
+              </w:rPr>
+              <w:t>Kết quả mong muốn</w:t>
+            </w:r>
+          </w:p>
+        </w:tc>
+      </w:tr>
+      <w:tr>
+        <w:trPr>
+          <w:trHeight w:val="493"/>
+        </w:trPr>
+        <w:tc>
+          <w:tcPr>
+            <w:tcW w:w="3390" w:type="dxa"/>
+          </w:tcPr>
+          <w:p>
+            <w:pPr>
+              <w:jc w:val="both"/>
+              <w:rPr>
+                <w:rFonts w:asciiTheme="majorHAnsi" w:eastAsia="Times New Roman" w:hAnsiTheme="majorHAnsi" w:cstheme="majorHAnsi"/>
+                <w:b/>
+                <w:sz w:val="40"/>
+              </w:rPr>
+            </w:pPr>
+            <w:r>
+              <w:rPr>
+                <w:rFonts w:asciiTheme="majorHAnsi" w:eastAsia="Times New Roman" w:hAnsiTheme="majorHAnsi" w:cstheme="majorHAnsi"/>
+                <w:b/>
+                <w:sz w:val="40"/>
+              </w:rPr>
+              <w:t>1</w:t>
+            </w:r>
+          </w:p>
+        </w:tc>
+        <w:tc>
+          <w:tcPr>
+            <w:tcW w:w="3391" w:type="dxa"/>
+          </w:tcPr>
+          <w:p>
+            <w:pPr>
+              <w:jc w:val="both"/>
+              <w:rPr>
+                <w:rFonts w:asciiTheme="majorHAnsi" w:hAnsiTheme="majorHAnsi" w:cstheme="majorHAnsi"/>
+                <w:color w:val="000000"/>
+                <w:sz w:val="28"/>
+                <w:szCs w:val="28"/>
+              </w:rPr>
+            </w:pPr>
+            <w:r>
+              <w:rPr>
+                <w:rFonts w:asciiTheme="majorHAnsi" w:hAnsiTheme="majorHAnsi" w:cstheme="majorHAnsi"/>
+                <w:color w:val="000000"/>
+                <w:sz w:val="28"/>
+                <w:szCs w:val="28"/>
+              </w:rPr>
+              <w:t xml:space="preserve">txtuser.Text = </w:t>
+            </w:r>
+            <w:r>
+              <w:rPr>
+                <w:rFonts w:asciiTheme="majorHAnsi" w:hAnsiTheme="majorHAnsi" w:cstheme="majorHAnsi"/>
+                <w:color w:val="A31515"/>
+                <w:sz w:val="28"/>
+                <w:szCs w:val="28"/>
+              </w:rPr>
+              <w:t>"admin"</w:t>
+            </w:r>
+            <w:r>
+              <w:rPr>
+                <w:rFonts w:asciiTheme="majorHAnsi" w:hAnsiTheme="majorHAnsi" w:cstheme="majorHAnsi"/>
+                <w:color w:val="000000"/>
+                <w:sz w:val="28"/>
+                <w:szCs w:val="28"/>
+              </w:rPr>
+              <w:t>;</w:t>
+            </w:r>
+          </w:p>
+          <w:p>
+            <w:pPr>
+              <w:jc w:val="both"/>
+              <w:rPr>
+                <w:rFonts w:asciiTheme="majorHAnsi" w:hAnsiTheme="majorHAnsi" w:cstheme="majorHAnsi"/>
+                <w:color w:val="000000"/>
+                <w:sz w:val="28"/>
+                <w:szCs w:val="28"/>
+              </w:rPr>
+            </w:pPr>
+            <w:r>
+              <w:rPr>
+                <w:rFonts w:asciiTheme="majorHAnsi" w:hAnsiTheme="majorHAnsi" w:cstheme="majorHAnsi"/>
+                <w:color w:val="000000"/>
+                <w:sz w:val="28"/>
+                <w:szCs w:val="28"/>
+              </w:rPr>
+              <w:t xml:space="preserve">txtpass.Text = </w:t>
+            </w:r>
+            <w:r>
+              <w:rPr>
+                <w:rFonts w:asciiTheme="majorHAnsi" w:hAnsiTheme="majorHAnsi" w:cstheme="majorHAnsi"/>
+                <w:color w:val="A31515"/>
+                <w:sz w:val="28"/>
+                <w:szCs w:val="28"/>
+              </w:rPr>
+              <w:t>"admin"</w:t>
+            </w:r>
+            <w:r>
+              <w:rPr>
+                <w:rFonts w:asciiTheme="majorHAnsi" w:hAnsiTheme="majorHAnsi" w:cstheme="majorHAnsi"/>
+                <w:color w:val="000000"/>
+                <w:sz w:val="28"/>
+                <w:szCs w:val="28"/>
+              </w:rPr>
+              <w:t>;</w:t>
+            </w:r>
+          </w:p>
+          <w:p>
+            <w:pPr>
+              <w:jc w:val="both"/>
+              <w:rPr>
+                <w:rFonts w:asciiTheme="majorHAnsi" w:eastAsia="Times New Roman" w:hAnsiTheme="majorHAnsi" w:cstheme="majorHAnsi"/>
+                <w:b/>
+                <w:sz w:val="28"/>
+                <w:szCs w:val="28"/>
+              </w:rPr>
+            </w:pPr>
+          </w:p>
+        </w:tc>
+        <w:tc>
+          <w:tcPr>
+            <w:tcW w:w="3391" w:type="dxa"/>
+          </w:tcPr>
+          <w:p>
+            <w:pPr>
+              <w:jc w:val="both"/>
+              <w:rPr>
+                <w:rFonts w:asciiTheme="majorHAnsi" w:eastAsia="Times New Roman" w:hAnsiTheme="majorHAnsi" w:cstheme="majorHAnsi"/>
+                <w:b/>
+                <w:sz w:val="28"/>
+                <w:szCs w:val="28"/>
+              </w:rPr>
+            </w:pPr>
+            <w:r>
+              <w:rPr>
+                <w:rFonts w:asciiTheme="majorHAnsi" w:hAnsiTheme="majorHAnsi" w:cstheme="majorHAnsi"/>
+                <w:color w:val="A31515"/>
+                <w:sz w:val="28"/>
+                <w:szCs w:val="28"/>
+              </w:rPr>
+              <w:t>“Đăng Nhập</w:t>
+            </w:r>
+            <w:r>
+              <w:rPr>
+                <w:rFonts w:asciiTheme="majorHAnsi" w:hAnsiTheme="majorHAnsi" w:cstheme="majorHAnsi"/>
+                <w:color w:val="A31515"/>
+                <w:sz w:val="28"/>
+                <w:szCs w:val="28"/>
+              </w:rPr>
+              <w:t xml:space="preserve"> Quản lý</w:t>
+            </w:r>
+            <w:r>
+              <w:rPr>
+                <w:rFonts w:asciiTheme="majorHAnsi" w:hAnsiTheme="majorHAnsi" w:cstheme="majorHAnsi"/>
+                <w:color w:val="A31515"/>
+                <w:sz w:val="28"/>
+                <w:szCs w:val="28"/>
+              </w:rPr>
+              <w:t xml:space="preserve"> Thành Công"</w:t>
+            </w:r>
+          </w:p>
+        </w:tc>
+      </w:tr>
+      <w:tr>
+        <w:trPr>
+          <w:trHeight w:val="509"/>
+        </w:trPr>
+        <w:tc>
+          <w:tcPr>
+            <w:tcW w:w="3390" w:type="dxa"/>
+          </w:tcPr>
+          <w:p>
+            <w:pPr>
+              <w:jc w:val="both"/>
+              <w:rPr>
+                <w:rFonts w:asciiTheme="majorHAnsi" w:eastAsia="Times New Roman" w:hAnsiTheme="majorHAnsi" w:cstheme="majorHAnsi"/>
+                <w:b/>
+                <w:sz w:val="40"/>
+              </w:rPr>
+            </w:pPr>
+            <w:r>
+              <w:rPr>
+                <w:rFonts w:asciiTheme="majorHAnsi" w:eastAsia="Times New Roman" w:hAnsiTheme="majorHAnsi" w:cstheme="majorHAnsi"/>
+                <w:b/>
+                <w:sz w:val="40"/>
+              </w:rPr>
+              <w:t>2</w:t>
+            </w:r>
+          </w:p>
+        </w:tc>
+        <w:tc>
+          <w:tcPr>
+            <w:tcW w:w="3391" w:type="dxa"/>
+          </w:tcPr>
+          <w:p>
+            <w:pPr>
+              <w:jc w:val="both"/>
+              <w:rPr>
+                <w:rFonts w:asciiTheme="majorHAnsi" w:hAnsiTheme="majorHAnsi" w:cstheme="majorHAnsi"/>
+                <w:color w:val="000000"/>
+                <w:sz w:val="28"/>
+                <w:szCs w:val="28"/>
+              </w:rPr>
+            </w:pPr>
+            <w:r>
+              <w:rPr>
+                <w:rFonts w:asciiTheme="majorHAnsi" w:hAnsiTheme="majorHAnsi" w:cstheme="majorHAnsi"/>
+                <w:color w:val="000000"/>
+                <w:sz w:val="28"/>
+                <w:szCs w:val="28"/>
+              </w:rPr>
+              <w:t xml:space="preserve">txtuser.Text = </w:t>
+            </w:r>
+            <w:r>
+              <w:rPr>
+                <w:rFonts w:asciiTheme="majorHAnsi" w:hAnsiTheme="majorHAnsi" w:cstheme="majorHAnsi"/>
+                <w:color w:val="A31515"/>
+                <w:sz w:val="28"/>
+                <w:szCs w:val="28"/>
+              </w:rPr>
+              <w:t>"</w:t>
+            </w:r>
+            <w:r>
+              <w:rPr>
+                <w:rFonts w:asciiTheme="majorHAnsi" w:hAnsiTheme="majorHAnsi" w:cstheme="majorHAnsi"/>
+                <w:color w:val="A31515"/>
+                <w:sz w:val="28"/>
+                <w:szCs w:val="28"/>
+              </w:rPr>
+              <w:t>123</w:t>
+            </w:r>
+            <w:r>
+              <w:rPr>
+                <w:rFonts w:asciiTheme="majorHAnsi" w:hAnsiTheme="majorHAnsi" w:cstheme="majorHAnsi"/>
+                <w:color w:val="A31515"/>
+                <w:sz w:val="28"/>
+                <w:szCs w:val="28"/>
+              </w:rPr>
+              <w:t>"</w:t>
+            </w:r>
+            <w:r>
+              <w:rPr>
+                <w:rFonts w:asciiTheme="majorHAnsi" w:hAnsiTheme="majorHAnsi" w:cstheme="majorHAnsi"/>
+                <w:color w:val="000000"/>
+                <w:sz w:val="28"/>
+                <w:szCs w:val="28"/>
+              </w:rPr>
+              <w:t>;</w:t>
+            </w:r>
+          </w:p>
+          <w:p>
+            <w:pPr>
+              <w:jc w:val="both"/>
+              <w:rPr>
+                <w:rFonts w:asciiTheme="majorHAnsi" w:hAnsiTheme="majorHAnsi" w:cstheme="majorHAnsi"/>
+                <w:color w:val="000000"/>
+                <w:sz w:val="28"/>
+                <w:szCs w:val="28"/>
+              </w:rPr>
+            </w:pPr>
+            <w:r>
+              <w:rPr>
+                <w:rFonts w:asciiTheme="majorHAnsi" w:hAnsiTheme="majorHAnsi" w:cstheme="majorHAnsi"/>
+                <w:color w:val="000000"/>
+                <w:sz w:val="28"/>
+                <w:szCs w:val="28"/>
+              </w:rPr>
+              <w:t xml:space="preserve">txtpass.Text = </w:t>
+            </w:r>
+            <w:r>
+              <w:rPr>
+                <w:rFonts w:asciiTheme="majorHAnsi" w:hAnsiTheme="majorHAnsi" w:cstheme="majorHAnsi"/>
+                <w:color w:val="A31515"/>
+                <w:sz w:val="28"/>
+                <w:szCs w:val="28"/>
+              </w:rPr>
+              <w:t>"</w:t>
+            </w:r>
+            <w:r>
+              <w:rPr>
+                <w:rFonts w:asciiTheme="majorHAnsi" w:hAnsiTheme="majorHAnsi" w:cstheme="majorHAnsi"/>
+                <w:color w:val="A31515"/>
+                <w:sz w:val="28"/>
+                <w:szCs w:val="28"/>
+              </w:rPr>
+              <w:t>123</w:t>
+            </w:r>
+            <w:r>
+              <w:rPr>
+                <w:rFonts w:asciiTheme="majorHAnsi" w:hAnsiTheme="majorHAnsi" w:cstheme="majorHAnsi"/>
+                <w:color w:val="A31515"/>
+                <w:sz w:val="28"/>
+                <w:szCs w:val="28"/>
+              </w:rPr>
+              <w:t>"</w:t>
+            </w:r>
+            <w:r>
+              <w:rPr>
+                <w:rFonts w:asciiTheme="majorHAnsi" w:hAnsiTheme="majorHAnsi" w:cstheme="majorHAnsi"/>
+                <w:color w:val="000000"/>
+                <w:sz w:val="28"/>
+                <w:szCs w:val="28"/>
+              </w:rPr>
+              <w:t>;</w:t>
+            </w:r>
+          </w:p>
+          <w:p>
+            <w:pPr>
+              <w:jc w:val="both"/>
+              <w:rPr>
+                <w:rFonts w:asciiTheme="majorHAnsi" w:eastAsia="Times New Roman" w:hAnsiTheme="majorHAnsi" w:cstheme="majorHAnsi"/>
+                <w:b/>
+                <w:sz w:val="28"/>
+                <w:szCs w:val="28"/>
+              </w:rPr>
+            </w:pPr>
+          </w:p>
+        </w:tc>
+        <w:tc>
+          <w:tcPr>
+            <w:tcW w:w="3391" w:type="dxa"/>
+          </w:tcPr>
+          <w:p>
+            <w:pPr>
+              <w:jc w:val="both"/>
+              <w:rPr>
+                <w:rFonts w:asciiTheme="majorHAnsi" w:eastAsia="Times New Roman" w:hAnsiTheme="majorHAnsi" w:cstheme="majorHAnsi"/>
+                <w:b/>
+                <w:sz w:val="28"/>
+                <w:szCs w:val="28"/>
+              </w:rPr>
+            </w:pPr>
+            <w:r>
+              <w:rPr>
+                <w:rFonts w:asciiTheme="majorHAnsi" w:hAnsiTheme="majorHAnsi" w:cstheme="majorHAnsi"/>
+                <w:color w:val="2A00FF"/>
+                <w:sz w:val="26"/>
+                <w:szCs w:val="26"/>
+              </w:rPr>
+              <w:t>Lỗi:: Sai tên tài khoản hoặc mật khẩu Quản lý</w:t>
+            </w:r>
+          </w:p>
+        </w:tc>
+      </w:tr>
+      <w:tr>
+        <w:trPr>
+          <w:trHeight w:val="509"/>
+        </w:trPr>
+        <w:tc>
+          <w:tcPr>
+            <w:tcW w:w="3390" w:type="dxa"/>
+          </w:tcPr>
+          <w:p>
+            <w:pPr>
+              <w:jc w:val="both"/>
+              <w:rPr>
+                <w:rFonts w:asciiTheme="majorHAnsi" w:eastAsia="Times New Roman" w:hAnsiTheme="majorHAnsi" w:cstheme="majorHAnsi"/>
+                <w:b/>
+                <w:sz w:val="40"/>
+              </w:rPr>
+            </w:pPr>
+            <w:r>
+              <w:rPr>
+                <w:rFonts w:asciiTheme="majorHAnsi" w:eastAsia="Times New Roman" w:hAnsiTheme="majorHAnsi" w:cstheme="majorHAnsi"/>
+                <w:b/>
+                <w:sz w:val="40"/>
+              </w:rPr>
+              <w:t>3</w:t>
+            </w:r>
+          </w:p>
+        </w:tc>
+        <w:tc>
+          <w:tcPr>
+            <w:tcW w:w="3391" w:type="dxa"/>
+          </w:tcPr>
+          <w:p>
+            <w:pPr>
+              <w:jc w:val="both"/>
+              <w:rPr>
+                <w:rFonts w:asciiTheme="majorHAnsi" w:hAnsiTheme="majorHAnsi" w:cstheme="majorHAnsi"/>
+                <w:color w:val="000000"/>
+                <w:sz w:val="28"/>
+                <w:szCs w:val="28"/>
+              </w:rPr>
+            </w:pPr>
+            <w:r>
+              <w:rPr>
+                <w:rFonts w:asciiTheme="majorHAnsi" w:hAnsiTheme="majorHAnsi" w:cstheme="majorHAnsi"/>
+                <w:color w:val="000000"/>
+                <w:sz w:val="28"/>
+                <w:szCs w:val="28"/>
+              </w:rPr>
+              <w:t xml:space="preserve">txtuser.Text = </w:t>
+            </w:r>
+            <w:r>
+              <w:rPr>
+                <w:rFonts w:asciiTheme="majorHAnsi" w:hAnsiTheme="majorHAnsi" w:cstheme="majorHAnsi"/>
+                <w:color w:val="A31515"/>
+                <w:sz w:val="28"/>
+                <w:szCs w:val="28"/>
+              </w:rPr>
+              <w:t>""</w:t>
+            </w:r>
+            <w:r>
+              <w:rPr>
+                <w:rFonts w:asciiTheme="majorHAnsi" w:hAnsiTheme="majorHAnsi" w:cstheme="majorHAnsi"/>
+                <w:color w:val="000000"/>
+                <w:sz w:val="28"/>
+                <w:szCs w:val="28"/>
+              </w:rPr>
+              <w:t>;</w:t>
+            </w:r>
+          </w:p>
+          <w:p>
+            <w:pPr>
+              <w:jc w:val="both"/>
+              <w:rPr>
+                <w:rFonts w:asciiTheme="majorHAnsi" w:hAnsiTheme="majorHAnsi" w:cstheme="majorHAnsi"/>
+                <w:color w:val="000000"/>
+                <w:sz w:val="28"/>
+                <w:szCs w:val="28"/>
+              </w:rPr>
+            </w:pPr>
+            <w:r>
+              <w:rPr>
+                <w:rFonts w:asciiTheme="majorHAnsi" w:hAnsiTheme="majorHAnsi" w:cstheme="majorHAnsi"/>
+                <w:color w:val="000000"/>
+                <w:sz w:val="28"/>
+                <w:szCs w:val="28"/>
+              </w:rPr>
+              <w:t xml:space="preserve">txtpass.Text = </w:t>
+            </w:r>
+            <w:r>
+              <w:rPr>
+                <w:rFonts w:asciiTheme="majorHAnsi" w:hAnsiTheme="majorHAnsi" w:cstheme="majorHAnsi"/>
+                <w:color w:val="A31515"/>
+                <w:sz w:val="28"/>
+                <w:szCs w:val="28"/>
+              </w:rPr>
+              <w:t>""</w:t>
+            </w:r>
+            <w:r>
+              <w:rPr>
+                <w:rFonts w:asciiTheme="majorHAnsi" w:hAnsiTheme="majorHAnsi" w:cstheme="majorHAnsi"/>
+                <w:color w:val="000000"/>
+                <w:sz w:val="28"/>
+                <w:szCs w:val="28"/>
+              </w:rPr>
+              <w:t>;</w:t>
+            </w:r>
+          </w:p>
+          <w:p>
+            <w:pPr>
+              <w:jc w:val="both"/>
+              <w:rPr>
+                <w:rFonts w:asciiTheme="majorHAnsi" w:hAnsiTheme="majorHAnsi" w:cstheme="majorHAnsi"/>
+                <w:color w:val="000000"/>
+                <w:sz w:val="28"/>
+                <w:szCs w:val="28"/>
+              </w:rPr>
+            </w:pPr>
+          </w:p>
+        </w:tc>
+        <w:tc>
+          <w:tcPr>
+            <w:tcW w:w="3391" w:type="dxa"/>
+          </w:tcPr>
+          <w:p>
+            <w:pPr>
+              <w:jc w:val="both"/>
+              <w:rPr>
+                <w:rFonts w:asciiTheme="majorHAnsi" w:hAnsiTheme="majorHAnsi" w:cstheme="majorHAnsi"/>
+                <w:color w:val="A31515"/>
+                <w:sz w:val="28"/>
+                <w:szCs w:val="28"/>
+              </w:rPr>
+            </w:pPr>
+            <w:r>
+              <w:rPr>
+                <w:rFonts w:asciiTheme="majorHAnsi" w:hAnsiTheme="majorHAnsi" w:cstheme="majorHAnsi"/>
+                <w:color w:val="2A00FF"/>
+                <w:sz w:val="26"/>
+                <w:szCs w:val="26"/>
+              </w:rPr>
+              <w:t>Lỗi:: Không thể kết nối đến SQL</w:t>
+            </w:r>
+          </w:p>
+        </w:tc>
+      </w:tr>
+      <w:tr>
+        <w:trPr>
+          <w:trHeight w:val="509"/>
+        </w:trPr>
+        <w:tc>
+          <w:tcPr>
+            <w:tcW w:w="3390" w:type="dxa"/>
+          </w:tcPr>
+          <w:p>
+            <w:pPr>
+              <w:jc w:val="both"/>
+              <w:rPr>
+                <w:rFonts w:asciiTheme="majorHAnsi" w:eastAsia="Times New Roman" w:hAnsiTheme="majorHAnsi" w:cstheme="majorHAnsi"/>
+                <w:b/>
+                <w:sz w:val="40"/>
+              </w:rPr>
+            </w:pPr>
+            <w:r>
+              <w:rPr>
+                <w:rFonts w:asciiTheme="majorHAnsi" w:eastAsia="Times New Roman" w:hAnsiTheme="majorHAnsi" w:cstheme="majorHAnsi"/>
+                <w:b/>
+                <w:sz w:val="40"/>
+              </w:rPr>
+              <w:t>4</w:t>
+            </w:r>
+          </w:p>
+        </w:tc>
+        <w:tc>
+          <w:tcPr>
+            <w:tcW w:w="3391" w:type="dxa"/>
+          </w:tcPr>
+          <w:p>
+            <w:pPr>
+              <w:jc w:val="both"/>
+              <w:rPr>
+                <w:rFonts w:asciiTheme="majorHAnsi" w:hAnsiTheme="majorHAnsi" w:cstheme="majorHAnsi"/>
+                <w:color w:val="000000"/>
+                <w:sz w:val="28"/>
+                <w:szCs w:val="28"/>
+              </w:rPr>
+            </w:pPr>
+            <w:r>
+              <w:rPr>
+                <w:rFonts w:asciiTheme="majorHAnsi" w:hAnsiTheme="majorHAnsi" w:cstheme="majorHAnsi"/>
+                <w:color w:val="000000"/>
+                <w:sz w:val="28"/>
+                <w:szCs w:val="28"/>
+              </w:rPr>
+              <w:t xml:space="preserve">txtuser.Text = </w:t>
+            </w:r>
+            <w:r>
+              <w:rPr>
+                <w:rFonts w:asciiTheme="majorHAnsi" w:hAnsiTheme="majorHAnsi" w:cstheme="majorHAnsi"/>
+                <w:color w:val="A31515"/>
+                <w:sz w:val="28"/>
+                <w:szCs w:val="28"/>
+              </w:rPr>
+              <w:t>"</w:t>
+            </w:r>
+            <w:r>
+              <w:rPr>
+                <w:rFonts w:asciiTheme="majorHAnsi" w:hAnsiTheme="majorHAnsi" w:cstheme="majorHAnsi"/>
+                <w:color w:val="A31515"/>
+                <w:sz w:val="28"/>
+                <w:szCs w:val="28"/>
+              </w:rPr>
+              <w:t>nguyenhue</w:t>
+            </w:r>
+            <w:r>
+              <w:rPr>
+                <w:rFonts w:asciiTheme="majorHAnsi" w:hAnsiTheme="majorHAnsi" w:cstheme="majorHAnsi"/>
+                <w:color w:val="A31515"/>
+                <w:sz w:val="28"/>
+                <w:szCs w:val="28"/>
+              </w:rPr>
+              <w:t>"</w:t>
+            </w:r>
+            <w:r>
+              <w:rPr>
+                <w:rFonts w:asciiTheme="majorHAnsi" w:hAnsiTheme="majorHAnsi" w:cstheme="majorHAnsi"/>
+                <w:color w:val="000000"/>
+                <w:sz w:val="28"/>
+                <w:szCs w:val="28"/>
+              </w:rPr>
+              <w:t>;</w:t>
+            </w:r>
+          </w:p>
+          <w:p>
+            <w:pPr>
+              <w:jc w:val="both"/>
+              <w:rPr>
+                <w:rFonts w:asciiTheme="majorHAnsi" w:hAnsiTheme="majorHAnsi" w:cstheme="majorHAnsi"/>
+                <w:color w:val="000000"/>
+                <w:sz w:val="28"/>
+                <w:szCs w:val="28"/>
+              </w:rPr>
+            </w:pPr>
+            <w:r>
+              <w:rPr>
+                <w:rFonts w:asciiTheme="majorHAnsi" w:hAnsiTheme="majorHAnsi" w:cstheme="majorHAnsi"/>
+                <w:color w:val="000000"/>
+                <w:sz w:val="28"/>
+                <w:szCs w:val="28"/>
+              </w:rPr>
+              <w:t xml:space="preserve">txtpass.Text = </w:t>
+            </w:r>
+            <w:r>
+              <w:rPr>
+                <w:rFonts w:asciiTheme="majorHAnsi" w:hAnsiTheme="majorHAnsi" w:cstheme="majorHAnsi"/>
+                <w:color w:val="A31515"/>
+                <w:sz w:val="28"/>
+                <w:szCs w:val="28"/>
+              </w:rPr>
+              <w:t>"</w:t>
+            </w:r>
+            <w:r>
+              <w:rPr>
+                <w:rFonts w:asciiTheme="majorHAnsi" w:hAnsiTheme="majorHAnsi" w:cstheme="majorHAnsi"/>
+                <w:color w:val="A31515"/>
+                <w:sz w:val="28"/>
+                <w:szCs w:val="28"/>
+              </w:rPr>
+              <w:t>123456</w:t>
+            </w:r>
+            <w:r>
+              <w:rPr>
+                <w:rFonts w:asciiTheme="majorHAnsi" w:hAnsiTheme="majorHAnsi" w:cstheme="majorHAnsi"/>
+                <w:color w:val="A31515"/>
+                <w:sz w:val="28"/>
+                <w:szCs w:val="28"/>
+              </w:rPr>
+              <w:t>"</w:t>
+            </w:r>
+            <w:r>
+              <w:rPr>
+                <w:rFonts w:asciiTheme="majorHAnsi" w:hAnsiTheme="majorHAnsi" w:cstheme="majorHAnsi"/>
+                <w:color w:val="000000"/>
+                <w:sz w:val="28"/>
+                <w:szCs w:val="28"/>
+              </w:rPr>
+              <w:t>;</w:t>
+            </w:r>
+          </w:p>
+          <w:p>
+            <w:pPr>
+              <w:jc w:val="both"/>
+              <w:rPr>
+                <w:rFonts w:asciiTheme="majorHAnsi" w:hAnsiTheme="majorHAnsi" w:cstheme="majorHAnsi"/>
+                <w:color w:val="000000"/>
+                <w:sz w:val="28"/>
+                <w:szCs w:val="28"/>
+              </w:rPr>
+            </w:pPr>
+          </w:p>
+        </w:tc>
+        <w:tc>
+          <w:tcPr>
+            <w:tcW w:w="3391" w:type="dxa"/>
+          </w:tcPr>
+          <w:p>
+            <w:pPr>
+              <w:jc w:val="both"/>
+              <w:rPr>
+                <w:rFonts w:asciiTheme="majorHAnsi" w:hAnsiTheme="majorHAnsi" w:cstheme="majorHAnsi"/>
+                <w:color w:val="A31515"/>
+                <w:sz w:val="28"/>
+                <w:szCs w:val="28"/>
+              </w:rPr>
+            </w:pPr>
+            <w:r>
+              <w:rPr>
+                <w:rFonts w:asciiTheme="majorHAnsi" w:hAnsiTheme="majorHAnsi" w:cstheme="majorHAnsi"/>
+                <w:color w:val="A31515"/>
+                <w:sz w:val="28"/>
+                <w:szCs w:val="28"/>
+              </w:rPr>
+              <w:t>“Đăng Nhập</w:t>
+            </w:r>
+            <w:r>
+              <w:rPr>
+                <w:rFonts w:asciiTheme="majorHAnsi" w:hAnsiTheme="majorHAnsi" w:cstheme="majorHAnsi"/>
+                <w:color w:val="A31515"/>
+                <w:sz w:val="28"/>
+                <w:szCs w:val="28"/>
+              </w:rPr>
+              <w:t xml:space="preserve"> Nhân viên</w:t>
+            </w:r>
+            <w:r>
+              <w:rPr>
+                <w:rFonts w:asciiTheme="majorHAnsi" w:hAnsiTheme="majorHAnsi" w:cstheme="majorHAnsi"/>
+                <w:color w:val="A31515"/>
+                <w:sz w:val="28"/>
+                <w:szCs w:val="28"/>
+              </w:rPr>
+              <w:t xml:space="preserve"> Thành Công"</w:t>
+            </w:r>
+          </w:p>
+        </w:tc>
+      </w:tr>
+      <w:tr>
+        <w:trPr>
+          <w:trHeight w:val="509"/>
+        </w:trPr>
+        <w:tc>
+          <w:tcPr>
+            <w:tcW w:w="3390" w:type="dxa"/>
+          </w:tcPr>
+          <w:p>
+            <w:pPr>
+              <w:jc w:val="both"/>
+              <w:rPr>
+                <w:rFonts w:asciiTheme="majorHAnsi" w:eastAsia="Times New Roman" w:hAnsiTheme="majorHAnsi" w:cstheme="majorHAnsi"/>
+                <w:b/>
+                <w:sz w:val="40"/>
+              </w:rPr>
+            </w:pPr>
+            <w:r>
+              <w:rPr>
+                <w:rFonts w:asciiTheme="majorHAnsi" w:eastAsia="Times New Roman" w:hAnsiTheme="majorHAnsi" w:cstheme="majorHAnsi"/>
+                <w:b/>
+                <w:sz w:val="40"/>
+              </w:rPr>
+              <w:t>5</w:t>
+            </w:r>
+          </w:p>
+        </w:tc>
+        <w:tc>
+          <w:tcPr>
+            <w:tcW w:w="3391" w:type="dxa"/>
+          </w:tcPr>
+          <w:p>
+            <w:pPr>
+              <w:jc w:val="both"/>
+              <w:rPr>
+                <w:rFonts w:asciiTheme="majorHAnsi" w:hAnsiTheme="majorHAnsi" w:cstheme="majorHAnsi"/>
+                <w:color w:val="000000"/>
+                <w:sz w:val="28"/>
+                <w:szCs w:val="28"/>
+              </w:rPr>
+            </w:pPr>
+            <w:r>
+              <w:rPr>
+                <w:rFonts w:asciiTheme="majorHAnsi" w:hAnsiTheme="majorHAnsi" w:cstheme="majorHAnsi"/>
+                <w:color w:val="000000"/>
+                <w:sz w:val="28"/>
+                <w:szCs w:val="28"/>
+              </w:rPr>
+              <w:t xml:space="preserve">txtuser.Text = </w:t>
+            </w:r>
+            <w:r>
+              <w:rPr>
+                <w:rFonts w:asciiTheme="majorHAnsi" w:hAnsiTheme="majorHAnsi" w:cstheme="majorHAnsi"/>
+                <w:color w:val="A31515"/>
+                <w:sz w:val="28"/>
+                <w:szCs w:val="28"/>
+              </w:rPr>
+              <w:t>"</w:t>
+            </w:r>
+            <w:r>
+              <w:rPr>
+                <w:rFonts w:asciiTheme="majorHAnsi" w:hAnsiTheme="majorHAnsi" w:cstheme="majorHAnsi"/>
+                <w:color w:val="A31515"/>
+                <w:sz w:val="28"/>
+                <w:szCs w:val="28"/>
+              </w:rPr>
+              <w:t>123</w:t>
+            </w:r>
+            <w:r>
+              <w:rPr>
+                <w:rFonts w:asciiTheme="majorHAnsi" w:hAnsiTheme="majorHAnsi" w:cstheme="majorHAnsi"/>
+                <w:color w:val="A31515"/>
+                <w:sz w:val="28"/>
+                <w:szCs w:val="28"/>
+              </w:rPr>
+              <w:t>"</w:t>
+            </w:r>
+            <w:r>
+              <w:rPr>
+                <w:rFonts w:asciiTheme="majorHAnsi" w:hAnsiTheme="majorHAnsi" w:cstheme="majorHAnsi"/>
+                <w:color w:val="000000"/>
+                <w:sz w:val="28"/>
+                <w:szCs w:val="28"/>
+              </w:rPr>
+              <w:t>;</w:t>
+            </w:r>
+          </w:p>
+          <w:p>
+            <w:pPr>
+              <w:jc w:val="both"/>
+              <w:rPr>
+                <w:rFonts w:asciiTheme="majorHAnsi" w:hAnsiTheme="majorHAnsi" w:cstheme="majorHAnsi"/>
+                <w:color w:val="000000"/>
+                <w:sz w:val="28"/>
+                <w:szCs w:val="28"/>
+              </w:rPr>
+            </w:pPr>
+            <w:r>
+              <w:rPr>
+                <w:rFonts w:asciiTheme="majorHAnsi" w:hAnsiTheme="majorHAnsi" w:cstheme="majorHAnsi"/>
+                <w:color w:val="000000"/>
+                <w:sz w:val="28"/>
+                <w:szCs w:val="28"/>
+              </w:rPr>
+              <w:t xml:space="preserve">txtpass.Text = </w:t>
+            </w:r>
+            <w:r>
+              <w:rPr>
+                <w:rFonts w:asciiTheme="majorHAnsi" w:hAnsiTheme="majorHAnsi" w:cstheme="majorHAnsi"/>
+                <w:color w:val="A31515"/>
+                <w:sz w:val="28"/>
+                <w:szCs w:val="28"/>
+              </w:rPr>
+              <w:t>"</w:t>
+            </w:r>
+            <w:r>
+              <w:rPr>
+                <w:rFonts w:asciiTheme="majorHAnsi" w:hAnsiTheme="majorHAnsi" w:cstheme="majorHAnsi"/>
+                <w:color w:val="A31515"/>
+                <w:sz w:val="28"/>
+                <w:szCs w:val="28"/>
+              </w:rPr>
+              <w:t>123</w:t>
+            </w:r>
+            <w:r>
+              <w:rPr>
+                <w:rFonts w:asciiTheme="majorHAnsi" w:hAnsiTheme="majorHAnsi" w:cstheme="majorHAnsi"/>
+                <w:color w:val="A31515"/>
+                <w:sz w:val="28"/>
+                <w:szCs w:val="28"/>
+              </w:rPr>
+              <w:t>"</w:t>
+            </w:r>
+            <w:r>
+              <w:rPr>
+                <w:rFonts w:asciiTheme="majorHAnsi" w:hAnsiTheme="majorHAnsi" w:cstheme="majorHAnsi"/>
+                <w:color w:val="000000"/>
+                <w:sz w:val="28"/>
+                <w:szCs w:val="28"/>
+              </w:rPr>
+              <w:t>;</w:t>
+            </w:r>
+          </w:p>
+          <w:p>
+            <w:pPr>
+              <w:jc w:val="both"/>
+              <w:rPr>
+                <w:rFonts w:asciiTheme="majorHAnsi" w:hAnsiTheme="majorHAnsi" w:cstheme="majorHAnsi"/>
+                <w:color w:val="000000"/>
+                <w:sz w:val="28"/>
+                <w:szCs w:val="28"/>
+              </w:rPr>
+            </w:pPr>
+          </w:p>
+        </w:tc>
+        <w:tc>
+          <w:tcPr>
+            <w:tcW w:w="3391" w:type="dxa"/>
+          </w:tcPr>
+          <w:p>
+            <w:pPr>
+              <w:jc w:val="both"/>
+              <w:rPr>
+                <w:rFonts w:asciiTheme="majorHAnsi" w:hAnsiTheme="majorHAnsi" w:cstheme="majorHAnsi"/>
+                <w:color w:val="A31515"/>
+                <w:sz w:val="28"/>
+                <w:szCs w:val="28"/>
+              </w:rPr>
+            </w:pPr>
+            <w:r>
+              <w:rPr>
+                <w:rFonts w:asciiTheme="majorHAnsi" w:hAnsiTheme="majorHAnsi" w:cstheme="majorHAnsi"/>
+                <w:color w:val="2A00FF"/>
+                <w:sz w:val="26"/>
+                <w:szCs w:val="26"/>
+              </w:rPr>
+              <w:t xml:space="preserve">Lỗi:: Sai tên tài khoản hoặc mật khẩu </w:t>
+            </w:r>
+            <w:r>
+              <w:rPr>
+                <w:rFonts w:asciiTheme="majorHAnsi" w:hAnsiTheme="majorHAnsi" w:cstheme="majorHAnsi"/>
+                <w:color w:val="2A00FF"/>
+                <w:sz w:val="26"/>
+                <w:szCs w:val="26"/>
+              </w:rPr>
+              <w:t>nhân viên</w:t>
+            </w:r>
+          </w:p>
+        </w:tc>
+      </w:tr>
+      <w:tr>
+        <w:trPr>
+          <w:trHeight w:val="509"/>
+        </w:trPr>
+        <w:tc>
+          <w:tcPr>
+            <w:tcW w:w="3390" w:type="dxa"/>
+          </w:tcPr>
+          <w:p>
+            <w:pPr>
+              <w:jc w:val="both"/>
+              <w:rPr>
+                <w:rFonts w:asciiTheme="majorHAnsi" w:eastAsia="Times New Roman" w:hAnsiTheme="majorHAnsi" w:cstheme="majorHAnsi"/>
+                <w:b/>
+                <w:sz w:val="40"/>
+              </w:rPr>
+            </w:pPr>
+            <w:r>
+              <w:rPr>
+                <w:rFonts w:asciiTheme="majorHAnsi" w:eastAsia="Times New Roman" w:hAnsiTheme="majorHAnsi" w:cstheme="majorHAnsi"/>
+                <w:b/>
+                <w:sz w:val="40"/>
+              </w:rPr>
+              <w:t>6</w:t>
+            </w:r>
+          </w:p>
+        </w:tc>
+        <w:tc>
+          <w:tcPr>
+            <w:tcW w:w="3391" w:type="dxa"/>
+          </w:tcPr>
+          <w:p>
+            <w:pPr>
+              <w:jc w:val="both"/>
+              <w:rPr>
+                <w:rFonts w:asciiTheme="majorHAnsi" w:hAnsiTheme="majorHAnsi" w:cstheme="majorHAnsi"/>
+                <w:color w:val="000000"/>
+                <w:sz w:val="28"/>
+                <w:szCs w:val="28"/>
+              </w:rPr>
+            </w:pPr>
+            <w:r>
+              <w:rPr>
+                <w:rFonts w:asciiTheme="majorHAnsi" w:hAnsiTheme="majorHAnsi" w:cstheme="majorHAnsi"/>
+                <w:color w:val="000000"/>
+                <w:sz w:val="28"/>
+                <w:szCs w:val="28"/>
+              </w:rPr>
+              <w:t xml:space="preserve">txtuser.Text = </w:t>
+            </w:r>
+            <w:r>
+              <w:rPr>
+                <w:rFonts w:asciiTheme="majorHAnsi" w:hAnsiTheme="majorHAnsi" w:cstheme="majorHAnsi"/>
+                <w:color w:val="A31515"/>
+                <w:sz w:val="28"/>
+                <w:szCs w:val="28"/>
+              </w:rPr>
+              <w:t>""</w:t>
+            </w:r>
+            <w:r>
+              <w:rPr>
+                <w:rFonts w:asciiTheme="majorHAnsi" w:hAnsiTheme="majorHAnsi" w:cstheme="majorHAnsi"/>
+                <w:color w:val="000000"/>
+                <w:sz w:val="28"/>
+                <w:szCs w:val="28"/>
+              </w:rPr>
+              <w:t>;</w:t>
+            </w:r>
+          </w:p>
+          <w:p>
+            <w:pPr>
+              <w:jc w:val="both"/>
+              <w:rPr>
+                <w:rFonts w:asciiTheme="majorHAnsi" w:hAnsiTheme="majorHAnsi" w:cstheme="majorHAnsi"/>
+                <w:color w:val="000000"/>
+                <w:sz w:val="28"/>
+                <w:szCs w:val="28"/>
+              </w:rPr>
+            </w:pPr>
+            <w:r>
+              <w:rPr>
+                <w:rFonts w:asciiTheme="majorHAnsi" w:hAnsiTheme="majorHAnsi" w:cstheme="majorHAnsi"/>
+                <w:color w:val="000000"/>
+                <w:sz w:val="28"/>
+                <w:szCs w:val="28"/>
+              </w:rPr>
+              <w:t xml:space="preserve">txtpass.Text = </w:t>
+            </w:r>
+            <w:r>
+              <w:rPr>
+                <w:rFonts w:asciiTheme="majorHAnsi" w:hAnsiTheme="majorHAnsi" w:cstheme="majorHAnsi"/>
+                <w:color w:val="A31515"/>
+                <w:sz w:val="28"/>
+                <w:szCs w:val="28"/>
+              </w:rPr>
+              <w:t>""</w:t>
+            </w:r>
+            <w:r>
+              <w:rPr>
+                <w:rFonts w:asciiTheme="majorHAnsi" w:hAnsiTheme="majorHAnsi" w:cstheme="majorHAnsi"/>
+                <w:color w:val="000000"/>
+                <w:sz w:val="28"/>
+                <w:szCs w:val="28"/>
+              </w:rPr>
+              <w:t>;</w:t>
+            </w:r>
+          </w:p>
+          <w:p>
+            <w:pPr>
+              <w:jc w:val="both"/>
+              <w:rPr>
+                <w:rFonts w:asciiTheme="majorHAnsi" w:hAnsiTheme="majorHAnsi" w:cstheme="majorHAnsi"/>
+                <w:color w:val="000000"/>
+                <w:sz w:val="28"/>
+                <w:szCs w:val="28"/>
+              </w:rPr>
+            </w:pPr>
+          </w:p>
+        </w:tc>
+        <w:tc>
+          <w:tcPr>
+            <w:tcW w:w="3391" w:type="dxa"/>
+          </w:tcPr>
+          <w:p>
+            <w:pPr>
+              <w:jc w:val="both"/>
+              <w:rPr>
+                <w:rFonts w:asciiTheme="majorHAnsi" w:hAnsiTheme="majorHAnsi" w:cstheme="majorHAnsi"/>
+                <w:color w:val="A31515"/>
+                <w:sz w:val="28"/>
+                <w:szCs w:val="28"/>
+              </w:rPr>
+            </w:pPr>
+            <w:r>
+              <w:rPr>
+                <w:rFonts w:asciiTheme="majorHAnsi" w:hAnsiTheme="majorHAnsi" w:cstheme="majorHAnsi"/>
+                <w:color w:val="2A00FF"/>
+                <w:sz w:val="26"/>
+                <w:szCs w:val="26"/>
+              </w:rPr>
+              <w:t>Lỗi:: Không thể kết nối đến SQL</w:t>
+            </w:r>
+            <w:bookmarkStart w:id="0" w:name="_GoBack"/>
+            <w:bookmarkEnd w:id="0"/>
+          </w:p>
+        </w:tc>
+      </w:tr>
+    </w:tbl>
+    <w:p>
+      <w:pPr>
+        <w:rPr>
+          <w:rFonts w:ascii="Times New Roman" w:hAnsi="Times New Roman" w:cs="Times New Roman"/>
+          <w:sz w:val="26"/>
+          <w:szCs w:val="26"/>
+        </w:rPr>
+      </w:pPr>
+      <w:r>
+        <w:rPr>
+          <w:rFonts w:ascii="Times New Roman" w:hAnsi="Times New Roman" w:cs="Times New Roman"/>
+          <w:sz w:val="26"/>
+          <w:szCs w:val="26"/>
+        </w:rPr>
+        <w:br w:type="page"/>
+      </w:r>
+    </w:p>
+    <w:p>
+      <w:pPr>
         <w:rPr>
           <w:rFonts w:ascii="Times New Roman" w:hAnsi="Times New Roman" w:cs="Times New Roman"/>
           <w:sz w:val="26"/>
@@ -6264,7 +13182,6 @@
           <w:sz w:val="26"/>
           <w:szCs w:val="26"/>
         </w:rPr>
-        <w:lastRenderedPageBreak/>
         <w:t xml:space="preserve">- Gán hình ảnh vào một </w:t>
       </w:r>
       <w:r>
@@ -6328,7 +13245,7 @@
                     </pic:cNvPicPr>
                   </pic:nvPicPr>
                   <pic:blipFill>
-                    <a:blip r:embed="rId16"/>
+                    <a:blip r:embed="rId19"/>
                     <a:srcRect/>
                     <a:stretch>
                       <a:fillRect/>
@@ -7351,8 +14268,6 @@
           <w:szCs w:val="26"/>
         </w:rPr>
       </w:pPr>
-      <w:bookmarkStart w:id="0" w:name="_GoBack"/>
-      <w:bookmarkEnd w:id="0"/>
       <w:r>
         <w:rPr>
           <w:rFonts w:ascii="Times New Roman" w:hAnsi="Times New Roman" w:cs="Times New Roman"/>
@@ -7895,8 +14810,7 @@
       </w:pPr>
     </w:p>
     <w:sectPr>
-      <w:headerReference w:type="default" r:id="rId17"/>
-      <w:footerReference w:type="default" r:id="rId18"/>
+      <w:footerReference w:type="default" r:id="rId20"/>
       <w:pgSz w:w="12240" w:h="15840"/>
       <w:pgMar w:top="1440" w:right="1440" w:bottom="1440" w:left="1440" w:header="720" w:footer="720" w:gutter="0"/>
       <w:cols w:space="720"/>
@@ -7961,7 +14875,7 @@
           <w:rPr>
             <w:noProof/>
           </w:rPr>
-          <w:t>13</w:t>
+          <w:t>17</w:t>
         </w:r>
         <w:r>
           <w:rPr>
@@ -8005,16 +14919,6 @@
 </w:footnotes>
 </file>
 
-<file path=word/header1.xml><?xml version="1.0" encoding="utf-8"?>
-<w:hdr xmlns:wpc="http://schemas.microsoft.com/office/word/2010/wordprocessingCanvas" xmlns:cx="http://schemas.microsoft.com/office/drawing/2014/chartex" xmlns:mc="http://schemas.openxmlformats.org/markup-compatibility/2006" xmlns:o="urn:schemas-microsoft-com:office:office" xmlns:r="http://schemas.openxmlformats.org/officeDocument/2006/relationships" xmlns:m="http://schemas.openxmlformats.org/officeDocument/2006/math" xmlns:v="urn:schemas-microsoft-com:vml" xmlns:wp14="http://schemas.microsoft.com/office/word/2010/wordprocessingDrawing" xmlns:wp="http://schemas.openxmlformats.org/drawingml/2006/wordprocessingDrawing" xmlns:w10="urn:schemas-microsoft-com:office:word" xmlns:w="http://schemas.openxmlformats.org/wordprocessingml/2006/main" xmlns:w14="http://schemas.microsoft.com/office/word/2010/wordml" xmlns:w15="http://schemas.microsoft.com/office/word/2012/wordml" xmlns:w16se="http://schemas.microsoft.com/office/word/2015/wordml/symex" xmlns:wpg="http://schemas.microsoft.com/office/word/2010/wordprocessingGroup" xmlns:wpi="http://schemas.microsoft.com/office/word/2010/wordprocessingInk" xmlns:wne="http://schemas.microsoft.com/office/word/2006/wordml" xmlns:wps="http://schemas.microsoft.com/office/word/2010/wordprocessingShape" mc:Ignorable="w14 w15 w16se wp14">
-  <w:p>
-    <w:pPr>
-      <w:pStyle w:val="utrang"/>
-    </w:pPr>
-  </w:p>
-</w:hdr>
-</file>
-
 <file path=word/numbering.xml><?xml version="1.0" encoding="utf-8"?>
 <w:numbering xmlns:wpc="http://schemas.microsoft.com/office/word/2010/wordprocessingCanvas" xmlns:cx="http://schemas.microsoft.com/office/drawing/2014/chartex" xmlns:mc="http://schemas.openxmlformats.org/markup-compatibility/2006" xmlns:o="urn:schemas-microsoft-com:office:office" xmlns:r="http://schemas.openxmlformats.org/officeDocument/2006/relationships" xmlns:m="http://schemas.openxmlformats.org/officeDocument/2006/math" xmlns:v="urn:schemas-microsoft-com:vml" xmlns:wp14="http://schemas.microsoft.com/office/word/2010/wordprocessingDrawing" xmlns:wp="http://schemas.openxmlformats.org/drawingml/2006/wordprocessingDrawing" xmlns:w10="urn:schemas-microsoft-com:office:word" xmlns:w="http://schemas.openxmlformats.org/wordprocessingml/2006/main" xmlns:w14="http://schemas.microsoft.com/office/word/2010/wordml" xmlns:w15="http://schemas.microsoft.com/office/word/2012/wordml" xmlns:w16se="http://schemas.microsoft.com/office/word/2015/wordml/symex" xmlns:wpg="http://schemas.microsoft.com/office/word/2010/wordprocessingGroup" xmlns:wpi="http://schemas.microsoft.com/office/word/2010/wordprocessingInk" xmlns:wne="http://schemas.microsoft.com/office/word/2006/wordml" xmlns:wps="http://schemas.microsoft.com/office/word/2010/wordprocessingShape" mc:Ignorable="w14 w15 w16se wp14">
   <w:abstractNum w:abstractNumId="0" w15:restartNumberingAfterBreak="0">
@@ -8243,6 +15147,127 @@
     </w:lvl>
   </w:abstractNum>
   <w:abstractNum w:abstractNumId="2" w15:restartNumberingAfterBreak="0">
+    <w:nsid w:val="17E0335B"/>
+    <w:multiLevelType w:val="multilevel"/>
+    <w:tmpl w:val="FAF4E952"/>
+    <w:lvl w:ilvl="0">
+      <w:start w:val="1"/>
+      <w:numFmt w:val="decimal"/>
+      <w:lvlText w:val="%1."/>
+      <w:lvlJc w:val="left"/>
+      <w:pPr>
+        <w:ind w:left="2160" w:hanging="360"/>
+      </w:pPr>
+      <w:rPr>
+        <w:rFonts w:hint="default"/>
+      </w:rPr>
+    </w:lvl>
+    <w:lvl w:ilvl="1">
+      <w:start w:val="1"/>
+      <w:numFmt w:val="decimal"/>
+      <w:isLgl/>
+      <w:lvlText w:val="%1.%2."/>
+      <w:lvlJc w:val="left"/>
+      <w:pPr>
+        <w:ind w:left="2520" w:hanging="720"/>
+      </w:pPr>
+      <w:rPr>
+        <w:rFonts w:hint="default"/>
+      </w:rPr>
+    </w:lvl>
+    <w:lvl w:ilvl="2">
+      <w:start w:val="1"/>
+      <w:numFmt w:val="decimal"/>
+      <w:isLgl/>
+      <w:lvlText w:val="%1.%2.%3."/>
+      <w:lvlJc w:val="left"/>
+      <w:pPr>
+        <w:ind w:left="2520" w:hanging="720"/>
+      </w:pPr>
+      <w:rPr>
+        <w:rFonts w:hint="default"/>
+      </w:rPr>
+    </w:lvl>
+    <w:lvl w:ilvl="3">
+      <w:start w:val="1"/>
+      <w:numFmt w:val="decimal"/>
+      <w:isLgl/>
+      <w:lvlText w:val="%1.%2.%3.%4."/>
+      <w:lvlJc w:val="left"/>
+      <w:pPr>
+        <w:ind w:left="2880" w:hanging="1080"/>
+      </w:pPr>
+      <w:rPr>
+        <w:rFonts w:hint="default"/>
+      </w:rPr>
+    </w:lvl>
+    <w:lvl w:ilvl="4">
+      <w:start w:val="1"/>
+      <w:numFmt w:val="decimal"/>
+      <w:isLgl/>
+      <w:lvlText w:val="%1.%2.%3.%4.%5."/>
+      <w:lvlJc w:val="left"/>
+      <w:pPr>
+        <w:ind w:left="2880" w:hanging="1080"/>
+      </w:pPr>
+      <w:rPr>
+        <w:rFonts w:hint="default"/>
+      </w:rPr>
+    </w:lvl>
+    <w:lvl w:ilvl="5">
+      <w:start w:val="1"/>
+      <w:numFmt w:val="decimal"/>
+      <w:isLgl/>
+      <w:lvlText w:val="%1.%2.%3.%4.%5.%6."/>
+      <w:lvlJc w:val="left"/>
+      <w:pPr>
+        <w:ind w:left="3240" w:hanging="1440"/>
+      </w:pPr>
+      <w:rPr>
+        <w:rFonts w:hint="default"/>
+      </w:rPr>
+    </w:lvl>
+    <w:lvl w:ilvl="6">
+      <w:start w:val="1"/>
+      <w:numFmt w:val="decimal"/>
+      <w:isLgl/>
+      <w:lvlText w:val="%1.%2.%3.%4.%5.%6.%7."/>
+      <w:lvlJc w:val="left"/>
+      <w:pPr>
+        <w:ind w:left="3600" w:hanging="1800"/>
+      </w:pPr>
+      <w:rPr>
+        <w:rFonts w:hint="default"/>
+      </w:rPr>
+    </w:lvl>
+    <w:lvl w:ilvl="7">
+      <w:start w:val="1"/>
+      <w:numFmt w:val="decimal"/>
+      <w:isLgl/>
+      <w:lvlText w:val="%1.%2.%3.%4.%5.%6.%7.%8."/>
+      <w:lvlJc w:val="left"/>
+      <w:pPr>
+        <w:ind w:left="3600" w:hanging="1800"/>
+      </w:pPr>
+      <w:rPr>
+        <w:rFonts w:hint="default"/>
+      </w:rPr>
+    </w:lvl>
+    <w:lvl w:ilvl="8">
+      <w:start w:val="1"/>
+      <w:numFmt w:val="decimal"/>
+      <w:isLgl/>
+      <w:lvlText w:val="%1.%2.%3.%4.%5.%6.%7.%8.%9."/>
+      <w:lvlJc w:val="left"/>
+      <w:pPr>
+        <w:ind w:left="3960" w:hanging="2160"/>
+      </w:pPr>
+      <w:rPr>
+        <w:rFonts w:hint="default"/>
+      </w:rPr>
+    </w:lvl>
+  </w:abstractNum>
+  <w:abstractNum w:abstractNumId="3" w15:restartNumberingAfterBreak="0">
     <w:nsid w:val="26387667"/>
     <w:multiLevelType w:val="hybridMultilevel"/>
     <w:tmpl w:val="4090575A"/>
@@ -8331,7 +15356,7 @@
       </w:pPr>
     </w:lvl>
   </w:abstractNum>
-  <w:abstractNum w:abstractNumId="3" w15:restartNumberingAfterBreak="0">
+  <w:abstractNum w:abstractNumId="4" w15:restartNumberingAfterBreak="0">
     <w:nsid w:val="2A460CFF"/>
     <w:multiLevelType w:val="hybridMultilevel"/>
     <w:tmpl w:val="15FCACBC"/>
@@ -8443,7 +15468,7 @@
       </w:rPr>
     </w:lvl>
   </w:abstractNum>
-  <w:abstractNum w:abstractNumId="4" w15:restartNumberingAfterBreak="0">
+  <w:abstractNum w:abstractNumId="5" w15:restartNumberingAfterBreak="0">
     <w:nsid w:val="38EF5BB5"/>
     <w:multiLevelType w:val="hybridMultilevel"/>
     <w:tmpl w:val="506CBAEC"/>
@@ -8532,7 +15557,96 @@
       </w:pPr>
     </w:lvl>
   </w:abstractNum>
-  <w:abstractNum w:abstractNumId="5" w15:restartNumberingAfterBreak="0">
+  <w:abstractNum w:abstractNumId="6" w15:restartNumberingAfterBreak="0">
+    <w:nsid w:val="39680D3A"/>
+    <w:multiLevelType w:val="hybridMultilevel"/>
+    <w:tmpl w:val="5A9C981C"/>
+    <w:lvl w:ilvl="0" w:tplc="8D8216CE">
+      <w:start w:val="1"/>
+      <w:numFmt w:val="decimal"/>
+      <w:lvlText w:val="%1."/>
+      <w:lvlJc w:val="left"/>
+      <w:pPr>
+        <w:ind w:left="1440" w:hanging="720"/>
+      </w:pPr>
+      <w:rPr>
+        <w:rFonts w:hint="default"/>
+      </w:rPr>
+    </w:lvl>
+    <w:lvl w:ilvl="1" w:tplc="042A0019" w:tentative="1">
+      <w:start w:val="1"/>
+      <w:numFmt w:val="lowerLetter"/>
+      <w:lvlText w:val="%2."/>
+      <w:lvlJc w:val="left"/>
+      <w:pPr>
+        <w:ind w:left="1800" w:hanging="360"/>
+      </w:pPr>
+    </w:lvl>
+    <w:lvl w:ilvl="2" w:tplc="042A001B" w:tentative="1">
+      <w:start w:val="1"/>
+      <w:numFmt w:val="lowerRoman"/>
+      <w:lvlText w:val="%3."/>
+      <w:lvlJc w:val="right"/>
+      <w:pPr>
+        <w:ind w:left="2520" w:hanging="180"/>
+      </w:pPr>
+    </w:lvl>
+    <w:lvl w:ilvl="3" w:tplc="042A000F" w:tentative="1">
+      <w:start w:val="1"/>
+      <w:numFmt w:val="decimal"/>
+      <w:lvlText w:val="%4."/>
+      <w:lvlJc w:val="left"/>
+      <w:pPr>
+        <w:ind w:left="3240" w:hanging="360"/>
+      </w:pPr>
+    </w:lvl>
+    <w:lvl w:ilvl="4" w:tplc="042A0019" w:tentative="1">
+      <w:start w:val="1"/>
+      <w:numFmt w:val="lowerLetter"/>
+      <w:lvlText w:val="%5."/>
+      <w:lvlJc w:val="left"/>
+      <w:pPr>
+        <w:ind w:left="3960" w:hanging="360"/>
+      </w:pPr>
+    </w:lvl>
+    <w:lvl w:ilvl="5" w:tplc="042A001B" w:tentative="1">
+      <w:start w:val="1"/>
+      <w:numFmt w:val="lowerRoman"/>
+      <w:lvlText w:val="%6."/>
+      <w:lvlJc w:val="right"/>
+      <w:pPr>
+        <w:ind w:left="4680" w:hanging="180"/>
+      </w:pPr>
+    </w:lvl>
+    <w:lvl w:ilvl="6" w:tplc="042A000F" w:tentative="1">
+      <w:start w:val="1"/>
+      <w:numFmt w:val="decimal"/>
+      <w:lvlText w:val="%7."/>
+      <w:lvlJc w:val="left"/>
+      <w:pPr>
+        <w:ind w:left="5400" w:hanging="360"/>
+      </w:pPr>
+    </w:lvl>
+    <w:lvl w:ilvl="7" w:tplc="042A0019" w:tentative="1">
+      <w:start w:val="1"/>
+      <w:numFmt w:val="lowerLetter"/>
+      <w:lvlText w:val="%8."/>
+      <w:lvlJc w:val="left"/>
+      <w:pPr>
+        <w:ind w:left="6120" w:hanging="360"/>
+      </w:pPr>
+    </w:lvl>
+    <w:lvl w:ilvl="8" w:tplc="042A001B" w:tentative="1">
+      <w:start w:val="1"/>
+      <w:numFmt w:val="lowerRoman"/>
+      <w:lvlText w:val="%9."/>
+      <w:lvlJc w:val="right"/>
+      <w:pPr>
+        <w:ind w:left="6840" w:hanging="180"/>
+      </w:pPr>
+    </w:lvl>
+  </w:abstractNum>
+  <w:abstractNum w:abstractNumId="7" w15:restartNumberingAfterBreak="0">
     <w:nsid w:val="458C5907"/>
     <w:multiLevelType w:val="hybridMultilevel"/>
     <w:tmpl w:val="88EA11FC"/>
@@ -8645,7 +15759,7 @@
       </w:rPr>
     </w:lvl>
   </w:abstractNum>
-  <w:abstractNum w:abstractNumId="6" w15:restartNumberingAfterBreak="0">
+  <w:abstractNum w:abstractNumId="8" w15:restartNumberingAfterBreak="0">
     <w:nsid w:val="4B5B26F8"/>
     <w:multiLevelType w:val="hybridMultilevel"/>
     <w:tmpl w:val="799AAB9E"/>
@@ -8758,7 +15872,7 @@
       </w:rPr>
     </w:lvl>
   </w:abstractNum>
-  <w:abstractNum w:abstractNumId="7" w15:restartNumberingAfterBreak="0">
+  <w:abstractNum w:abstractNumId="9" w15:restartNumberingAfterBreak="0">
     <w:nsid w:val="4D3F3D65"/>
     <w:multiLevelType w:val="hybridMultilevel"/>
     <w:tmpl w:val="238E5A60"/>
@@ -8870,7 +15984,7 @@
       </w:rPr>
     </w:lvl>
   </w:abstractNum>
-  <w:abstractNum w:abstractNumId="8" w15:restartNumberingAfterBreak="0">
+  <w:abstractNum w:abstractNumId="10" w15:restartNumberingAfterBreak="0">
     <w:nsid w:val="632F4A4E"/>
     <w:multiLevelType w:val="hybridMultilevel"/>
     <w:tmpl w:val="3EBAF534"/>
@@ -8959,7 +16073,7 @@
       </w:pPr>
     </w:lvl>
   </w:abstractNum>
-  <w:abstractNum w:abstractNumId="9" w15:restartNumberingAfterBreak="0">
+  <w:abstractNum w:abstractNumId="11" w15:restartNumberingAfterBreak="0">
     <w:nsid w:val="6AE0714A"/>
     <w:multiLevelType w:val="hybridMultilevel"/>
     <w:tmpl w:val="01F6934E"/>
@@ -9071,7 +16185,96 @@
       </w:rPr>
     </w:lvl>
   </w:abstractNum>
-  <w:abstractNum w:abstractNumId="10" w15:restartNumberingAfterBreak="0">
+  <w:abstractNum w:abstractNumId="12" w15:restartNumberingAfterBreak="0">
+    <w:nsid w:val="6B266A45"/>
+    <w:multiLevelType w:val="hybridMultilevel"/>
+    <w:tmpl w:val="7130A816"/>
+    <w:lvl w:ilvl="0" w:tplc="0409000F">
+      <w:start w:val="1"/>
+      <w:numFmt w:val="decimal"/>
+      <w:lvlText w:val="%1."/>
+      <w:lvlJc w:val="left"/>
+      <w:pPr>
+        <w:ind w:left="720" w:hanging="360"/>
+      </w:pPr>
+      <w:rPr>
+        <w:rFonts w:hint="default"/>
+      </w:rPr>
+    </w:lvl>
+    <w:lvl w:ilvl="1" w:tplc="04090019" w:tentative="1">
+      <w:start w:val="1"/>
+      <w:numFmt w:val="lowerLetter"/>
+      <w:lvlText w:val="%2."/>
+      <w:lvlJc w:val="left"/>
+      <w:pPr>
+        <w:ind w:left="1440" w:hanging="360"/>
+      </w:pPr>
+    </w:lvl>
+    <w:lvl w:ilvl="2" w:tplc="0409001B" w:tentative="1">
+      <w:start w:val="1"/>
+      <w:numFmt w:val="lowerRoman"/>
+      <w:lvlText w:val="%3."/>
+      <w:lvlJc w:val="right"/>
+      <w:pPr>
+        <w:ind w:left="2160" w:hanging="180"/>
+      </w:pPr>
+    </w:lvl>
+    <w:lvl w:ilvl="3" w:tplc="0409000F" w:tentative="1">
+      <w:start w:val="1"/>
+      <w:numFmt w:val="decimal"/>
+      <w:lvlText w:val="%4."/>
+      <w:lvlJc w:val="left"/>
+      <w:pPr>
+        <w:ind w:left="2880" w:hanging="360"/>
+      </w:pPr>
+    </w:lvl>
+    <w:lvl w:ilvl="4" w:tplc="04090019" w:tentative="1">
+      <w:start w:val="1"/>
+      <w:numFmt w:val="lowerLetter"/>
+      <w:lvlText w:val="%5."/>
+      <w:lvlJc w:val="left"/>
+      <w:pPr>
+        <w:ind w:left="3600" w:hanging="360"/>
+      </w:pPr>
+    </w:lvl>
+    <w:lvl w:ilvl="5" w:tplc="0409001B" w:tentative="1">
+      <w:start w:val="1"/>
+      <w:numFmt w:val="lowerRoman"/>
+      <w:lvlText w:val="%6."/>
+      <w:lvlJc w:val="right"/>
+      <w:pPr>
+        <w:ind w:left="4320" w:hanging="180"/>
+      </w:pPr>
+    </w:lvl>
+    <w:lvl w:ilvl="6" w:tplc="0409000F" w:tentative="1">
+      <w:start w:val="1"/>
+      <w:numFmt w:val="decimal"/>
+      <w:lvlText w:val="%7."/>
+      <w:lvlJc w:val="left"/>
+      <w:pPr>
+        <w:ind w:left="5040" w:hanging="360"/>
+      </w:pPr>
+    </w:lvl>
+    <w:lvl w:ilvl="7" w:tplc="04090019" w:tentative="1">
+      <w:start w:val="1"/>
+      <w:numFmt w:val="lowerLetter"/>
+      <w:lvlText w:val="%8."/>
+      <w:lvlJc w:val="left"/>
+      <w:pPr>
+        <w:ind w:left="5760" w:hanging="360"/>
+      </w:pPr>
+    </w:lvl>
+    <w:lvl w:ilvl="8" w:tplc="0409001B" w:tentative="1">
+      <w:start w:val="1"/>
+      <w:numFmt w:val="lowerRoman"/>
+      <w:lvlText w:val="%9."/>
+      <w:lvlJc w:val="right"/>
+      <w:pPr>
+        <w:ind w:left="6480" w:hanging="180"/>
+      </w:pPr>
+    </w:lvl>
+  </w:abstractNum>
+  <w:abstractNum w:abstractNumId="13" w15:restartNumberingAfterBreak="0">
     <w:nsid w:val="6BB07DB6"/>
     <w:multiLevelType w:val="hybridMultilevel"/>
     <w:tmpl w:val="46800492"/>
@@ -9183,7 +16386,7 @@
       </w:rPr>
     </w:lvl>
   </w:abstractNum>
-  <w:abstractNum w:abstractNumId="11" w15:restartNumberingAfterBreak="0">
+  <w:abstractNum w:abstractNumId="14" w15:restartNumberingAfterBreak="0">
     <w:nsid w:val="6FCD6C6E"/>
     <w:multiLevelType w:val="hybridMultilevel"/>
     <w:tmpl w:val="2ECC8DC8"/>
@@ -9273,40 +16476,49 @@
     </w:lvl>
   </w:abstractNum>
   <w:num w:numId="1">
-    <w:abstractNumId w:val="4"/>
+    <w:abstractNumId w:val="5"/>
   </w:num>
   <w:num w:numId="2">
-    <w:abstractNumId w:val="8"/>
+    <w:abstractNumId w:val="10"/>
   </w:num>
   <w:num w:numId="3">
     <w:abstractNumId w:val="1"/>
   </w:num>
   <w:num w:numId="4">
-    <w:abstractNumId w:val="5"/>
+    <w:abstractNumId w:val="7"/>
   </w:num>
   <w:num w:numId="5">
-    <w:abstractNumId w:val="6"/>
+    <w:abstractNumId w:val="8"/>
   </w:num>
   <w:num w:numId="6">
     <w:abstractNumId w:val="0"/>
   </w:num>
   <w:num w:numId="7">
-    <w:abstractNumId w:val="10"/>
+    <w:abstractNumId w:val="13"/>
   </w:num>
   <w:num w:numId="8">
-    <w:abstractNumId w:val="7"/>
+    <w:abstractNumId w:val="9"/>
   </w:num>
   <w:num w:numId="9">
-    <w:abstractNumId w:val="9"/>
+    <w:abstractNumId w:val="11"/>
   </w:num>
   <w:num w:numId="10">
+    <w:abstractNumId w:val="4"/>
+  </w:num>
+  <w:num w:numId="11">
     <w:abstractNumId w:val="3"/>
   </w:num>
-  <w:num w:numId="11">
+  <w:num w:numId="12">
+    <w:abstractNumId w:val="14"/>
+  </w:num>
+  <w:num w:numId="13">
+    <w:abstractNumId w:val="12"/>
+  </w:num>
+  <w:num w:numId="14">
     <w:abstractNumId w:val="2"/>
   </w:num>
-  <w:num w:numId="12">
-    <w:abstractNumId w:val="11"/>
+  <w:num w:numId="15">
+    <w:abstractNumId w:val="6"/>
   </w:num>
 </w:numbering>
 </file>
@@ -9921,6 +17133,36 @@
       </w:tblBorders>
     </w:tblPr>
   </w:style>
+  <w:style w:type="character" w:customStyle="1" w:styleId="pl-k">
+    <w:name w:val="pl-k"/>
+    <w:basedOn w:val="Phngmcinhcuaoanvn"/>
+    <w:rsid w:val="00E03E42"/>
+  </w:style>
+  <w:style w:type="character" w:customStyle="1" w:styleId="pl-pds">
+    <w:name w:val="pl-pds"/>
+    <w:basedOn w:val="Phngmcinhcuaoanvn"/>
+    <w:rsid w:val="00E03E42"/>
+  </w:style>
+  <w:style w:type="character" w:customStyle="1" w:styleId="pl-c1">
+    <w:name w:val="pl-c1"/>
+    <w:basedOn w:val="Phngmcinhcuaoanvn"/>
+    <w:rsid w:val="00E03E42"/>
+  </w:style>
+  <w:style w:type="character" w:customStyle="1" w:styleId="fontstyle01">
+    <w:name w:val="fontstyle01"/>
+    <w:basedOn w:val="Phngmcinhcuaoanvn"/>
+    <w:rsid w:val="000C6111"/>
+    <w:rPr>
+      <w:rFonts w:ascii="Symbol" w:hAnsi="Symbol" w:hint="default"/>
+      <w:b w:val="0"/>
+      <w:bCs w:val="0"/>
+      <w:i w:val="0"/>
+      <w:iCs w:val="0"/>
+      <w:color w:val="000000"/>
+      <w:sz w:val="26"/>
+      <w:szCs w:val="26"/>
+    </w:rPr>
+  </w:style>
 </w:styles>
 </file>
 
